--- a/Acta de Reunión Semanal 1 SCRUM.docx
+++ b/Acta de Reunión Semanal 1 SCRUM.docx
@@ -15,7 +15,6 @@
         <w:rPr>
           <w:rFonts w:ascii="Verdana" w:eastAsia="Verdana" w:hAnsi="Verdana" w:cs="Verdana"/>
           <w:b/>
-          <w:color w:val="FF0000"/>
           <w:sz w:val="24"/>
           <w:szCs w:val="24"/>
         </w:rPr>
@@ -53,15 +52,7 @@
           <w:rFonts w:ascii="Verdana" w:eastAsia="Verdana" w:hAnsi="Verdana" w:cs="Verdana"/>
           <w:b/>
         </w:rPr>
-        <w:t>ACTA No. 0</w:t>
-      </w:r>
-      <w:r>
-        <w:rPr>
-          <w:rFonts w:ascii="Verdana" w:eastAsia="Verdana" w:hAnsi="Verdana" w:cs="Verdana"/>
-          <w:b/>
-          <w:color w:val="FF0000"/>
-        </w:rPr>
-        <w:t>1</w:t>
+        <w:t>ACTA No. 01</w:t>
       </w:r>
     </w:p>
     <w:p>
@@ -79,7 +70,6 @@
         <w:rPr>
           <w:rFonts w:ascii="Verdana" w:eastAsia="Verdana" w:hAnsi="Verdana" w:cs="Verdana"/>
           <w:b/>
-          <w:color w:val="FF0000"/>
           <w:sz w:val="16"/>
           <w:szCs w:val="16"/>
         </w:rPr>
@@ -89,7 +79,6 @@
         <w:rPr>
           <w:rFonts w:ascii="Verdana" w:eastAsia="Verdana" w:hAnsi="Verdana" w:cs="Verdana"/>
           <w:b/>
-          <w:color w:val="FF0000"/>
           <w:sz w:val="16"/>
           <w:szCs w:val="16"/>
         </w:rPr>
@@ -99,7 +88,6 @@
         <w:rPr>
           <w:rFonts w:ascii="Verdana" w:eastAsia="Verdana" w:hAnsi="Verdana" w:cs="Verdana"/>
           <w:b/>
-          <w:color w:val="FF0000"/>
           <w:sz w:val="16"/>
           <w:szCs w:val="16"/>
         </w:rPr>
@@ -109,11 +97,10 @@
         <w:rPr>
           <w:rFonts w:ascii="Verdana" w:eastAsia="Verdana" w:hAnsi="Verdana" w:cs="Verdana"/>
           <w:b/>
-          <w:color w:val="FF0000"/>
           <w:sz w:val="16"/>
           <w:szCs w:val="16"/>
         </w:rPr>
-        <w:t>/2020</w:t>
+        <w:t xml:space="preserve">/2020, </w:t>
       </w:r>
       <w:r>
         <w:rPr>
@@ -122,43 +109,30 @@
           <w:sz w:val="16"/>
           <w:szCs w:val="16"/>
         </w:rPr>
-        <w:t xml:space="preserve">, </w:t>
-      </w:r>
-      <w:r>
-        <w:rPr>
-          <w:rFonts w:ascii="Verdana" w:eastAsia="Verdana" w:hAnsi="Verdana" w:cs="Verdana"/>
-          <w:b/>
-          <w:color w:val="FF0000"/>
+        <w:t>9:30</w:t>
+      </w:r>
+      <w:r>
+        <w:rPr>
+          <w:rFonts w:ascii="Verdana" w:eastAsia="Verdana" w:hAnsi="Verdana" w:cs="Verdana"/>
+          <w:b/>
           <w:sz w:val="16"/>
           <w:szCs w:val="16"/>
         </w:rPr>
-        <w:t>9:30</w:t>
-      </w:r>
-      <w:r>
-        <w:rPr>
-          <w:rFonts w:ascii="Verdana" w:eastAsia="Verdana" w:hAnsi="Verdana" w:cs="Verdana"/>
-          <w:b/>
-          <w:color w:val="FF0000"/>
+        <w:t xml:space="preserve"> </w:t>
+      </w:r>
+      <w:r>
+        <w:rPr>
+          <w:rFonts w:ascii="Verdana" w:eastAsia="Verdana" w:hAnsi="Verdana" w:cs="Verdana"/>
+          <w:b/>
           <w:sz w:val="16"/>
           <w:szCs w:val="16"/>
         </w:rPr>
-        <w:t xml:space="preserve"> </w:t>
-      </w:r>
-      <w:r>
-        <w:rPr>
-          <w:rFonts w:ascii="Verdana" w:eastAsia="Verdana" w:hAnsi="Verdana" w:cs="Verdana"/>
-          <w:b/>
-          <w:color w:val="FF0000"/>
-          <w:sz w:val="16"/>
-          <w:szCs w:val="16"/>
-        </w:rPr>
         <w:t>p</w:t>
       </w:r>
       <w:r>
         <w:rPr>
           <w:rFonts w:ascii="Verdana" w:eastAsia="Verdana" w:hAnsi="Verdana" w:cs="Verdana"/>
           <w:b/>
-          <w:color w:val="FF0000"/>
           <w:sz w:val="16"/>
           <w:szCs w:val="16"/>
         </w:rPr>
@@ -333,7 +307,43 @@
           <w:sz w:val="20"/>
           <w:szCs w:val="20"/>
         </w:rPr>
-        <w:t xml:space="preserve"> y quien iniciara el repositorio en github (tip organización)</w:t>
+        <w:t xml:space="preserve"> y quien iniciara el repositorio en </w:t>
+      </w:r>
+      <w:proofErr w:type="spellStart"/>
+      <w:r>
+        <w:rPr>
+          <w:rFonts w:ascii="Verdana" w:eastAsia="Verdana" w:hAnsi="Verdana" w:cs="Verdana"/>
+          <w:sz w:val="20"/>
+          <w:szCs w:val="20"/>
+        </w:rPr>
+        <w:t>github</w:t>
+      </w:r>
+      <w:proofErr w:type="spellEnd"/>
+      <w:r>
+        <w:rPr>
+          <w:rFonts w:ascii="Verdana" w:eastAsia="Verdana" w:hAnsi="Verdana" w:cs="Verdana"/>
+          <w:sz w:val="20"/>
+          <w:szCs w:val="20"/>
+        </w:rPr>
+        <w:t xml:space="preserve"> (</w:t>
+      </w:r>
+      <w:proofErr w:type="spellStart"/>
+      <w:r>
+        <w:rPr>
+          <w:rFonts w:ascii="Verdana" w:eastAsia="Verdana" w:hAnsi="Verdana" w:cs="Verdana"/>
+          <w:sz w:val="20"/>
+          <w:szCs w:val="20"/>
+        </w:rPr>
+        <w:t>tip</w:t>
+      </w:r>
+      <w:proofErr w:type="spellEnd"/>
+      <w:r>
+        <w:rPr>
+          <w:rFonts w:ascii="Verdana" w:eastAsia="Verdana" w:hAnsi="Verdana" w:cs="Verdana"/>
+          <w:sz w:val="20"/>
+          <w:szCs w:val="20"/>
+        </w:rPr>
+        <w:t xml:space="preserve"> organización)</w:t>
       </w:r>
       <w:r>
         <w:rPr>
@@ -453,7 +463,25 @@
           <w:sz w:val="20"/>
           <w:szCs w:val="20"/>
         </w:rPr>
-        <w:t>Se define estilo de la pagina web. Todo se realizará en blanco y negro.</w:t>
+        <w:t xml:space="preserve">Se define estilo de la </w:t>
+      </w:r>
+      <w:proofErr w:type="spellStart"/>
+      <w:r>
+        <w:rPr>
+          <w:rFonts w:ascii="Verdana" w:eastAsia="Verdana" w:hAnsi="Verdana" w:cs="Verdana"/>
+          <w:sz w:val="20"/>
+          <w:szCs w:val="20"/>
+        </w:rPr>
+        <w:t>pagina</w:t>
+      </w:r>
+      <w:proofErr w:type="spellEnd"/>
+      <w:r>
+        <w:rPr>
+          <w:rFonts w:ascii="Verdana" w:eastAsia="Verdana" w:hAnsi="Verdana" w:cs="Verdana"/>
+          <w:sz w:val="20"/>
+          <w:szCs w:val="20"/>
+        </w:rPr>
+        <w:t xml:space="preserve"> web. Todo se realizará en blanco y negro.</w:t>
       </w:r>
     </w:p>
     <w:p>
@@ -676,8 +704,18 @@
                 <w:sz w:val="20"/>
                 <w:szCs w:val="20"/>
               </w:rPr>
-              <w:t>Sección superior, cabecera o header</w:t>
-            </w:r>
+              <w:t>Sección superior, cabecera o </w:t>
+            </w:r>
+            <w:proofErr w:type="spellStart"/>
+            <w:r>
+              <w:rPr>
+                <w:rFonts w:ascii="Verdana" w:eastAsia="Verdana" w:hAnsi="Verdana" w:cs="Verdana"/>
+                <w:sz w:val="20"/>
+                <w:szCs w:val="20"/>
+              </w:rPr>
+              <w:t>header</w:t>
+            </w:r>
+            <w:proofErr w:type="spellEnd"/>
           </w:p>
         </w:tc>
         <w:tc>
@@ -707,8 +745,36 @@
                 <w:sz w:val="20"/>
                 <w:szCs w:val="20"/>
               </w:rPr>
-              <w:t>Juan Camilo Florez Gomez</w:t>
-            </w:r>
+              <w:t xml:space="preserve">Juan Camilo </w:t>
+            </w:r>
+            <w:proofErr w:type="spellStart"/>
+            <w:r>
+              <w:rPr>
+                <w:rFonts w:ascii="Verdana" w:eastAsia="Verdana" w:hAnsi="Verdana" w:cs="Verdana"/>
+                <w:sz w:val="20"/>
+                <w:szCs w:val="20"/>
+              </w:rPr>
+              <w:t>Florez</w:t>
+            </w:r>
+            <w:proofErr w:type="spellEnd"/>
+            <w:r>
+              <w:rPr>
+                <w:rFonts w:ascii="Verdana" w:eastAsia="Verdana" w:hAnsi="Verdana" w:cs="Verdana"/>
+                <w:sz w:val="20"/>
+                <w:szCs w:val="20"/>
+              </w:rPr>
+              <w:t xml:space="preserve"> </w:t>
+            </w:r>
+            <w:proofErr w:type="spellStart"/>
+            <w:r>
+              <w:rPr>
+                <w:rFonts w:ascii="Verdana" w:eastAsia="Verdana" w:hAnsi="Verdana" w:cs="Verdana"/>
+                <w:sz w:val="20"/>
+                <w:szCs w:val="20"/>
+              </w:rPr>
+              <w:t>Gomez</w:t>
+            </w:r>
+            <w:proofErr w:type="spellEnd"/>
           </w:p>
         </w:tc>
         <w:tc>
@@ -935,7 +1001,25 @@
                 <w:sz w:val="20"/>
                 <w:szCs w:val="20"/>
               </w:rPr>
-              <w:t>Juan Sebastian Segura Arango</w:t>
+              <w:t xml:space="preserve">Juan </w:t>
+            </w:r>
+            <w:proofErr w:type="spellStart"/>
+            <w:r>
+              <w:rPr>
+                <w:rFonts w:ascii="Verdana" w:eastAsia="Verdana" w:hAnsi="Verdana" w:cs="Verdana"/>
+                <w:sz w:val="20"/>
+                <w:szCs w:val="20"/>
+              </w:rPr>
+              <w:t>Sebastian</w:t>
+            </w:r>
+            <w:proofErr w:type="spellEnd"/>
+            <w:r>
+              <w:rPr>
+                <w:rFonts w:ascii="Verdana" w:eastAsia="Verdana" w:hAnsi="Verdana" w:cs="Verdana"/>
+                <w:sz w:val="20"/>
+                <w:szCs w:val="20"/>
+              </w:rPr>
+              <w:t xml:space="preserve"> Segura Arango</w:t>
             </w:r>
           </w:p>
         </w:tc>
@@ -1104,7 +1188,25 @@
                 <w:sz w:val="20"/>
                 <w:szCs w:val="20"/>
               </w:rPr>
-              <w:t>Sección Footer o pie del sitio</w:t>
+              <w:t>Sección </w:t>
+            </w:r>
+            <w:proofErr w:type="spellStart"/>
+            <w:r>
+              <w:rPr>
+                <w:rFonts w:ascii="Verdana" w:eastAsia="Verdana" w:hAnsi="Verdana" w:cs="Verdana"/>
+                <w:sz w:val="20"/>
+                <w:szCs w:val="20"/>
+              </w:rPr>
+              <w:t>Footer</w:t>
+            </w:r>
+            <w:proofErr w:type="spellEnd"/>
+            <w:r>
+              <w:rPr>
+                <w:rFonts w:ascii="Verdana" w:eastAsia="Verdana" w:hAnsi="Verdana" w:cs="Verdana"/>
+                <w:sz w:val="20"/>
+                <w:szCs w:val="20"/>
+              </w:rPr>
+              <w:t> o pie del sitio</w:t>
             </w:r>
           </w:p>
         </w:tc>
@@ -1259,7 +1361,47 @@
           <w:sz w:val="20"/>
           <w:szCs w:val="20"/>
         </w:rPr>
-        <w:t xml:space="preserve">Juan Camilo Florez Gomez- </w:t>
+        <w:t xml:space="preserve">Juan Camilo </w:t>
+      </w:r>
+      <w:proofErr w:type="spellStart"/>
+      <w:r>
+        <w:rPr>
+          <w:rFonts w:ascii="Verdana" w:eastAsia="Verdana" w:hAnsi="Verdana" w:cs="Verdana"/>
+          <w:bCs/>
+          <w:sz w:val="20"/>
+          <w:szCs w:val="20"/>
+        </w:rPr>
+        <w:t>Florez</w:t>
+      </w:r>
+      <w:proofErr w:type="spellEnd"/>
+      <w:r>
+        <w:rPr>
+          <w:rFonts w:ascii="Verdana" w:eastAsia="Verdana" w:hAnsi="Verdana" w:cs="Verdana"/>
+          <w:bCs/>
+          <w:sz w:val="20"/>
+          <w:szCs w:val="20"/>
+        </w:rPr>
+        <w:t xml:space="preserve"> </w:t>
+      </w:r>
+      <w:proofErr w:type="spellStart"/>
+      <w:r>
+        <w:rPr>
+          <w:rFonts w:ascii="Verdana" w:eastAsia="Verdana" w:hAnsi="Verdana" w:cs="Verdana"/>
+          <w:bCs/>
+          <w:sz w:val="20"/>
+          <w:szCs w:val="20"/>
+        </w:rPr>
+        <w:t>Gomez</w:t>
+      </w:r>
+      <w:proofErr w:type="spellEnd"/>
+      <w:r>
+        <w:rPr>
+          <w:rFonts w:ascii="Verdana" w:eastAsia="Verdana" w:hAnsi="Verdana" w:cs="Verdana"/>
+          <w:bCs/>
+          <w:sz w:val="20"/>
+          <w:szCs w:val="20"/>
+        </w:rPr>
+        <w:t xml:space="preserve">- </w:t>
       </w:r>
       <w:hyperlink r:id="rId5" w:history="1">
         <w:r>
@@ -1370,7 +1512,27 @@
           <w:sz w:val="20"/>
           <w:szCs w:val="20"/>
         </w:rPr>
-        <w:t>Juan Sebastian Segura Arango</w:t>
+        <w:t xml:space="preserve">Juan </w:t>
+      </w:r>
+      <w:proofErr w:type="spellStart"/>
+      <w:r>
+        <w:rPr>
+          <w:rFonts w:ascii="Verdana" w:eastAsia="Verdana" w:hAnsi="Verdana" w:cs="Verdana"/>
+          <w:bCs/>
+          <w:sz w:val="20"/>
+          <w:szCs w:val="20"/>
+        </w:rPr>
+        <w:t>Sebastian</w:t>
+      </w:r>
+      <w:proofErr w:type="spellEnd"/>
+      <w:r>
+        <w:rPr>
+          <w:rFonts w:ascii="Verdana" w:eastAsia="Verdana" w:hAnsi="Verdana" w:cs="Verdana"/>
+          <w:bCs/>
+          <w:sz w:val="20"/>
+          <w:szCs w:val="20"/>
+        </w:rPr>
+        <w:t xml:space="preserve"> Segura Arango</w:t>
       </w:r>
       <w:r>
         <w:rPr>
@@ -1634,42 +1796,6 @@
     <w:p>
       <w:pPr>
         <w:spacing w:line="240" w:lineRule="auto"/>
-        <w:jc w:val="both"/>
-        <w:rPr>
-          <w:rFonts w:ascii="Verdana" w:eastAsia="Verdana" w:hAnsi="Verdana" w:cs="Verdana"/>
-          <w:b/>
-          <w:sz w:val="20"/>
-          <w:szCs w:val="20"/>
-        </w:rPr>
-      </w:pPr>
-    </w:p>
-    <w:p>
-      <w:pPr>
-        <w:spacing w:line="240" w:lineRule="auto"/>
-        <w:jc w:val="both"/>
-        <w:rPr>
-          <w:rFonts w:ascii="Verdana" w:eastAsia="Verdana" w:hAnsi="Verdana" w:cs="Verdana"/>
-          <w:b/>
-          <w:sz w:val="20"/>
-          <w:szCs w:val="20"/>
-        </w:rPr>
-      </w:pPr>
-    </w:p>
-    <w:p>
-      <w:pPr>
-        <w:spacing w:line="240" w:lineRule="auto"/>
-        <w:jc w:val="both"/>
-        <w:rPr>
-          <w:rFonts w:ascii="Verdana" w:eastAsia="Verdana" w:hAnsi="Verdana" w:cs="Verdana"/>
-          <w:b/>
-          <w:sz w:val="20"/>
-          <w:szCs w:val="20"/>
-        </w:rPr>
-      </w:pPr>
-    </w:p>
-    <w:p>
-      <w:pPr>
-        <w:spacing w:line="240" w:lineRule="auto"/>
         <w:jc w:val="center"/>
         <w:rPr>
           <w:rFonts w:ascii="Verdana" w:eastAsia="Verdana" w:hAnsi="Verdana" w:cs="Verdana"/>
@@ -1680,10 +1806,10 @@
         <w:rPr>
           <w:rFonts w:ascii="Verdana" w:eastAsia="Verdana" w:hAnsi="Verdana" w:cs="Verdana"/>
           <w:b/>
-          <w:color w:val="FF0000"/>
           <w:sz w:val="24"/>
           <w:szCs w:val="24"/>
         </w:rPr>
+        <w:lastRenderedPageBreak/>
         <w:t>Servicios musicales</w:t>
       </w:r>
     </w:p>
@@ -1718,13 +1844,19 @@
           <w:rFonts w:ascii="Verdana" w:eastAsia="Verdana" w:hAnsi="Verdana" w:cs="Verdana"/>
           <w:b/>
         </w:rPr>
-        <w:t>ACTA No. 0</w:t>
-      </w:r>
-      <w:r>
-        <w:rPr>
-          <w:rFonts w:ascii="Verdana" w:eastAsia="Verdana" w:hAnsi="Verdana" w:cs="Verdana"/>
-          <w:b/>
-          <w:color w:val="FF0000"/>
+        <w:t xml:space="preserve">ACTA No. </w:t>
+      </w:r>
+      <w:r>
+        <w:rPr>
+          <w:rFonts w:ascii="Verdana" w:eastAsia="Verdana" w:hAnsi="Verdana" w:cs="Verdana"/>
+          <w:b/>
+        </w:rPr>
+        <w:t>0</w:t>
+      </w:r>
+      <w:r>
+        <w:rPr>
+          <w:rFonts w:ascii="Verdana" w:eastAsia="Verdana" w:hAnsi="Verdana" w:cs="Verdana"/>
+          <w:b/>
         </w:rPr>
         <w:t>2</w:t>
       </w:r>
@@ -1744,11 +1876,10 @@
         <w:rPr>
           <w:rFonts w:ascii="Verdana" w:eastAsia="Verdana" w:hAnsi="Verdana" w:cs="Verdana"/>
           <w:b/>
-          <w:color w:val="FF0000"/>
           <w:sz w:val="16"/>
           <w:szCs w:val="16"/>
         </w:rPr>
-        <w:t>03/12/2020</w:t>
+        <w:t>03/12/2020, 9:</w:t>
       </w:r>
       <w:r>
         <w:rPr>
@@ -1757,33 +1888,12 @@
           <w:sz w:val="16"/>
           <w:szCs w:val="16"/>
         </w:rPr>
-        <w:t xml:space="preserve">, </w:t>
-      </w:r>
-      <w:r>
-        <w:rPr>
-          <w:rFonts w:ascii="Verdana" w:eastAsia="Verdana" w:hAnsi="Verdana" w:cs="Verdana"/>
-          <w:b/>
-          <w:color w:val="FF0000"/>
-          <w:sz w:val="16"/>
-          <w:szCs w:val="16"/>
-        </w:rPr>
-        <w:t>9:</w:t>
-      </w:r>
-      <w:r>
-        <w:rPr>
-          <w:rFonts w:ascii="Verdana" w:eastAsia="Verdana" w:hAnsi="Verdana" w:cs="Verdana"/>
-          <w:b/>
-          <w:color w:val="FF0000"/>
-          <w:sz w:val="16"/>
-          <w:szCs w:val="16"/>
-        </w:rPr>
         <w:t>20</w:t>
       </w:r>
       <w:r>
         <w:rPr>
           <w:rFonts w:ascii="Verdana" w:eastAsia="Verdana" w:hAnsi="Verdana" w:cs="Verdana"/>
           <w:b/>
-          <w:color w:val="FF0000"/>
           <w:sz w:val="16"/>
           <w:szCs w:val="16"/>
         </w:rPr>
@@ -1987,7 +2097,25 @@
           <w:sz w:val="20"/>
           <w:szCs w:val="20"/>
         </w:rPr>
-        <w:t>se ha comunicado – se le han enviado numeroso mensajes de texto por WhatsApp, los cuales parece que si ve, pero no responde. No se le asignan responsabilidades.</w:t>
+        <w:t xml:space="preserve">se ha comunicado – se le han enviado </w:t>
+      </w:r>
+      <w:proofErr w:type="gramStart"/>
+      <w:r>
+        <w:rPr>
+          <w:rFonts w:ascii="Verdana" w:eastAsia="Verdana" w:hAnsi="Verdana" w:cs="Verdana"/>
+          <w:sz w:val="20"/>
+          <w:szCs w:val="20"/>
+        </w:rPr>
+        <w:t>numeroso mensajes</w:t>
+      </w:r>
+      <w:proofErr w:type="gramEnd"/>
+      <w:r>
+        <w:rPr>
+          <w:rFonts w:ascii="Verdana" w:eastAsia="Verdana" w:hAnsi="Verdana" w:cs="Verdana"/>
+          <w:sz w:val="20"/>
+          <w:szCs w:val="20"/>
+        </w:rPr>
+        <w:t xml:space="preserve"> de texto por WhatsApp, los cuales parece que si ve, pero no responde. No se le asignan responsabilidades.</w:t>
       </w:r>
     </w:p>
     <w:p>
@@ -2011,7 +2139,25 @@
           <w:sz w:val="20"/>
           <w:szCs w:val="20"/>
         </w:rPr>
-        <w:t>Acordamos esperar para desarrollar mockups e historias de usuarios, ya que todavía no es claro quienes serán los usuarios y clientes.</w:t>
+        <w:t xml:space="preserve">Acordamos esperar para desarrollar mockups e historias de usuarios, ya que todavía no es claro </w:t>
+      </w:r>
+      <w:proofErr w:type="spellStart"/>
+      <w:r>
+        <w:rPr>
+          <w:rFonts w:ascii="Verdana" w:eastAsia="Verdana" w:hAnsi="Verdana" w:cs="Verdana"/>
+          <w:sz w:val="20"/>
+          <w:szCs w:val="20"/>
+        </w:rPr>
+        <w:t>quienes</w:t>
+      </w:r>
+      <w:proofErr w:type="spellEnd"/>
+      <w:r>
+        <w:rPr>
+          <w:rFonts w:ascii="Verdana" w:eastAsia="Verdana" w:hAnsi="Verdana" w:cs="Verdana"/>
+          <w:sz w:val="20"/>
+          <w:szCs w:val="20"/>
+        </w:rPr>
+        <w:t xml:space="preserve"> serán los usuarios y clientes.</w:t>
       </w:r>
     </w:p>
     <w:p>
@@ -2239,7 +2385,25 @@
                 <w:sz w:val="20"/>
                 <w:szCs w:val="20"/>
               </w:rPr>
-              <w:t>Documento Especificación de Requisitos Diligenciado</w:t>
+              <w:t xml:space="preserve">Documento </w:t>
+            </w:r>
+            <w:proofErr w:type="spellStart"/>
+            <w:r>
+              <w:rPr>
+                <w:rFonts w:ascii="Verdana" w:eastAsia="Verdana" w:hAnsi="Verdana" w:cs="Verdana"/>
+                <w:sz w:val="20"/>
+                <w:szCs w:val="20"/>
+              </w:rPr>
+              <w:t>Especificación</w:t>
+            </w:r>
+            <w:proofErr w:type="spellEnd"/>
+            <w:r>
+              <w:rPr>
+                <w:rFonts w:ascii="Verdana" w:eastAsia="Verdana" w:hAnsi="Verdana" w:cs="Verdana"/>
+                <w:sz w:val="20"/>
+                <w:szCs w:val="20"/>
+              </w:rPr>
+              <w:t xml:space="preserve"> de Requisitos Diligenciado</w:t>
             </w:r>
           </w:p>
           <w:p>
@@ -2281,15 +2445,7 @@
                 <w:sz w:val="20"/>
                 <w:szCs w:val="20"/>
               </w:rPr>
-              <w:t xml:space="preserve"> 2*2</w:t>
-            </w:r>
-            <w:r>
-              <w:rPr>
-                <w:rFonts w:ascii="Verdana" w:eastAsia="Verdana" w:hAnsi="Verdana" w:cs="Verdana"/>
-                <w:sz w:val="20"/>
-                <w:szCs w:val="20"/>
-              </w:rPr>
-              <w:t xml:space="preserve"> (noticias), revisar si la puede pasar a formato carrusel</w:t>
+              <w:t xml:space="preserve"> 2*2 (noticias), revisar si la puede pasar a formato carrusel</w:t>
             </w:r>
             <w:r>
               <w:rPr>
@@ -2315,7 +2471,25 @@
                 <w:sz w:val="20"/>
                 <w:szCs w:val="20"/>
               </w:rPr>
-              <w:t xml:space="preserve">-Adecuar .html y archivos de acuerdo </w:t>
+              <w:t>-Adecuar .</w:t>
+            </w:r>
+            <w:proofErr w:type="spellStart"/>
+            <w:r>
+              <w:rPr>
+                <w:rFonts w:ascii="Verdana" w:eastAsia="Verdana" w:hAnsi="Verdana" w:cs="Verdana"/>
+                <w:sz w:val="20"/>
+                <w:szCs w:val="20"/>
+              </w:rPr>
+              <w:t>html</w:t>
+            </w:r>
+            <w:proofErr w:type="spellEnd"/>
+            <w:r>
+              <w:rPr>
+                <w:rFonts w:ascii="Verdana" w:eastAsia="Verdana" w:hAnsi="Verdana" w:cs="Verdana"/>
+                <w:sz w:val="20"/>
+                <w:szCs w:val="20"/>
+              </w:rPr>
+              <w:t xml:space="preserve"> y archivos de acuerdo </w:t>
             </w:r>
             <w:r>
               <w:rPr>
@@ -2418,39 +2592,7 @@
                 <w:sz w:val="20"/>
                 <w:szCs w:val="20"/>
               </w:rPr>
-              <w:t> </w:t>
-            </w:r>
-            <w:r>
-              <w:rPr>
-                <w:rFonts w:ascii="Verdana" w:eastAsia="Verdana" w:hAnsi="Verdana" w:cs="Verdana"/>
-                <w:sz w:val="20"/>
-                <w:szCs w:val="20"/>
-              </w:rPr>
-              <w:t>05</w:t>
-            </w:r>
-            <w:r>
-              <w:rPr>
-                <w:rFonts w:ascii="Verdana" w:eastAsia="Verdana" w:hAnsi="Verdana" w:cs="Verdana"/>
-                <w:sz w:val="20"/>
-                <w:szCs w:val="20"/>
-              </w:rPr>
-              <w:t>/1</w:t>
-            </w:r>
-            <w:r>
-              <w:rPr>
-                <w:rFonts w:ascii="Verdana" w:eastAsia="Verdana" w:hAnsi="Verdana" w:cs="Verdana"/>
-                <w:sz w:val="20"/>
-                <w:szCs w:val="20"/>
-              </w:rPr>
-              <w:t>2</w:t>
-            </w:r>
-            <w:r>
-              <w:rPr>
-                <w:rFonts w:ascii="Verdana" w:eastAsia="Verdana" w:hAnsi="Verdana" w:cs="Verdana"/>
-                <w:sz w:val="20"/>
-                <w:szCs w:val="20"/>
-              </w:rPr>
-              <w:t>/2020</w:t>
+              <w:t> 05/12/2020</w:t>
             </w:r>
           </w:p>
         </w:tc>
@@ -2654,23 +2796,25 @@
                 <w:sz w:val="20"/>
                 <w:szCs w:val="20"/>
               </w:rPr>
-              <w:t xml:space="preserve">-Adecuar .html y archivos de acuerdo </w:t>
-            </w:r>
-            <w:r>
-              <w:rPr>
-                <w:rFonts w:ascii="Verdana" w:eastAsia="Verdana" w:hAnsi="Verdana" w:cs="Verdana"/>
-                <w:sz w:val="20"/>
-                <w:szCs w:val="20"/>
-              </w:rPr>
-              <w:t>con</w:t>
-            </w:r>
-            <w:r>
-              <w:rPr>
-                <w:rFonts w:ascii="Verdana" w:eastAsia="Verdana" w:hAnsi="Verdana" w:cs="Verdana"/>
-                <w:sz w:val="20"/>
-                <w:szCs w:val="20"/>
-              </w:rPr>
-              <w:t xml:space="preserve"> instrucciones entregadas por profesor.</w:t>
+              <w:t>-Adecuar .</w:t>
+            </w:r>
+            <w:proofErr w:type="spellStart"/>
+            <w:r>
+              <w:rPr>
+                <w:rFonts w:ascii="Verdana" w:eastAsia="Verdana" w:hAnsi="Verdana" w:cs="Verdana"/>
+                <w:sz w:val="20"/>
+                <w:szCs w:val="20"/>
+              </w:rPr>
+              <w:t>html</w:t>
+            </w:r>
+            <w:proofErr w:type="spellEnd"/>
+            <w:r>
+              <w:rPr>
+                <w:rFonts w:ascii="Verdana" w:eastAsia="Verdana" w:hAnsi="Verdana" w:cs="Verdana"/>
+                <w:sz w:val="20"/>
+                <w:szCs w:val="20"/>
+              </w:rPr>
+              <w:t xml:space="preserve"> y archivos de acuerdo con instrucciones entregadas por profesor.</w:t>
             </w:r>
           </w:p>
         </w:tc>
@@ -2892,23 +3036,25 @@
                 <w:sz w:val="20"/>
                 <w:szCs w:val="20"/>
               </w:rPr>
-              <w:t xml:space="preserve">-Adecuar .html y archivos </w:t>
-            </w:r>
-            <w:r>
-              <w:rPr>
-                <w:rFonts w:ascii="Verdana" w:eastAsia="Verdana" w:hAnsi="Verdana" w:cs="Verdana"/>
-                <w:sz w:val="20"/>
-                <w:szCs w:val="20"/>
-              </w:rPr>
-              <w:t>de acuerdo con</w:t>
-            </w:r>
-            <w:r>
-              <w:rPr>
-                <w:rFonts w:ascii="Verdana" w:eastAsia="Verdana" w:hAnsi="Verdana" w:cs="Verdana"/>
-                <w:sz w:val="20"/>
-                <w:szCs w:val="20"/>
-              </w:rPr>
-              <w:t xml:space="preserve"> instrucciones entregadas por profesor.</w:t>
+              <w:t>-Adecuar .</w:t>
+            </w:r>
+            <w:proofErr w:type="spellStart"/>
+            <w:r>
+              <w:rPr>
+                <w:rFonts w:ascii="Verdana" w:eastAsia="Verdana" w:hAnsi="Verdana" w:cs="Verdana"/>
+                <w:sz w:val="20"/>
+                <w:szCs w:val="20"/>
+              </w:rPr>
+              <w:t>html</w:t>
+            </w:r>
+            <w:proofErr w:type="spellEnd"/>
+            <w:r>
+              <w:rPr>
+                <w:rFonts w:ascii="Verdana" w:eastAsia="Verdana" w:hAnsi="Verdana" w:cs="Verdana"/>
+                <w:sz w:val="20"/>
+                <w:szCs w:val="20"/>
+              </w:rPr>
+              <w:t xml:space="preserve"> y archivos de acuerdo con instrucciones entregadas por profesor.</w:t>
             </w:r>
           </w:p>
         </w:tc>
@@ -3073,7 +3219,6 @@
                 <w:sz w:val="20"/>
                 <w:szCs w:val="20"/>
               </w:rPr>
-              <w:lastRenderedPageBreak/>
               <w:t>-</w:t>
             </w:r>
             <w:r>
@@ -3124,7 +3269,44 @@
                 <w:sz w:val="20"/>
                 <w:szCs w:val="20"/>
               </w:rPr>
-              <w:t>-Adecuar .html y archivos de acuerdo a instrucciones entregadas por profesor.</w:t>
+              <w:lastRenderedPageBreak/>
+              <w:t>-Adecuar .</w:t>
+            </w:r>
+            <w:proofErr w:type="spellStart"/>
+            <w:r>
+              <w:rPr>
+                <w:rFonts w:ascii="Verdana" w:eastAsia="Verdana" w:hAnsi="Verdana" w:cs="Verdana"/>
+                <w:sz w:val="20"/>
+                <w:szCs w:val="20"/>
+              </w:rPr>
+              <w:t>html</w:t>
+            </w:r>
+            <w:proofErr w:type="spellEnd"/>
+            <w:r>
+              <w:rPr>
+                <w:rFonts w:ascii="Verdana" w:eastAsia="Verdana" w:hAnsi="Verdana" w:cs="Verdana"/>
+                <w:sz w:val="20"/>
+                <w:szCs w:val="20"/>
+              </w:rPr>
+              <w:t xml:space="preserve"> y archivos </w:t>
+            </w:r>
+            <w:proofErr w:type="gramStart"/>
+            <w:r>
+              <w:rPr>
+                <w:rFonts w:ascii="Verdana" w:eastAsia="Verdana" w:hAnsi="Verdana" w:cs="Verdana"/>
+                <w:sz w:val="20"/>
+                <w:szCs w:val="20"/>
+              </w:rPr>
+              <w:t>de acuerdo a</w:t>
+            </w:r>
+            <w:proofErr w:type="gramEnd"/>
+            <w:r>
+              <w:rPr>
+                <w:rFonts w:ascii="Verdana" w:eastAsia="Verdana" w:hAnsi="Verdana" w:cs="Verdana"/>
+                <w:sz w:val="20"/>
+                <w:szCs w:val="20"/>
+              </w:rPr>
+              <w:t xml:space="preserve"> instrucciones entregadas por profesor.</w:t>
             </w:r>
           </w:p>
         </w:tc>
@@ -3340,7 +3522,27 @@
           <w:sz w:val="20"/>
           <w:szCs w:val="20"/>
         </w:rPr>
-        <w:t>Juan Sebastian Segura Arango</w:t>
+        <w:t xml:space="preserve">Juan </w:t>
+      </w:r>
+      <w:proofErr w:type="spellStart"/>
+      <w:r>
+        <w:rPr>
+          <w:rFonts w:ascii="Verdana" w:eastAsia="Verdana" w:hAnsi="Verdana" w:cs="Verdana"/>
+          <w:bCs/>
+          <w:sz w:val="20"/>
+          <w:szCs w:val="20"/>
+        </w:rPr>
+        <w:t>Sebastian</w:t>
+      </w:r>
+      <w:proofErr w:type="spellEnd"/>
+      <w:r>
+        <w:rPr>
+          <w:rFonts w:ascii="Verdana" w:eastAsia="Verdana" w:hAnsi="Verdana" w:cs="Verdana"/>
+          <w:bCs/>
+          <w:sz w:val="20"/>
+          <w:szCs w:val="20"/>
+        </w:rPr>
+        <w:t xml:space="preserve"> Segura Arango</w:t>
       </w:r>
       <w:r>
         <w:rPr>
@@ -3480,7 +3682,47 @@
           <w:sz w:val="20"/>
           <w:szCs w:val="20"/>
         </w:rPr>
-        <w:t xml:space="preserve">Juan Camilo Florez Gomez- </w:t>
+        <w:t xml:space="preserve">Juan Camilo </w:t>
+      </w:r>
+      <w:proofErr w:type="spellStart"/>
+      <w:r>
+        <w:rPr>
+          <w:rFonts w:ascii="Verdana" w:eastAsia="Verdana" w:hAnsi="Verdana" w:cs="Verdana"/>
+          <w:bCs/>
+          <w:sz w:val="20"/>
+          <w:szCs w:val="20"/>
+        </w:rPr>
+        <w:t>Florez</w:t>
+      </w:r>
+      <w:proofErr w:type="spellEnd"/>
+      <w:r>
+        <w:rPr>
+          <w:rFonts w:ascii="Verdana" w:eastAsia="Verdana" w:hAnsi="Verdana" w:cs="Verdana"/>
+          <w:bCs/>
+          <w:sz w:val="20"/>
+          <w:szCs w:val="20"/>
+        </w:rPr>
+        <w:t xml:space="preserve"> </w:t>
+      </w:r>
+      <w:proofErr w:type="spellStart"/>
+      <w:r>
+        <w:rPr>
+          <w:rFonts w:ascii="Verdana" w:eastAsia="Verdana" w:hAnsi="Verdana" w:cs="Verdana"/>
+          <w:bCs/>
+          <w:sz w:val="20"/>
+          <w:szCs w:val="20"/>
+        </w:rPr>
+        <w:t>Gomez</w:t>
+      </w:r>
+      <w:proofErr w:type="spellEnd"/>
+      <w:r>
+        <w:rPr>
+          <w:rFonts w:ascii="Verdana" w:eastAsia="Verdana" w:hAnsi="Verdana" w:cs="Verdana"/>
+          <w:bCs/>
+          <w:sz w:val="20"/>
+          <w:szCs w:val="20"/>
+        </w:rPr>
+        <w:t xml:space="preserve">- </w:t>
       </w:r>
       <w:hyperlink r:id="rId12" w:history="1">
         <w:r>
@@ -3519,6 +3761,1559 @@
         </w:rPr>
       </w:pPr>
     </w:p>
+    <w:p/>
+    <w:p/>
+    <w:p>
+      <w:pPr>
+        <w:rPr>
+          <w:rFonts w:ascii="Segoe UI" w:hAnsi="Segoe UI" w:cs="Segoe UI"/>
+          <w:color w:val="4A4A4A"/>
+          <w:sz w:val="23"/>
+          <w:szCs w:val="23"/>
+          <w:shd w:val="clear" w:color="auto" w:fill="FFFFFF"/>
+        </w:rPr>
+      </w:pPr>
+    </w:p>
+    <w:p>
+      <w:pPr>
+        <w:rPr>
+          <w:rFonts w:ascii="Segoe UI" w:hAnsi="Segoe UI" w:cs="Segoe UI"/>
+          <w:color w:val="4A4A4A"/>
+          <w:sz w:val="23"/>
+          <w:szCs w:val="23"/>
+          <w:shd w:val="clear" w:color="auto" w:fill="FFFFFF"/>
+        </w:rPr>
+      </w:pPr>
+    </w:p>
+    <w:p/>
+    <w:p/>
+    <w:p/>
+    <w:p/>
+    <w:p/>
+    <w:p/>
+    <w:p/>
+    <w:p/>
+    <w:p/>
+    <w:p/>
+    <w:p/>
+    <w:p/>
+    <w:p/>
+    <w:p/>
+    <w:p/>
+    <w:p/>
+    <w:p/>
+    <w:p/>
+    <w:p/>
+    <w:p/>
+    <w:p/>
+    <w:p/>
+    <w:p/>
+    <w:p/>
+    <w:p/>
+    <w:p/>
+    <w:p/>
+    <w:p/>
+    <w:p/>
+    <w:p/>
+    <w:p/>
+    <w:p>
+      <w:pPr>
+        <w:spacing w:line="240" w:lineRule="auto"/>
+        <w:jc w:val="center"/>
+        <w:rPr>
+          <w:rFonts w:ascii="Verdana" w:eastAsia="Verdana" w:hAnsi="Verdana" w:cs="Verdana"/>
+          <w:b/>
+        </w:rPr>
+      </w:pPr>
+      <w:r>
+        <w:rPr>
+          <w:rFonts w:ascii="Verdana" w:eastAsia="Verdana" w:hAnsi="Verdana" w:cs="Verdana"/>
+          <w:b/>
+        </w:rPr>
+        <w:lastRenderedPageBreak/>
+        <w:t>REUNIÓN SEMANAL DE SCRUM</w:t>
+      </w:r>
+    </w:p>
+    <w:p>
+      <w:pPr>
+        <w:spacing w:line="240" w:lineRule="auto"/>
+        <w:jc w:val="center"/>
+        <w:rPr>
+          <w:rFonts w:ascii="Verdana" w:eastAsia="Verdana" w:hAnsi="Verdana" w:cs="Verdana"/>
+          <w:b/>
+        </w:rPr>
+      </w:pPr>
+      <w:r>
+        <w:rPr>
+          <w:rFonts w:ascii="Verdana" w:eastAsia="Verdana" w:hAnsi="Verdana" w:cs="Verdana"/>
+          <w:b/>
+        </w:rPr>
+        <w:t>ACTA No</w:t>
+      </w:r>
+      <w:r>
+        <w:rPr>
+          <w:rFonts w:ascii="Verdana" w:eastAsia="Verdana" w:hAnsi="Verdana" w:cs="Verdana"/>
+          <w:b/>
+        </w:rPr>
+        <w:t>. 03</w:t>
+      </w:r>
+    </w:p>
+    <w:p>
+      <w:pPr>
+        <w:spacing w:line="240" w:lineRule="auto"/>
+        <w:jc w:val="center"/>
+        <w:rPr>
+          <w:rFonts w:ascii="Verdana" w:eastAsia="Verdana" w:hAnsi="Verdana" w:cs="Verdana"/>
+          <w:b/>
+          <w:sz w:val="16"/>
+          <w:szCs w:val="16"/>
+        </w:rPr>
+      </w:pPr>
+      <w:r>
+        <w:rPr>
+          <w:rFonts w:ascii="Verdana" w:eastAsia="Verdana" w:hAnsi="Verdana" w:cs="Verdana"/>
+          <w:b/>
+          <w:sz w:val="16"/>
+          <w:szCs w:val="16"/>
+        </w:rPr>
+        <w:t>12/12/2020, 12:30 pm</w:t>
+      </w:r>
+    </w:p>
+    <w:p>
+      <w:pPr>
+        <w:spacing w:line="240" w:lineRule="auto"/>
+        <w:jc w:val="both"/>
+        <w:rPr>
+          <w:rFonts w:ascii="Verdana" w:eastAsia="Verdana" w:hAnsi="Verdana" w:cs="Verdana"/>
+          <w:sz w:val="20"/>
+          <w:szCs w:val="20"/>
+        </w:rPr>
+      </w:pPr>
+    </w:p>
+    <w:p>
+      <w:pPr>
+        <w:spacing w:line="240" w:lineRule="auto"/>
+        <w:jc w:val="both"/>
+        <w:rPr>
+          <w:rFonts w:ascii="Verdana" w:eastAsia="Verdana" w:hAnsi="Verdana" w:cs="Verdana"/>
+          <w:sz w:val="20"/>
+          <w:szCs w:val="20"/>
+        </w:rPr>
+      </w:pPr>
+    </w:p>
+    <w:p>
+      <w:pPr>
+        <w:spacing w:line="240" w:lineRule="auto"/>
+        <w:jc w:val="right"/>
+        <w:rPr>
+          <w:rFonts w:ascii="Verdana" w:eastAsia="Verdana" w:hAnsi="Verdana" w:cs="Verdana"/>
+          <w:b/>
+          <w:sz w:val="20"/>
+          <w:szCs w:val="20"/>
+        </w:rPr>
+      </w:pPr>
+      <w:r>
+        <w:rPr>
+          <w:rFonts w:ascii="Verdana" w:eastAsia="Verdana" w:hAnsi="Verdana" w:cs="Verdana"/>
+          <w:b/>
+          <w:sz w:val="20"/>
+          <w:szCs w:val="20"/>
+        </w:rPr>
+        <w:t>SPRINT No. __3_        SEMANA No. __3_</w:t>
+      </w:r>
+    </w:p>
+    <w:p>
+      <w:pPr>
+        <w:spacing w:line="240" w:lineRule="auto"/>
+        <w:jc w:val="both"/>
+        <w:rPr>
+          <w:rFonts w:ascii="Verdana" w:eastAsia="Verdana" w:hAnsi="Verdana" w:cs="Verdana"/>
+          <w:b/>
+          <w:sz w:val="20"/>
+          <w:szCs w:val="20"/>
+        </w:rPr>
+      </w:pPr>
+    </w:p>
+    <w:p>
+      <w:pPr>
+        <w:spacing w:line="240" w:lineRule="auto"/>
+        <w:jc w:val="both"/>
+        <w:rPr>
+          <w:rFonts w:ascii="Verdana" w:eastAsia="Verdana" w:hAnsi="Verdana" w:cs="Verdana"/>
+          <w:b/>
+          <w:sz w:val="20"/>
+          <w:szCs w:val="20"/>
+        </w:rPr>
+      </w:pPr>
+    </w:p>
+    <w:p>
+      <w:pPr>
+        <w:spacing w:line="240" w:lineRule="auto"/>
+        <w:jc w:val="both"/>
+        <w:rPr>
+          <w:rFonts w:ascii="Verdana" w:eastAsia="Verdana" w:hAnsi="Verdana" w:cs="Verdana"/>
+          <w:b/>
+          <w:sz w:val="20"/>
+          <w:szCs w:val="20"/>
+        </w:rPr>
+      </w:pPr>
+    </w:p>
+    <w:p>
+      <w:pPr>
+        <w:spacing w:line="240" w:lineRule="auto"/>
+        <w:jc w:val="both"/>
+        <w:rPr>
+          <w:rFonts w:ascii="Verdana" w:eastAsia="Verdana" w:hAnsi="Verdana" w:cs="Verdana"/>
+          <w:b/>
+          <w:sz w:val="20"/>
+          <w:szCs w:val="20"/>
+        </w:rPr>
+      </w:pPr>
+      <w:r>
+        <w:rPr>
+          <w:rFonts w:ascii="Verdana" w:eastAsia="Verdana" w:hAnsi="Verdana" w:cs="Verdana"/>
+          <w:b/>
+          <w:sz w:val="20"/>
+          <w:szCs w:val="20"/>
+        </w:rPr>
+        <w:t>Desarrollo de la reunión.</w:t>
+      </w:r>
+    </w:p>
+    <w:p>
+      <w:pPr>
+        <w:spacing w:line="240" w:lineRule="auto"/>
+        <w:jc w:val="both"/>
+        <w:rPr>
+          <w:rFonts w:ascii="Verdana" w:eastAsia="Verdana" w:hAnsi="Verdana" w:cs="Verdana"/>
+          <w:b/>
+          <w:sz w:val="20"/>
+          <w:szCs w:val="20"/>
+        </w:rPr>
+      </w:pPr>
+    </w:p>
+    <w:p>
+      <w:pPr>
+        <w:pStyle w:val="Prrafodelista"/>
+        <w:numPr>
+          <w:ilvl w:val="0"/>
+          <w:numId w:val="2"/>
+        </w:numPr>
+        <w:spacing w:line="240" w:lineRule="auto"/>
+        <w:jc w:val="both"/>
+        <w:rPr>
+          <w:rFonts w:ascii="Verdana" w:eastAsia="Verdana" w:hAnsi="Verdana" w:cs="Verdana"/>
+          <w:sz w:val="20"/>
+          <w:szCs w:val="20"/>
+        </w:rPr>
+      </w:pPr>
+      <w:r>
+        <w:rPr>
+          <w:rFonts w:ascii="Verdana" w:eastAsia="Verdana" w:hAnsi="Verdana" w:cs="Verdana"/>
+          <w:sz w:val="20"/>
+          <w:szCs w:val="20"/>
+        </w:rPr>
+        <w:t>Bienvenida nuevo compañero (Alejandro</w:t>
+      </w:r>
+      <w:r>
+        <w:rPr>
+          <w:rFonts w:ascii="Verdana" w:eastAsia="Verdana" w:hAnsi="Verdana" w:cs="Verdana"/>
+          <w:sz w:val="20"/>
+          <w:szCs w:val="20"/>
+        </w:rPr>
+        <w:t xml:space="preserve"> Valencia</w:t>
+      </w:r>
+      <w:r>
+        <w:rPr>
+          <w:rFonts w:ascii="Verdana" w:eastAsia="Verdana" w:hAnsi="Verdana" w:cs="Verdana"/>
+          <w:sz w:val="20"/>
+          <w:szCs w:val="20"/>
+        </w:rPr>
+        <w:t>)</w:t>
+      </w:r>
+    </w:p>
+    <w:p>
+      <w:pPr>
+        <w:pStyle w:val="Prrafodelista"/>
+        <w:numPr>
+          <w:ilvl w:val="0"/>
+          <w:numId w:val="2"/>
+        </w:numPr>
+        <w:spacing w:line="240" w:lineRule="auto"/>
+        <w:jc w:val="both"/>
+        <w:rPr>
+          <w:rFonts w:ascii="Verdana" w:eastAsia="Verdana" w:hAnsi="Verdana" w:cs="Verdana"/>
+          <w:sz w:val="20"/>
+          <w:szCs w:val="20"/>
+        </w:rPr>
+      </w:pPr>
+      <w:r>
+        <w:rPr>
+          <w:rFonts w:ascii="Verdana" w:eastAsia="Verdana" w:hAnsi="Verdana" w:cs="Verdana"/>
+          <w:sz w:val="20"/>
+          <w:szCs w:val="20"/>
+        </w:rPr>
+        <w:t>Se discute sobre el desempeño de anteriores retos.</w:t>
+      </w:r>
+    </w:p>
+    <w:p>
+      <w:pPr>
+        <w:pStyle w:val="Prrafodelista"/>
+        <w:numPr>
+          <w:ilvl w:val="0"/>
+          <w:numId w:val="2"/>
+        </w:numPr>
+        <w:spacing w:line="240" w:lineRule="auto"/>
+        <w:jc w:val="both"/>
+        <w:rPr>
+          <w:rFonts w:ascii="Verdana" w:eastAsia="Verdana" w:hAnsi="Verdana" w:cs="Verdana"/>
+          <w:sz w:val="20"/>
+          <w:szCs w:val="20"/>
+        </w:rPr>
+      </w:pPr>
+      <w:r>
+        <w:rPr>
+          <w:rFonts w:ascii="Verdana" w:eastAsia="Verdana" w:hAnsi="Verdana" w:cs="Verdana"/>
+          <w:sz w:val="20"/>
+          <w:szCs w:val="20"/>
+        </w:rPr>
+        <w:t>Se comparten las experiencias propias en el desarrollo de la semana</w:t>
+      </w:r>
+    </w:p>
+    <w:p>
+      <w:pPr>
+        <w:pStyle w:val="Prrafodelista"/>
+        <w:numPr>
+          <w:ilvl w:val="0"/>
+          <w:numId w:val="2"/>
+        </w:numPr>
+        <w:spacing w:line="240" w:lineRule="auto"/>
+        <w:jc w:val="both"/>
+        <w:rPr>
+          <w:rFonts w:ascii="Verdana" w:eastAsia="Verdana" w:hAnsi="Verdana" w:cs="Verdana"/>
+          <w:sz w:val="20"/>
+          <w:szCs w:val="20"/>
+        </w:rPr>
+      </w:pPr>
+      <w:r>
+        <w:rPr>
+          <w:rFonts w:ascii="Verdana" w:eastAsia="Verdana" w:hAnsi="Verdana" w:cs="Verdana"/>
+          <w:sz w:val="20"/>
+          <w:szCs w:val="20"/>
+        </w:rPr>
+        <w:t>Se asignan compromisos. Ver compromisos.</w:t>
+      </w:r>
+    </w:p>
+    <w:p>
+      <w:pPr>
+        <w:pStyle w:val="Prrafodelista"/>
+        <w:spacing w:line="240" w:lineRule="auto"/>
+        <w:jc w:val="both"/>
+        <w:rPr>
+          <w:rFonts w:ascii="Verdana" w:eastAsia="Verdana" w:hAnsi="Verdana" w:cs="Verdana"/>
+          <w:sz w:val="20"/>
+          <w:szCs w:val="20"/>
+        </w:rPr>
+      </w:pPr>
+    </w:p>
+    <w:p>
+      <w:pPr>
+        <w:spacing w:line="240" w:lineRule="auto"/>
+        <w:jc w:val="both"/>
+        <w:rPr>
+          <w:rFonts w:ascii="Verdana" w:eastAsia="Verdana" w:hAnsi="Verdana" w:cs="Verdana"/>
+          <w:sz w:val="20"/>
+          <w:szCs w:val="20"/>
+        </w:rPr>
+      </w:pPr>
+    </w:p>
+    <w:p>
+      <w:pPr>
+        <w:spacing w:line="240" w:lineRule="auto"/>
+        <w:jc w:val="both"/>
+        <w:rPr>
+          <w:rFonts w:ascii="Verdana" w:eastAsia="Verdana" w:hAnsi="Verdana" w:cs="Verdana"/>
+          <w:b/>
+          <w:sz w:val="20"/>
+          <w:szCs w:val="20"/>
+        </w:rPr>
+      </w:pPr>
+      <w:r>
+        <w:rPr>
+          <w:rFonts w:ascii="Verdana" w:eastAsia="Verdana" w:hAnsi="Verdana" w:cs="Verdana"/>
+          <w:b/>
+          <w:sz w:val="20"/>
+          <w:szCs w:val="20"/>
+        </w:rPr>
+        <w:t>COMPROMISOS</w:t>
+      </w:r>
+    </w:p>
+    <w:p>
+      <w:pPr>
+        <w:spacing w:line="240" w:lineRule="auto"/>
+        <w:jc w:val="both"/>
+        <w:rPr>
+          <w:rFonts w:ascii="Verdana" w:eastAsia="Verdana" w:hAnsi="Verdana" w:cs="Verdana"/>
+          <w:sz w:val="20"/>
+          <w:szCs w:val="20"/>
+        </w:rPr>
+      </w:pPr>
+    </w:p>
+    <w:p>
+      <w:pPr>
+        <w:spacing w:line="240" w:lineRule="auto"/>
+        <w:jc w:val="both"/>
+        <w:rPr>
+          <w:rFonts w:ascii="Verdana" w:eastAsia="Verdana" w:hAnsi="Verdana" w:cs="Verdana"/>
+          <w:sz w:val="20"/>
+          <w:szCs w:val="20"/>
+        </w:rPr>
+      </w:pPr>
+    </w:p>
+    <w:tbl>
+      <w:tblPr>
+        <w:tblStyle w:val="a"/>
+        <w:tblW w:w="8931" w:type="dxa"/>
+        <w:tblInd w:w="0" w:type="dxa"/>
+        <w:tblLayout w:type="fixed"/>
+        <w:tblLook w:val="0400" w:firstRow="0" w:lastRow="0" w:firstColumn="0" w:lastColumn="0" w:noHBand="0" w:noVBand="1"/>
+      </w:tblPr>
+      <w:tblGrid>
+        <w:gridCol w:w="3975"/>
+        <w:gridCol w:w="3250"/>
+        <w:gridCol w:w="1706"/>
+      </w:tblGrid>
+      <w:tr>
+        <w:trPr>
+          <w:trHeight w:val="620"/>
+        </w:trPr>
+        <w:tc>
+          <w:tcPr>
+            <w:tcW w:w="3975" w:type="dxa"/>
+            <w:tcBorders>
+              <w:top w:val="single" w:sz="4" w:space="0" w:color="000000"/>
+              <w:left w:val="single" w:sz="4" w:space="0" w:color="000000"/>
+              <w:bottom w:val="single" w:sz="6" w:space="0" w:color="000000"/>
+              <w:right w:val="single" w:sz="4" w:space="0" w:color="000000"/>
+            </w:tcBorders>
+            <w:shd w:val="clear" w:color="auto" w:fill="D9D9D9"/>
+            <w:vAlign w:val="center"/>
+          </w:tcPr>
+          <w:p>
+            <w:pPr>
+              <w:spacing w:line="240" w:lineRule="auto"/>
+              <w:jc w:val="center"/>
+              <w:rPr>
+                <w:rFonts w:ascii="Verdana" w:eastAsia="Verdana" w:hAnsi="Verdana" w:cs="Verdana"/>
+                <w:b/>
+                <w:sz w:val="20"/>
+                <w:szCs w:val="20"/>
+              </w:rPr>
+            </w:pPr>
+            <w:r>
+              <w:rPr>
+                <w:rFonts w:ascii="Verdana" w:eastAsia="Verdana" w:hAnsi="Verdana" w:cs="Verdana"/>
+                <w:b/>
+                <w:sz w:val="20"/>
+                <w:szCs w:val="20"/>
+              </w:rPr>
+              <w:t>COMPROMISO</w:t>
+            </w:r>
+          </w:p>
+        </w:tc>
+        <w:tc>
+          <w:tcPr>
+            <w:tcW w:w="3250" w:type="dxa"/>
+            <w:tcBorders>
+              <w:top w:val="single" w:sz="4" w:space="0" w:color="000000"/>
+              <w:left w:val="nil"/>
+              <w:bottom w:val="single" w:sz="6" w:space="0" w:color="000000"/>
+              <w:right w:val="single" w:sz="4" w:space="0" w:color="000000"/>
+            </w:tcBorders>
+            <w:shd w:val="clear" w:color="auto" w:fill="D9D9D9"/>
+            <w:vAlign w:val="center"/>
+          </w:tcPr>
+          <w:p>
+            <w:pPr>
+              <w:spacing w:line="240" w:lineRule="auto"/>
+              <w:jc w:val="center"/>
+              <w:rPr>
+                <w:rFonts w:ascii="Verdana" w:eastAsia="Verdana" w:hAnsi="Verdana" w:cs="Verdana"/>
+                <w:b/>
+                <w:sz w:val="20"/>
+                <w:szCs w:val="20"/>
+              </w:rPr>
+            </w:pPr>
+            <w:r>
+              <w:rPr>
+                <w:rFonts w:ascii="Verdana" w:eastAsia="Verdana" w:hAnsi="Verdana" w:cs="Verdana"/>
+                <w:b/>
+                <w:sz w:val="20"/>
+                <w:szCs w:val="20"/>
+              </w:rPr>
+              <w:t>RESPONSABLE</w:t>
+            </w:r>
+          </w:p>
+        </w:tc>
+        <w:tc>
+          <w:tcPr>
+            <w:tcW w:w="1706" w:type="dxa"/>
+            <w:tcBorders>
+              <w:top w:val="single" w:sz="4" w:space="0" w:color="000000"/>
+              <w:left w:val="nil"/>
+              <w:bottom w:val="single" w:sz="6" w:space="0" w:color="000000"/>
+              <w:right w:val="single" w:sz="4" w:space="0" w:color="000000"/>
+            </w:tcBorders>
+            <w:shd w:val="clear" w:color="auto" w:fill="D9D9D9"/>
+            <w:vAlign w:val="center"/>
+          </w:tcPr>
+          <w:p>
+            <w:pPr>
+              <w:spacing w:line="240" w:lineRule="auto"/>
+              <w:jc w:val="center"/>
+              <w:rPr>
+                <w:rFonts w:ascii="Verdana" w:eastAsia="Verdana" w:hAnsi="Verdana" w:cs="Verdana"/>
+                <w:b/>
+                <w:sz w:val="20"/>
+                <w:szCs w:val="20"/>
+              </w:rPr>
+            </w:pPr>
+            <w:r>
+              <w:rPr>
+                <w:rFonts w:ascii="Verdana" w:eastAsia="Verdana" w:hAnsi="Verdana" w:cs="Verdana"/>
+                <w:b/>
+                <w:sz w:val="20"/>
+                <w:szCs w:val="20"/>
+              </w:rPr>
+              <w:t>FECHA</w:t>
+            </w:r>
+          </w:p>
+        </w:tc>
+      </w:tr>
+      <w:tr>
+        <w:trPr>
+          <w:trHeight w:val="360"/>
+        </w:trPr>
+        <w:tc>
+          <w:tcPr>
+            <w:tcW w:w="3975" w:type="dxa"/>
+            <w:tcBorders>
+              <w:top w:val="nil"/>
+              <w:left w:val="single" w:sz="4" w:space="0" w:color="000000"/>
+              <w:bottom w:val="single" w:sz="4" w:space="0" w:color="000000"/>
+              <w:right w:val="single" w:sz="4" w:space="0" w:color="000000"/>
+            </w:tcBorders>
+            <w:shd w:val="clear" w:color="auto" w:fill="auto"/>
+            <w:vAlign w:val="center"/>
+          </w:tcPr>
+          <w:p>
+            <w:pPr>
+              <w:spacing w:line="240" w:lineRule="auto"/>
+              <w:rPr>
+                <w:rFonts w:ascii="Verdana" w:eastAsia="Verdana" w:hAnsi="Verdana" w:cs="Verdana"/>
+                <w:sz w:val="20"/>
+                <w:szCs w:val="20"/>
+              </w:rPr>
+            </w:pPr>
+            <w:r>
+              <w:rPr>
+                <w:rFonts w:ascii="Verdana" w:eastAsia="Verdana" w:hAnsi="Verdana" w:cs="Verdana"/>
+                <w:sz w:val="20"/>
+                <w:szCs w:val="20"/>
+              </w:rPr>
+              <w:t>-</w:t>
+            </w:r>
+            <w:r>
+              <w:rPr>
+                <w:rFonts w:ascii="Verdana" w:eastAsia="Verdana" w:hAnsi="Verdana" w:cs="Verdana"/>
+                <w:sz w:val="20"/>
+                <w:szCs w:val="20"/>
+              </w:rPr>
+              <w:t xml:space="preserve"> </w:t>
+            </w:r>
+            <w:r>
+              <w:rPr>
+                <w:rFonts w:ascii="Verdana" w:eastAsia="Verdana" w:hAnsi="Verdana" w:cs="Verdana"/>
+                <w:sz w:val="20"/>
+                <w:szCs w:val="20"/>
+              </w:rPr>
+              <w:t xml:space="preserve">Desarrollar </w:t>
+            </w:r>
+            <w:proofErr w:type="spellStart"/>
+            <w:r>
+              <w:rPr>
+                <w:rFonts w:ascii="Verdana" w:eastAsia="Verdana" w:hAnsi="Verdana" w:cs="Verdana"/>
+                <w:sz w:val="20"/>
+                <w:szCs w:val="20"/>
+              </w:rPr>
+              <w:t>backend</w:t>
+            </w:r>
+            <w:proofErr w:type="spellEnd"/>
+            <w:r>
+              <w:rPr>
+                <w:rFonts w:ascii="Verdana" w:eastAsia="Verdana" w:hAnsi="Verdana" w:cs="Verdana"/>
+                <w:sz w:val="20"/>
+                <w:szCs w:val="20"/>
+              </w:rPr>
+              <w:t xml:space="preserve"> sprint 3</w:t>
+            </w:r>
+          </w:p>
+        </w:tc>
+        <w:tc>
+          <w:tcPr>
+            <w:tcW w:w="3250" w:type="dxa"/>
+            <w:tcBorders>
+              <w:top w:val="nil"/>
+              <w:left w:val="nil"/>
+              <w:bottom w:val="single" w:sz="4" w:space="0" w:color="000000"/>
+              <w:right w:val="single" w:sz="4" w:space="0" w:color="000000"/>
+            </w:tcBorders>
+            <w:shd w:val="clear" w:color="auto" w:fill="auto"/>
+            <w:vAlign w:val="center"/>
+          </w:tcPr>
+          <w:p>
+            <w:pPr>
+              <w:spacing w:line="240" w:lineRule="auto"/>
+              <w:rPr>
+                <w:rFonts w:ascii="Verdana" w:eastAsia="Verdana" w:hAnsi="Verdana" w:cs="Verdana"/>
+                <w:sz w:val="20"/>
+                <w:szCs w:val="20"/>
+              </w:rPr>
+            </w:pPr>
+            <w:r>
+              <w:rPr>
+                <w:rFonts w:ascii="Verdana" w:eastAsia="Verdana" w:hAnsi="Verdana" w:cs="Verdana"/>
+                <w:sz w:val="20"/>
+                <w:szCs w:val="20"/>
+              </w:rPr>
+              <w:t>Juan Camilo Flórez Gómez</w:t>
+            </w:r>
+          </w:p>
+        </w:tc>
+        <w:tc>
+          <w:tcPr>
+            <w:tcW w:w="1706" w:type="dxa"/>
+            <w:tcBorders>
+              <w:top w:val="nil"/>
+              <w:left w:val="nil"/>
+              <w:bottom w:val="single" w:sz="4" w:space="0" w:color="000000"/>
+              <w:right w:val="single" w:sz="4" w:space="0" w:color="000000"/>
+            </w:tcBorders>
+            <w:shd w:val="clear" w:color="auto" w:fill="auto"/>
+            <w:vAlign w:val="center"/>
+          </w:tcPr>
+          <w:p>
+            <w:pPr>
+              <w:spacing w:line="240" w:lineRule="auto"/>
+              <w:jc w:val="center"/>
+              <w:rPr>
+                <w:rFonts w:ascii="Verdana" w:eastAsia="Verdana" w:hAnsi="Verdana" w:cs="Verdana"/>
+                <w:sz w:val="20"/>
+                <w:szCs w:val="20"/>
+              </w:rPr>
+            </w:pPr>
+            <w:r>
+              <w:rPr>
+                <w:rFonts w:ascii="Verdana" w:eastAsia="Verdana" w:hAnsi="Verdana" w:cs="Verdana"/>
+                <w:sz w:val="20"/>
+                <w:szCs w:val="20"/>
+              </w:rPr>
+              <w:t> </w:t>
+            </w:r>
+            <w:r>
+              <w:rPr>
+                <w:rFonts w:ascii="Verdana" w:eastAsia="Verdana" w:hAnsi="Verdana" w:cs="Verdana"/>
+                <w:sz w:val="20"/>
+                <w:szCs w:val="20"/>
+              </w:rPr>
+              <w:t>13/12/2020</w:t>
+            </w:r>
+          </w:p>
+        </w:tc>
+      </w:tr>
+      <w:tr>
+        <w:trPr>
+          <w:trHeight w:val="360"/>
+        </w:trPr>
+        <w:tc>
+          <w:tcPr>
+            <w:tcW w:w="3975" w:type="dxa"/>
+            <w:tcBorders>
+              <w:top w:val="nil"/>
+              <w:left w:val="single" w:sz="4" w:space="0" w:color="000000"/>
+              <w:bottom w:val="single" w:sz="4" w:space="0" w:color="000000"/>
+              <w:right w:val="single" w:sz="4" w:space="0" w:color="000000"/>
+            </w:tcBorders>
+            <w:shd w:val="clear" w:color="auto" w:fill="auto"/>
+            <w:vAlign w:val="center"/>
+          </w:tcPr>
+          <w:p>
+            <w:pPr>
+              <w:spacing w:line="240" w:lineRule="auto"/>
+              <w:rPr>
+                <w:rFonts w:ascii="Verdana" w:eastAsia="Verdana" w:hAnsi="Verdana" w:cs="Verdana"/>
+                <w:sz w:val="20"/>
+                <w:szCs w:val="20"/>
+              </w:rPr>
+            </w:pPr>
+            <w:r>
+              <w:rPr>
+                <w:rFonts w:ascii="Verdana" w:eastAsia="Verdana" w:hAnsi="Verdana" w:cs="Verdana"/>
+                <w:sz w:val="20"/>
+                <w:szCs w:val="20"/>
+              </w:rPr>
+              <w:t>-</w:t>
+            </w:r>
+            <w:r>
+              <w:rPr>
+                <w:rFonts w:ascii="Verdana" w:eastAsia="Verdana" w:hAnsi="Verdana" w:cs="Verdana"/>
+                <w:sz w:val="20"/>
+                <w:szCs w:val="20"/>
+              </w:rPr>
+              <w:t xml:space="preserve"> Desarrollar </w:t>
+            </w:r>
+            <w:proofErr w:type="spellStart"/>
+            <w:r>
+              <w:rPr>
+                <w:rFonts w:ascii="Verdana" w:eastAsia="Verdana" w:hAnsi="Verdana" w:cs="Verdana"/>
+                <w:sz w:val="20"/>
+                <w:szCs w:val="20"/>
+              </w:rPr>
+              <w:t>backend</w:t>
+            </w:r>
+            <w:proofErr w:type="spellEnd"/>
+            <w:r>
+              <w:rPr>
+                <w:rFonts w:ascii="Verdana" w:eastAsia="Verdana" w:hAnsi="Verdana" w:cs="Verdana"/>
+                <w:sz w:val="20"/>
+                <w:szCs w:val="20"/>
+              </w:rPr>
+              <w:t xml:space="preserve"> sprint 3</w:t>
+            </w:r>
+          </w:p>
+          <w:p>
+            <w:pPr>
+              <w:spacing w:line="240" w:lineRule="auto"/>
+              <w:rPr>
+                <w:rFonts w:ascii="Verdana" w:eastAsia="Verdana" w:hAnsi="Verdana" w:cs="Verdana"/>
+                <w:sz w:val="20"/>
+                <w:szCs w:val="20"/>
+              </w:rPr>
+            </w:pPr>
+            <w:r>
+              <w:rPr>
+                <w:rFonts w:ascii="Verdana" w:eastAsia="Verdana" w:hAnsi="Verdana" w:cs="Verdana"/>
+                <w:sz w:val="20"/>
+                <w:szCs w:val="20"/>
+              </w:rPr>
+              <w:t xml:space="preserve">- Desarrollar </w:t>
+            </w:r>
+            <w:proofErr w:type="spellStart"/>
+            <w:r>
+              <w:rPr>
+                <w:rFonts w:ascii="Verdana" w:eastAsia="Verdana" w:hAnsi="Verdana" w:cs="Verdana"/>
+                <w:sz w:val="20"/>
+                <w:szCs w:val="20"/>
+              </w:rPr>
+              <w:t>Fronted</w:t>
+            </w:r>
+            <w:proofErr w:type="spellEnd"/>
+            <w:r>
+              <w:rPr>
+                <w:rFonts w:ascii="Verdana" w:eastAsia="Verdana" w:hAnsi="Verdana" w:cs="Verdana"/>
+                <w:sz w:val="20"/>
+                <w:szCs w:val="20"/>
+              </w:rPr>
+              <w:t xml:space="preserve"> sprint 3</w:t>
+            </w:r>
+          </w:p>
+        </w:tc>
+        <w:tc>
+          <w:tcPr>
+            <w:tcW w:w="3250" w:type="dxa"/>
+            <w:tcBorders>
+              <w:top w:val="nil"/>
+              <w:left w:val="nil"/>
+              <w:bottom w:val="single" w:sz="4" w:space="0" w:color="000000"/>
+              <w:right w:val="single" w:sz="4" w:space="0" w:color="000000"/>
+            </w:tcBorders>
+            <w:shd w:val="clear" w:color="auto" w:fill="auto"/>
+            <w:vAlign w:val="center"/>
+          </w:tcPr>
+          <w:p>
+            <w:pPr>
+              <w:spacing w:line="240" w:lineRule="auto"/>
+              <w:jc w:val="both"/>
+              <w:rPr>
+                <w:rFonts w:ascii="Verdana" w:eastAsia="Verdana" w:hAnsi="Verdana" w:cs="Verdana"/>
+                <w:sz w:val="20"/>
+                <w:szCs w:val="20"/>
+              </w:rPr>
+            </w:pPr>
+            <w:r>
+              <w:rPr>
+                <w:rFonts w:ascii="Verdana" w:eastAsia="Verdana" w:hAnsi="Verdana" w:cs="Verdana"/>
+                <w:sz w:val="20"/>
+                <w:szCs w:val="20"/>
+              </w:rPr>
+              <w:t>David Jerónimo García Jaramillo</w:t>
+            </w:r>
+          </w:p>
+          <w:p>
+            <w:pPr>
+              <w:spacing w:line="240" w:lineRule="auto"/>
+              <w:jc w:val="center"/>
+              <w:rPr>
+                <w:rFonts w:ascii="Verdana" w:eastAsia="Verdana" w:hAnsi="Verdana" w:cs="Verdana"/>
+                <w:sz w:val="20"/>
+                <w:szCs w:val="20"/>
+              </w:rPr>
+            </w:pPr>
+          </w:p>
+        </w:tc>
+        <w:tc>
+          <w:tcPr>
+            <w:tcW w:w="1706" w:type="dxa"/>
+            <w:tcBorders>
+              <w:top w:val="nil"/>
+              <w:left w:val="nil"/>
+              <w:bottom w:val="single" w:sz="4" w:space="0" w:color="000000"/>
+              <w:right w:val="single" w:sz="4" w:space="0" w:color="000000"/>
+            </w:tcBorders>
+            <w:shd w:val="clear" w:color="auto" w:fill="auto"/>
+            <w:vAlign w:val="center"/>
+          </w:tcPr>
+          <w:p>
+            <w:pPr>
+              <w:spacing w:line="240" w:lineRule="auto"/>
+              <w:jc w:val="center"/>
+              <w:rPr>
+                <w:rFonts w:ascii="Verdana" w:eastAsia="Verdana" w:hAnsi="Verdana" w:cs="Verdana"/>
+                <w:sz w:val="20"/>
+                <w:szCs w:val="20"/>
+              </w:rPr>
+            </w:pPr>
+            <w:r>
+              <w:rPr>
+                <w:rFonts w:ascii="Verdana" w:eastAsia="Verdana" w:hAnsi="Verdana" w:cs="Verdana"/>
+                <w:sz w:val="20"/>
+                <w:szCs w:val="20"/>
+              </w:rPr>
+              <w:t>13/12/2020</w:t>
+            </w:r>
+          </w:p>
+        </w:tc>
+      </w:tr>
+      <w:tr>
+        <w:trPr>
+          <w:trHeight w:val="360"/>
+        </w:trPr>
+        <w:tc>
+          <w:tcPr>
+            <w:tcW w:w="3975" w:type="dxa"/>
+            <w:tcBorders>
+              <w:top w:val="nil"/>
+              <w:left w:val="single" w:sz="4" w:space="0" w:color="000000"/>
+              <w:bottom w:val="single" w:sz="4" w:space="0" w:color="000000"/>
+              <w:right w:val="single" w:sz="4" w:space="0" w:color="000000"/>
+            </w:tcBorders>
+            <w:shd w:val="clear" w:color="auto" w:fill="auto"/>
+            <w:vAlign w:val="center"/>
+          </w:tcPr>
+          <w:p>
+            <w:pPr>
+              <w:spacing w:line="240" w:lineRule="auto"/>
+              <w:rPr>
+                <w:rFonts w:ascii="Verdana" w:eastAsia="Verdana" w:hAnsi="Verdana" w:cs="Verdana"/>
+                <w:sz w:val="20"/>
+                <w:szCs w:val="20"/>
+              </w:rPr>
+            </w:pPr>
+            <w:r>
+              <w:rPr>
+                <w:rFonts w:ascii="Verdana" w:eastAsia="Verdana" w:hAnsi="Verdana" w:cs="Verdana"/>
+                <w:sz w:val="20"/>
+                <w:szCs w:val="20"/>
+              </w:rPr>
+              <w:t>-</w:t>
+            </w:r>
+            <w:r>
+              <w:rPr>
+                <w:rFonts w:ascii="Verdana" w:eastAsia="Verdana" w:hAnsi="Verdana" w:cs="Verdana"/>
+                <w:sz w:val="20"/>
+                <w:szCs w:val="20"/>
+              </w:rPr>
+              <w:t xml:space="preserve"> Desarrollar </w:t>
+            </w:r>
+            <w:proofErr w:type="spellStart"/>
+            <w:r>
+              <w:rPr>
+                <w:rFonts w:ascii="Verdana" w:eastAsia="Verdana" w:hAnsi="Verdana" w:cs="Verdana"/>
+                <w:sz w:val="20"/>
+                <w:szCs w:val="20"/>
+              </w:rPr>
+              <w:t>backend</w:t>
+            </w:r>
+            <w:proofErr w:type="spellEnd"/>
+            <w:r>
+              <w:rPr>
+                <w:rFonts w:ascii="Verdana" w:eastAsia="Verdana" w:hAnsi="Verdana" w:cs="Verdana"/>
+                <w:sz w:val="20"/>
+                <w:szCs w:val="20"/>
+              </w:rPr>
+              <w:t xml:space="preserve"> sprint 3</w:t>
+            </w:r>
+          </w:p>
+          <w:p>
+            <w:pPr>
+              <w:spacing w:line="240" w:lineRule="auto"/>
+              <w:rPr>
+                <w:rFonts w:ascii="Verdana" w:eastAsia="Verdana" w:hAnsi="Verdana" w:cs="Verdana"/>
+                <w:sz w:val="20"/>
+                <w:szCs w:val="20"/>
+              </w:rPr>
+            </w:pPr>
+          </w:p>
+        </w:tc>
+        <w:tc>
+          <w:tcPr>
+            <w:tcW w:w="3250" w:type="dxa"/>
+            <w:tcBorders>
+              <w:top w:val="nil"/>
+              <w:left w:val="nil"/>
+              <w:bottom w:val="single" w:sz="4" w:space="0" w:color="000000"/>
+              <w:right w:val="single" w:sz="4" w:space="0" w:color="000000"/>
+            </w:tcBorders>
+            <w:shd w:val="clear" w:color="auto" w:fill="auto"/>
+            <w:vAlign w:val="center"/>
+          </w:tcPr>
+          <w:p>
+            <w:pPr>
+              <w:spacing w:line="240" w:lineRule="auto"/>
+              <w:rPr>
+                <w:rFonts w:ascii="Verdana" w:eastAsia="Verdana" w:hAnsi="Verdana" w:cs="Verdana"/>
+                <w:sz w:val="20"/>
+                <w:szCs w:val="20"/>
+              </w:rPr>
+            </w:pPr>
+            <w:r>
+              <w:rPr>
+                <w:rFonts w:ascii="Verdana" w:eastAsia="Verdana" w:hAnsi="Verdana" w:cs="Verdana"/>
+                <w:bCs/>
+                <w:sz w:val="20"/>
+                <w:szCs w:val="20"/>
+              </w:rPr>
+              <w:t xml:space="preserve">Alejandro Valencia </w:t>
+            </w:r>
+            <w:proofErr w:type="spellStart"/>
+            <w:r>
+              <w:rPr>
+                <w:rFonts w:ascii="Verdana" w:eastAsia="Verdana" w:hAnsi="Verdana" w:cs="Verdana"/>
+                <w:bCs/>
+                <w:sz w:val="20"/>
+                <w:szCs w:val="20"/>
+              </w:rPr>
+              <w:t>Alzate</w:t>
+            </w:r>
+            <w:proofErr w:type="spellEnd"/>
+          </w:p>
+        </w:tc>
+        <w:tc>
+          <w:tcPr>
+            <w:tcW w:w="1706" w:type="dxa"/>
+            <w:tcBorders>
+              <w:top w:val="nil"/>
+              <w:left w:val="nil"/>
+              <w:bottom w:val="single" w:sz="4" w:space="0" w:color="000000"/>
+              <w:right w:val="single" w:sz="4" w:space="0" w:color="000000"/>
+            </w:tcBorders>
+            <w:shd w:val="clear" w:color="auto" w:fill="auto"/>
+            <w:vAlign w:val="center"/>
+          </w:tcPr>
+          <w:p>
+            <w:pPr>
+              <w:spacing w:line="240" w:lineRule="auto"/>
+              <w:jc w:val="center"/>
+              <w:rPr>
+                <w:rFonts w:ascii="Verdana" w:eastAsia="Verdana" w:hAnsi="Verdana" w:cs="Verdana"/>
+                <w:sz w:val="20"/>
+                <w:szCs w:val="20"/>
+              </w:rPr>
+            </w:pPr>
+            <w:r>
+              <w:rPr>
+                <w:rFonts w:ascii="Verdana" w:eastAsia="Verdana" w:hAnsi="Verdana" w:cs="Verdana"/>
+                <w:sz w:val="20"/>
+                <w:szCs w:val="20"/>
+              </w:rPr>
+              <w:t> </w:t>
+            </w:r>
+            <w:r>
+              <w:rPr>
+                <w:rFonts w:ascii="Verdana" w:eastAsia="Verdana" w:hAnsi="Verdana" w:cs="Verdana"/>
+                <w:sz w:val="20"/>
+                <w:szCs w:val="20"/>
+              </w:rPr>
+              <w:t>13/12/2020</w:t>
+            </w:r>
+          </w:p>
+        </w:tc>
+      </w:tr>
+      <w:tr>
+        <w:trPr>
+          <w:trHeight w:val="360"/>
+        </w:trPr>
+        <w:tc>
+          <w:tcPr>
+            <w:tcW w:w="3975" w:type="dxa"/>
+            <w:tcBorders>
+              <w:top w:val="nil"/>
+              <w:left w:val="single" w:sz="4" w:space="0" w:color="000000"/>
+              <w:bottom w:val="single" w:sz="4" w:space="0" w:color="000000"/>
+              <w:right w:val="single" w:sz="4" w:space="0" w:color="000000"/>
+            </w:tcBorders>
+            <w:shd w:val="clear" w:color="auto" w:fill="auto"/>
+            <w:vAlign w:val="center"/>
+          </w:tcPr>
+          <w:p>
+            <w:pPr>
+              <w:spacing w:line="240" w:lineRule="auto"/>
+              <w:rPr>
+                <w:rFonts w:ascii="Verdana" w:eastAsia="Verdana" w:hAnsi="Verdana" w:cs="Verdana"/>
+                <w:sz w:val="20"/>
+                <w:szCs w:val="20"/>
+              </w:rPr>
+            </w:pPr>
+            <w:r>
+              <w:rPr>
+                <w:rFonts w:ascii="Verdana" w:eastAsia="Verdana" w:hAnsi="Verdana" w:cs="Verdana"/>
+                <w:sz w:val="20"/>
+                <w:szCs w:val="20"/>
+              </w:rPr>
+              <w:t>-</w:t>
+            </w:r>
+            <w:r>
+              <w:rPr>
+                <w:rFonts w:ascii="Verdana" w:eastAsia="Verdana" w:hAnsi="Verdana" w:cs="Verdana"/>
+                <w:sz w:val="20"/>
+                <w:szCs w:val="20"/>
+              </w:rPr>
+              <w:t xml:space="preserve"> Desarrollar </w:t>
+            </w:r>
+            <w:proofErr w:type="spellStart"/>
+            <w:r>
+              <w:rPr>
+                <w:rFonts w:ascii="Verdana" w:eastAsia="Verdana" w:hAnsi="Verdana" w:cs="Verdana"/>
+                <w:sz w:val="20"/>
+                <w:szCs w:val="20"/>
+              </w:rPr>
+              <w:t>backend</w:t>
+            </w:r>
+            <w:proofErr w:type="spellEnd"/>
+            <w:r>
+              <w:rPr>
+                <w:rFonts w:ascii="Verdana" w:eastAsia="Verdana" w:hAnsi="Verdana" w:cs="Verdana"/>
+                <w:sz w:val="20"/>
+                <w:szCs w:val="20"/>
+              </w:rPr>
+              <w:t xml:space="preserve"> sprint 3</w:t>
+            </w:r>
+          </w:p>
+          <w:p>
+            <w:pPr>
+              <w:spacing w:line="240" w:lineRule="auto"/>
+              <w:rPr>
+                <w:rFonts w:ascii="Verdana" w:eastAsia="Verdana" w:hAnsi="Verdana" w:cs="Verdana"/>
+                <w:sz w:val="20"/>
+                <w:szCs w:val="20"/>
+              </w:rPr>
+            </w:pPr>
+            <w:r>
+              <w:rPr>
+                <w:rFonts w:ascii="Verdana" w:eastAsia="Verdana" w:hAnsi="Verdana" w:cs="Verdana"/>
+                <w:sz w:val="20"/>
+                <w:szCs w:val="20"/>
+              </w:rPr>
+              <w:t>- Hacer documentación</w:t>
+            </w:r>
+            <w:r>
+              <w:rPr>
+                <w:rFonts w:ascii="Verdana" w:eastAsia="Verdana" w:hAnsi="Verdana" w:cs="Verdana"/>
+                <w:sz w:val="20"/>
+                <w:szCs w:val="20"/>
+              </w:rPr>
+              <w:t xml:space="preserve"> sprint 3</w:t>
+            </w:r>
+          </w:p>
+        </w:tc>
+        <w:tc>
+          <w:tcPr>
+            <w:tcW w:w="3250" w:type="dxa"/>
+            <w:tcBorders>
+              <w:top w:val="nil"/>
+              <w:left w:val="nil"/>
+              <w:bottom w:val="single" w:sz="4" w:space="0" w:color="000000"/>
+              <w:right w:val="single" w:sz="4" w:space="0" w:color="000000"/>
+            </w:tcBorders>
+            <w:shd w:val="clear" w:color="auto" w:fill="auto"/>
+            <w:vAlign w:val="center"/>
+          </w:tcPr>
+          <w:p>
+            <w:pPr>
+              <w:spacing w:line="240" w:lineRule="auto"/>
+              <w:rPr>
+                <w:rFonts w:ascii="Verdana" w:eastAsia="Verdana" w:hAnsi="Verdana" w:cs="Verdana"/>
+                <w:sz w:val="20"/>
+                <w:szCs w:val="20"/>
+              </w:rPr>
+            </w:pPr>
+            <w:r>
+              <w:rPr>
+                <w:rFonts w:ascii="Verdana" w:eastAsia="Verdana" w:hAnsi="Verdana" w:cs="Verdana"/>
+                <w:sz w:val="20"/>
+                <w:szCs w:val="20"/>
+              </w:rPr>
+              <w:t>Danilo Andrés Garc</w:t>
+            </w:r>
+            <w:r>
+              <w:rPr>
+                <w:rFonts w:ascii="Verdana" w:eastAsia="Verdana" w:hAnsi="Verdana" w:cs="Verdana"/>
+                <w:sz w:val="20"/>
+                <w:szCs w:val="20"/>
+              </w:rPr>
+              <w:t>í</w:t>
+            </w:r>
+            <w:r>
+              <w:rPr>
+                <w:rFonts w:ascii="Verdana" w:eastAsia="Verdana" w:hAnsi="Verdana" w:cs="Verdana"/>
+                <w:sz w:val="20"/>
+                <w:szCs w:val="20"/>
+              </w:rPr>
+              <w:t>a Hansen</w:t>
+            </w:r>
+          </w:p>
+        </w:tc>
+        <w:tc>
+          <w:tcPr>
+            <w:tcW w:w="1706" w:type="dxa"/>
+            <w:tcBorders>
+              <w:top w:val="nil"/>
+              <w:left w:val="nil"/>
+              <w:bottom w:val="single" w:sz="4" w:space="0" w:color="000000"/>
+              <w:right w:val="single" w:sz="4" w:space="0" w:color="000000"/>
+            </w:tcBorders>
+            <w:shd w:val="clear" w:color="auto" w:fill="auto"/>
+            <w:vAlign w:val="center"/>
+          </w:tcPr>
+          <w:p>
+            <w:pPr>
+              <w:spacing w:line="240" w:lineRule="auto"/>
+              <w:jc w:val="center"/>
+              <w:rPr>
+                <w:rFonts w:ascii="Verdana" w:eastAsia="Verdana" w:hAnsi="Verdana" w:cs="Verdana"/>
+                <w:sz w:val="20"/>
+                <w:szCs w:val="20"/>
+              </w:rPr>
+            </w:pPr>
+            <w:r>
+              <w:rPr>
+                <w:rFonts w:ascii="Verdana" w:eastAsia="Verdana" w:hAnsi="Verdana" w:cs="Verdana"/>
+                <w:sz w:val="20"/>
+                <w:szCs w:val="20"/>
+              </w:rPr>
+              <w:t>  </w:t>
+            </w:r>
+            <w:r>
+              <w:rPr>
+                <w:rFonts w:ascii="Verdana" w:eastAsia="Verdana" w:hAnsi="Verdana" w:cs="Verdana"/>
+                <w:sz w:val="20"/>
+                <w:szCs w:val="20"/>
+              </w:rPr>
+              <w:t>13/12/2020</w:t>
+            </w:r>
+          </w:p>
+        </w:tc>
+      </w:tr>
+    </w:tbl>
+    <w:p>
+      <w:pPr>
+        <w:spacing w:line="240" w:lineRule="auto"/>
+        <w:jc w:val="both"/>
+        <w:rPr>
+          <w:rFonts w:ascii="Verdana" w:eastAsia="Verdana" w:hAnsi="Verdana" w:cs="Verdana"/>
+          <w:sz w:val="20"/>
+          <w:szCs w:val="20"/>
+        </w:rPr>
+      </w:pPr>
+    </w:p>
+    <w:p>
+      <w:pPr>
+        <w:spacing w:line="240" w:lineRule="auto"/>
+        <w:jc w:val="both"/>
+        <w:rPr>
+          <w:rFonts w:ascii="Verdana" w:eastAsia="Verdana" w:hAnsi="Verdana" w:cs="Verdana"/>
+          <w:b/>
+          <w:sz w:val="20"/>
+          <w:szCs w:val="20"/>
+        </w:rPr>
+      </w:pPr>
+    </w:p>
+    <w:p>
+      <w:pPr>
+        <w:spacing w:line="240" w:lineRule="auto"/>
+        <w:jc w:val="both"/>
+        <w:rPr>
+          <w:rFonts w:ascii="Verdana" w:eastAsia="Verdana" w:hAnsi="Verdana" w:cs="Verdana"/>
+          <w:b/>
+          <w:sz w:val="20"/>
+          <w:szCs w:val="20"/>
+        </w:rPr>
+      </w:pPr>
+    </w:p>
+    <w:p>
+      <w:pPr>
+        <w:spacing w:line="240" w:lineRule="auto"/>
+        <w:jc w:val="both"/>
+        <w:rPr>
+          <w:rFonts w:ascii="Verdana" w:eastAsia="Verdana" w:hAnsi="Verdana" w:cs="Verdana"/>
+          <w:b/>
+          <w:sz w:val="20"/>
+          <w:szCs w:val="20"/>
+        </w:rPr>
+      </w:pPr>
+      <w:r>
+        <w:rPr>
+          <w:rFonts w:ascii="Verdana" w:eastAsia="Verdana" w:hAnsi="Verdana" w:cs="Verdana"/>
+          <w:b/>
+          <w:sz w:val="20"/>
+          <w:szCs w:val="20"/>
+        </w:rPr>
+        <w:t>ASISTENTES</w:t>
+      </w:r>
+    </w:p>
+    <w:p>
+      <w:pPr>
+        <w:spacing w:line="240" w:lineRule="auto"/>
+        <w:jc w:val="both"/>
+        <w:rPr>
+          <w:rFonts w:ascii="Verdana" w:eastAsia="Verdana" w:hAnsi="Verdana" w:cs="Verdana"/>
+          <w:bCs/>
+          <w:sz w:val="20"/>
+          <w:szCs w:val="20"/>
+        </w:rPr>
+      </w:pPr>
+    </w:p>
+    <w:p>
+      <w:pPr>
+        <w:spacing w:line="240" w:lineRule="auto"/>
+        <w:jc w:val="both"/>
+        <w:rPr>
+          <w:rFonts w:ascii="Verdana" w:eastAsia="Verdana" w:hAnsi="Verdana" w:cs="Verdana"/>
+          <w:bCs/>
+          <w:sz w:val="20"/>
+          <w:szCs w:val="20"/>
+        </w:rPr>
+      </w:pPr>
+      <w:r>
+        <w:rPr>
+          <w:rFonts w:ascii="Verdana" w:eastAsia="Verdana" w:hAnsi="Verdana" w:cs="Verdana"/>
+          <w:bCs/>
+          <w:sz w:val="20"/>
+          <w:szCs w:val="20"/>
+        </w:rPr>
+        <w:t>Danilo Andrés Garc</w:t>
+      </w:r>
+      <w:r>
+        <w:rPr>
+          <w:rFonts w:ascii="Verdana" w:eastAsia="Verdana" w:hAnsi="Verdana" w:cs="Verdana"/>
+          <w:bCs/>
+          <w:sz w:val="20"/>
+          <w:szCs w:val="20"/>
+        </w:rPr>
+        <w:t>í</w:t>
+      </w:r>
+      <w:r>
+        <w:rPr>
+          <w:rFonts w:ascii="Verdana" w:eastAsia="Verdana" w:hAnsi="Verdana" w:cs="Verdana"/>
+          <w:bCs/>
+          <w:sz w:val="20"/>
+          <w:szCs w:val="20"/>
+        </w:rPr>
+        <w:t>a Hansen</w:t>
+      </w:r>
+      <w:r>
+        <w:rPr>
+          <w:rFonts w:ascii="Verdana" w:eastAsia="Verdana" w:hAnsi="Verdana" w:cs="Verdana"/>
+          <w:bCs/>
+          <w:sz w:val="20"/>
+          <w:szCs w:val="20"/>
+        </w:rPr>
+        <w:t xml:space="preserve"> - </w:t>
+      </w:r>
+      <w:r>
+        <w:rPr>
+          <w:rFonts w:ascii="Verdana" w:eastAsia="Verdana" w:hAnsi="Verdana" w:cs="Verdana"/>
+          <w:bCs/>
+          <w:sz w:val="20"/>
+          <w:szCs w:val="20"/>
+        </w:rPr>
+        <w:t>logicafago@gmail.com</w:t>
+      </w:r>
+      <w:r>
+        <w:rPr>
+          <w:rFonts w:ascii="Verdana" w:eastAsia="Verdana" w:hAnsi="Verdana" w:cs="Verdana"/>
+          <w:bCs/>
+          <w:sz w:val="20"/>
+          <w:szCs w:val="20"/>
+        </w:rPr>
+        <w:t xml:space="preserve"> </w:t>
+      </w:r>
+      <w:r>
+        <w:rPr>
+          <w:rFonts w:ascii="Verdana" w:eastAsia="Verdana" w:hAnsi="Verdana" w:cs="Verdana"/>
+          <w:bCs/>
+          <w:sz w:val="20"/>
+          <w:szCs w:val="20"/>
+        </w:rPr>
+        <w:t>-79445380</w:t>
+      </w:r>
+    </w:p>
+    <w:p>
+      <w:pPr>
+        <w:spacing w:line="240" w:lineRule="auto"/>
+        <w:jc w:val="both"/>
+        <w:rPr>
+          <w:rFonts w:ascii="Verdana" w:eastAsia="Verdana" w:hAnsi="Verdana" w:cs="Verdana"/>
+          <w:bCs/>
+          <w:sz w:val="20"/>
+          <w:szCs w:val="20"/>
+        </w:rPr>
+      </w:pPr>
+      <w:r>
+        <w:rPr>
+          <w:rFonts w:ascii="Verdana" w:eastAsia="Verdana" w:hAnsi="Verdana" w:cs="Verdana"/>
+          <w:bCs/>
+          <w:sz w:val="20"/>
+          <w:szCs w:val="20"/>
+        </w:rPr>
+        <w:t>David Jerónimo García Jaramillo</w:t>
+      </w:r>
+      <w:r>
+        <w:rPr>
+          <w:rFonts w:ascii="Verdana" w:eastAsia="Verdana" w:hAnsi="Verdana" w:cs="Verdana"/>
+          <w:bCs/>
+          <w:sz w:val="20"/>
+          <w:szCs w:val="20"/>
+        </w:rPr>
+        <w:t xml:space="preserve"> </w:t>
+      </w:r>
+      <w:r>
+        <w:rPr>
+          <w:rFonts w:ascii="Verdana" w:eastAsia="Verdana" w:hAnsi="Verdana" w:cs="Verdana"/>
+          <w:bCs/>
+          <w:sz w:val="20"/>
+          <w:szCs w:val="20"/>
+        </w:rPr>
+        <w:t>-</w:t>
+      </w:r>
+      <w:r>
+        <w:rPr>
+          <w:rFonts w:ascii="Verdana" w:eastAsia="Verdana" w:hAnsi="Verdana" w:cs="Verdana"/>
+          <w:bCs/>
+          <w:sz w:val="20"/>
+          <w:szCs w:val="20"/>
+        </w:rPr>
+        <w:t xml:space="preserve"> </w:t>
+      </w:r>
+      <w:r>
+        <w:rPr>
+          <w:rFonts w:ascii="Verdana" w:eastAsia="Verdana" w:hAnsi="Verdana" w:cs="Verdana"/>
+          <w:bCs/>
+          <w:sz w:val="20"/>
+          <w:szCs w:val="20"/>
+        </w:rPr>
+        <w:t>djgj57@hotmail.com</w:t>
+      </w:r>
+      <w:r>
+        <w:rPr>
+          <w:rFonts w:ascii="Verdana" w:eastAsia="Verdana" w:hAnsi="Verdana" w:cs="Verdana"/>
+          <w:bCs/>
+          <w:sz w:val="20"/>
+          <w:szCs w:val="20"/>
+        </w:rPr>
+        <w:t xml:space="preserve"> </w:t>
+      </w:r>
+      <w:r>
+        <w:rPr>
+          <w:rFonts w:ascii="Verdana" w:eastAsia="Verdana" w:hAnsi="Verdana" w:cs="Verdana"/>
+          <w:bCs/>
+          <w:sz w:val="20"/>
+          <w:szCs w:val="20"/>
+        </w:rPr>
+        <w:t>-16071342</w:t>
+      </w:r>
+    </w:p>
+    <w:p>
+      <w:pPr>
+        <w:spacing w:line="240" w:lineRule="auto"/>
+        <w:jc w:val="both"/>
+        <w:rPr>
+          <w:rFonts w:ascii="Verdana" w:eastAsia="Verdana" w:hAnsi="Verdana" w:cs="Verdana"/>
+          <w:bCs/>
+          <w:color w:val="0000FF" w:themeColor="hyperlink"/>
+          <w:sz w:val="20"/>
+          <w:szCs w:val="20"/>
+          <w:u w:val="single"/>
+        </w:rPr>
+      </w:pPr>
+      <w:r>
+        <w:rPr>
+          <w:rFonts w:ascii="Verdana" w:eastAsia="Verdana" w:hAnsi="Verdana" w:cs="Verdana"/>
+          <w:bCs/>
+          <w:sz w:val="20"/>
+          <w:szCs w:val="20"/>
+        </w:rPr>
+        <w:t xml:space="preserve">Juan Camilo </w:t>
+      </w:r>
+      <w:proofErr w:type="spellStart"/>
+      <w:r>
+        <w:rPr>
+          <w:rFonts w:ascii="Verdana" w:eastAsia="Verdana" w:hAnsi="Verdana" w:cs="Verdana"/>
+          <w:bCs/>
+          <w:sz w:val="20"/>
+          <w:szCs w:val="20"/>
+        </w:rPr>
+        <w:t>Florez</w:t>
+      </w:r>
+      <w:proofErr w:type="spellEnd"/>
+      <w:r>
+        <w:rPr>
+          <w:rFonts w:ascii="Verdana" w:eastAsia="Verdana" w:hAnsi="Verdana" w:cs="Verdana"/>
+          <w:bCs/>
+          <w:sz w:val="20"/>
+          <w:szCs w:val="20"/>
+        </w:rPr>
+        <w:t xml:space="preserve"> </w:t>
+      </w:r>
+      <w:proofErr w:type="spellStart"/>
+      <w:r>
+        <w:rPr>
+          <w:rFonts w:ascii="Verdana" w:eastAsia="Verdana" w:hAnsi="Verdana" w:cs="Verdana"/>
+          <w:bCs/>
+          <w:sz w:val="20"/>
+          <w:szCs w:val="20"/>
+        </w:rPr>
+        <w:t>Gomez</w:t>
+      </w:r>
+      <w:proofErr w:type="spellEnd"/>
+      <w:r>
+        <w:rPr>
+          <w:rFonts w:ascii="Verdana" w:eastAsia="Verdana" w:hAnsi="Verdana" w:cs="Verdana"/>
+          <w:bCs/>
+          <w:sz w:val="20"/>
+          <w:szCs w:val="20"/>
+        </w:rPr>
+        <w:t xml:space="preserve">- </w:t>
+      </w:r>
+      <w:r>
+        <w:rPr>
+          <w:rFonts w:ascii="Verdana" w:eastAsia="Verdana" w:hAnsi="Verdana" w:cs="Verdana"/>
+          <w:bCs/>
+          <w:sz w:val="20"/>
+          <w:szCs w:val="20"/>
+        </w:rPr>
+        <w:t>juanca.florez.gomez@gmail.com - 1107058127</w:t>
+      </w:r>
+    </w:p>
+    <w:p>
+      <w:pPr>
+        <w:spacing w:line="240" w:lineRule="auto"/>
+        <w:jc w:val="both"/>
+        <w:rPr>
+          <w:rFonts w:ascii="Verdana" w:eastAsia="Verdana" w:hAnsi="Verdana" w:cs="Verdana"/>
+          <w:bCs/>
+          <w:sz w:val="20"/>
+          <w:szCs w:val="20"/>
+        </w:rPr>
+      </w:pPr>
+      <w:r>
+        <w:rPr>
+          <w:rFonts w:ascii="Verdana" w:eastAsia="Verdana" w:hAnsi="Verdana" w:cs="Verdana"/>
+          <w:bCs/>
+          <w:sz w:val="20"/>
+          <w:szCs w:val="20"/>
+        </w:rPr>
+        <w:t xml:space="preserve">Alejandro Valencia </w:t>
+      </w:r>
+      <w:proofErr w:type="spellStart"/>
+      <w:r>
+        <w:rPr>
+          <w:rFonts w:ascii="Verdana" w:eastAsia="Verdana" w:hAnsi="Verdana" w:cs="Verdana"/>
+          <w:bCs/>
+          <w:sz w:val="20"/>
+          <w:szCs w:val="20"/>
+        </w:rPr>
+        <w:t>Alzate</w:t>
+      </w:r>
+      <w:proofErr w:type="spellEnd"/>
+      <w:r>
+        <w:rPr>
+          <w:rFonts w:ascii="Verdana" w:eastAsia="Verdana" w:hAnsi="Verdana" w:cs="Verdana"/>
+          <w:bCs/>
+          <w:sz w:val="20"/>
+          <w:szCs w:val="20"/>
+        </w:rPr>
+        <w:t xml:space="preserve"> - </w:t>
+      </w:r>
+      <w:r>
+        <w:rPr>
+          <w:rFonts w:ascii="Verdana" w:eastAsia="Verdana" w:hAnsi="Verdana" w:cs="Verdana"/>
+          <w:bCs/>
+          <w:sz w:val="20"/>
+          <w:szCs w:val="20"/>
+        </w:rPr>
+        <w:t>alejandrovalencialzate@hotmail.com</w:t>
+      </w:r>
+      <w:r>
+        <w:rPr>
+          <w:rFonts w:ascii="Verdana" w:eastAsia="Verdana" w:hAnsi="Verdana" w:cs="Verdana"/>
+          <w:bCs/>
+          <w:sz w:val="20"/>
+          <w:szCs w:val="20"/>
+        </w:rPr>
+        <w:t xml:space="preserve"> -</w:t>
+      </w:r>
+      <w:r>
+        <w:rPr>
+          <w:rFonts w:ascii="Verdana" w:eastAsia="Verdana" w:hAnsi="Verdana" w:cs="Verdana"/>
+          <w:bCs/>
+          <w:sz w:val="20"/>
+          <w:szCs w:val="20"/>
+        </w:rPr>
+        <w:t xml:space="preserve"> </w:t>
+      </w:r>
+      <w:r>
+        <w:rPr>
+          <w:rFonts w:ascii="Verdana" w:eastAsia="Verdana" w:hAnsi="Verdana" w:cs="Verdana"/>
+          <w:bCs/>
+          <w:sz w:val="20"/>
+          <w:szCs w:val="20"/>
+        </w:rPr>
+        <w:t>1128453776</w:t>
+      </w:r>
+    </w:p>
+    <w:p>
+      <w:pPr>
+        <w:spacing w:line="240" w:lineRule="auto"/>
+        <w:jc w:val="both"/>
+        <w:rPr>
+          <w:rFonts w:ascii="Verdana" w:eastAsia="Verdana" w:hAnsi="Verdana" w:cs="Verdana"/>
+          <w:bCs/>
+          <w:sz w:val="20"/>
+          <w:szCs w:val="20"/>
+        </w:rPr>
+      </w:pPr>
+    </w:p>
+    <w:p/>
     <w:p/>
     <w:sectPr>
       <w:pgSz w:w="11909" w:h="16834"/>

--- a/Acta de Reunión Semanal 1 SCRUM.docx
+++ b/Acta de Reunión Semanal 1 SCRUM.docx
@@ -465,16 +465,14 @@
         </w:rPr>
         <w:t xml:space="preserve">Se define estilo de la </w:t>
       </w:r>
-      <w:proofErr w:type="spellStart"/>
-      <w:r>
-        <w:rPr>
-          <w:rFonts w:ascii="Verdana" w:eastAsia="Verdana" w:hAnsi="Verdana" w:cs="Verdana"/>
-          <w:sz w:val="20"/>
-          <w:szCs w:val="20"/>
-        </w:rPr>
-        <w:t>pagina</w:t>
-      </w:r>
-      <w:proofErr w:type="spellEnd"/>
+      <w:r>
+        <w:rPr>
+          <w:rFonts w:ascii="Verdana" w:eastAsia="Verdana" w:hAnsi="Verdana" w:cs="Verdana"/>
+          <w:sz w:val="20"/>
+          <w:szCs w:val="20"/>
+        </w:rPr>
+        <w:t>página</w:t>
+      </w:r>
       <w:r>
         <w:rPr>
           <w:rFonts w:ascii="Verdana" w:eastAsia="Verdana" w:hAnsi="Verdana" w:cs="Verdana"/>
@@ -2097,7 +2095,23 @@
           <w:sz w:val="20"/>
           <w:szCs w:val="20"/>
         </w:rPr>
-        <w:t xml:space="preserve">se ha comunicado – se le han enviado </w:t>
+        <w:t>se ha comunicado – se le han enviado numeroso</w:t>
+      </w:r>
+      <w:r>
+        <w:rPr>
+          <w:rFonts w:ascii="Verdana" w:eastAsia="Verdana" w:hAnsi="Verdana" w:cs="Verdana"/>
+          <w:sz w:val="20"/>
+          <w:szCs w:val="20"/>
+        </w:rPr>
+        <w:t>s</w:t>
+      </w:r>
+      <w:r>
+        <w:rPr>
+          <w:rFonts w:ascii="Verdana" w:eastAsia="Verdana" w:hAnsi="Verdana" w:cs="Verdana"/>
+          <w:sz w:val="20"/>
+          <w:szCs w:val="20"/>
+        </w:rPr>
+        <w:t xml:space="preserve"> mensajes de texto por WhatsApp, los cuales parece </w:t>
       </w:r>
       <w:proofErr w:type="gramStart"/>
       <w:r>
@@ -2106,7 +2120,7 @@
           <w:sz w:val="20"/>
           <w:szCs w:val="20"/>
         </w:rPr>
-        <w:t>numeroso mensajes</w:t>
+        <w:t>que</w:t>
       </w:r>
       <w:proofErr w:type="gramEnd"/>
       <w:r>
@@ -2115,7 +2129,7 @@
           <w:sz w:val="20"/>
           <w:szCs w:val="20"/>
         </w:rPr>
-        <w:t xml:space="preserve"> de texto por WhatsApp, los cuales parece que si ve, pero no responde. No se le asignan responsabilidades.</w:t>
+        <w:t xml:space="preserve"> si ve, pero no responde. No se le asignan responsabilidades.</w:t>
       </w:r>
     </w:p>
     <w:p>
@@ -2141,16 +2155,14 @@
         </w:rPr>
         <w:t xml:space="preserve">Acordamos esperar para desarrollar mockups e historias de usuarios, ya que todavía no es claro </w:t>
       </w:r>
-      <w:proofErr w:type="spellStart"/>
-      <w:r>
-        <w:rPr>
-          <w:rFonts w:ascii="Verdana" w:eastAsia="Verdana" w:hAnsi="Verdana" w:cs="Verdana"/>
-          <w:sz w:val="20"/>
-          <w:szCs w:val="20"/>
-        </w:rPr>
-        <w:t>quienes</w:t>
-      </w:r>
-      <w:proofErr w:type="spellEnd"/>
+      <w:r>
+        <w:rPr>
+          <w:rFonts w:ascii="Verdana" w:eastAsia="Verdana" w:hAnsi="Verdana" w:cs="Verdana"/>
+          <w:sz w:val="20"/>
+          <w:szCs w:val="20"/>
+        </w:rPr>
+        <w:t>quiénes</w:t>
+      </w:r>
       <w:r>
         <w:rPr>
           <w:rFonts w:ascii="Verdana" w:eastAsia="Verdana" w:hAnsi="Verdana" w:cs="Verdana"/>
@@ -5174,6 +5186,72 @@
         </w:rPr>
         <w:t xml:space="preserve">Juan Camilo </w:t>
       </w:r>
+      <w:r>
+        <w:rPr>
+          <w:rFonts w:ascii="Verdana" w:eastAsia="Verdana" w:hAnsi="Verdana" w:cs="Verdana"/>
+          <w:bCs/>
+          <w:sz w:val="20"/>
+          <w:szCs w:val="20"/>
+        </w:rPr>
+        <w:t>Flórez</w:t>
+      </w:r>
+      <w:r>
+        <w:rPr>
+          <w:rFonts w:ascii="Verdana" w:eastAsia="Verdana" w:hAnsi="Verdana" w:cs="Verdana"/>
+          <w:bCs/>
+          <w:sz w:val="20"/>
+          <w:szCs w:val="20"/>
+        </w:rPr>
+        <w:t xml:space="preserve"> </w:t>
+      </w:r>
+      <w:r>
+        <w:rPr>
+          <w:rFonts w:ascii="Verdana" w:eastAsia="Verdana" w:hAnsi="Verdana" w:cs="Verdana"/>
+          <w:bCs/>
+          <w:sz w:val="20"/>
+          <w:szCs w:val="20"/>
+        </w:rPr>
+        <w:t>Gómez</w:t>
+      </w:r>
+      <w:r>
+        <w:rPr>
+          <w:rFonts w:ascii="Verdana" w:eastAsia="Verdana" w:hAnsi="Verdana" w:cs="Verdana"/>
+          <w:bCs/>
+          <w:sz w:val="20"/>
+          <w:szCs w:val="20"/>
+        </w:rPr>
+        <w:t xml:space="preserve">- </w:t>
+      </w:r>
+      <w:r>
+        <w:rPr>
+          <w:rFonts w:ascii="Verdana" w:eastAsia="Verdana" w:hAnsi="Verdana" w:cs="Verdana"/>
+          <w:bCs/>
+          <w:sz w:val="20"/>
+          <w:szCs w:val="20"/>
+        </w:rPr>
+        <w:t>juanca.florez.gomez@gmail.com - 1107058127</w:t>
+      </w:r>
+    </w:p>
+    <w:p>
+      <w:pPr>
+        <w:spacing w:line="240" w:lineRule="auto"/>
+        <w:jc w:val="both"/>
+        <w:rPr>
+          <w:rFonts w:ascii="Verdana" w:eastAsia="Verdana" w:hAnsi="Verdana" w:cs="Verdana"/>
+          <w:bCs/>
+          <w:sz w:val="20"/>
+          <w:szCs w:val="20"/>
+        </w:rPr>
+      </w:pPr>
+      <w:r>
+        <w:rPr>
+          <w:rFonts w:ascii="Verdana" w:eastAsia="Verdana" w:hAnsi="Verdana" w:cs="Verdana"/>
+          <w:bCs/>
+          <w:sz w:val="20"/>
+          <w:szCs w:val="20"/>
+        </w:rPr>
+        <w:t xml:space="preserve">Alejandro Valencia </w:t>
+      </w:r>
       <w:proofErr w:type="spellStart"/>
       <w:r>
         <w:rPr>
@@ -5182,7 +5260,7 @@
           <w:sz w:val="20"/>
           <w:szCs w:val="20"/>
         </w:rPr>
-        <w:t>Florez</w:t>
+        <w:t>Alzate</w:t>
       </w:r>
       <w:proofErr w:type="spellEnd"/>
       <w:r>
@@ -5192,27 +5270,1633 @@
           <w:sz w:val="20"/>
           <w:szCs w:val="20"/>
         </w:rPr>
+        <w:t xml:space="preserve"> - </w:t>
+      </w:r>
+      <w:r>
+        <w:rPr>
+          <w:rFonts w:ascii="Verdana" w:eastAsia="Verdana" w:hAnsi="Verdana" w:cs="Verdana"/>
+          <w:bCs/>
+          <w:sz w:val="20"/>
+          <w:szCs w:val="20"/>
+        </w:rPr>
+        <w:t>alejandrovalencialzate@hotmail.com</w:t>
+      </w:r>
+      <w:r>
+        <w:rPr>
+          <w:rFonts w:ascii="Verdana" w:eastAsia="Verdana" w:hAnsi="Verdana" w:cs="Verdana"/>
+          <w:bCs/>
+          <w:sz w:val="20"/>
+          <w:szCs w:val="20"/>
+        </w:rPr>
         <w:t xml:space="preserve"> </w:t>
       </w:r>
+      <w:r>
+        <w:rPr>
+          <w:rFonts w:ascii="Verdana" w:eastAsia="Verdana" w:hAnsi="Verdana" w:cs="Verdana"/>
+          <w:bCs/>
+          <w:sz w:val="20"/>
+          <w:szCs w:val="20"/>
+        </w:rPr>
+        <w:t>–</w:t>
+      </w:r>
+      <w:r>
+        <w:rPr>
+          <w:rFonts w:ascii="Verdana" w:eastAsia="Verdana" w:hAnsi="Verdana" w:cs="Verdana"/>
+          <w:bCs/>
+          <w:sz w:val="20"/>
+          <w:szCs w:val="20"/>
+        </w:rPr>
+        <w:t xml:space="preserve"> </w:t>
+      </w:r>
+      <w:r>
+        <w:rPr>
+          <w:rFonts w:ascii="Verdana" w:eastAsia="Verdana" w:hAnsi="Verdana" w:cs="Verdana"/>
+          <w:bCs/>
+          <w:sz w:val="20"/>
+          <w:szCs w:val="20"/>
+        </w:rPr>
+        <w:t>1128453776</w:t>
+      </w:r>
+    </w:p>
+    <w:p>
+      <w:pPr>
+        <w:spacing w:line="240" w:lineRule="auto"/>
+        <w:jc w:val="both"/>
+        <w:rPr>
+          <w:rFonts w:ascii="Verdana" w:eastAsia="Verdana" w:hAnsi="Verdana" w:cs="Verdana"/>
+          <w:bCs/>
+          <w:sz w:val="20"/>
+          <w:szCs w:val="20"/>
+        </w:rPr>
+      </w:pPr>
+    </w:p>
+    <w:p/>
+    <w:p>
+      <w:r>
+        <w:br w:type="page"/>
+      </w:r>
+    </w:p>
+    <w:p>
+      <w:pPr>
+        <w:spacing w:line="240" w:lineRule="auto"/>
+        <w:jc w:val="center"/>
+        <w:rPr>
+          <w:rFonts w:ascii="Verdana" w:eastAsia="Verdana" w:hAnsi="Verdana" w:cs="Verdana"/>
+          <w:b/>
+        </w:rPr>
+      </w:pPr>
+      <w:r>
+        <w:rPr>
+          <w:rFonts w:ascii="Verdana" w:eastAsia="Verdana" w:hAnsi="Verdana" w:cs="Verdana"/>
+          <w:b/>
+        </w:rPr>
+        <w:lastRenderedPageBreak/>
+        <w:t>REUNIÓN SEMANAL DE SCRUM</w:t>
+      </w:r>
+    </w:p>
+    <w:p>
+      <w:pPr>
+        <w:spacing w:line="240" w:lineRule="auto"/>
+        <w:jc w:val="center"/>
+        <w:rPr>
+          <w:rFonts w:ascii="Verdana" w:eastAsia="Verdana" w:hAnsi="Verdana" w:cs="Verdana"/>
+          <w:b/>
+        </w:rPr>
+      </w:pPr>
+      <w:r>
+        <w:rPr>
+          <w:rFonts w:ascii="Verdana" w:eastAsia="Verdana" w:hAnsi="Verdana" w:cs="Verdana"/>
+          <w:b/>
+        </w:rPr>
+        <w:t>ACTA No</w:t>
+      </w:r>
+      <w:r>
+        <w:rPr>
+          <w:rFonts w:ascii="Verdana" w:eastAsia="Verdana" w:hAnsi="Verdana" w:cs="Verdana"/>
+          <w:b/>
+        </w:rPr>
+        <w:t>. 0</w:t>
+      </w:r>
+      <w:r>
+        <w:rPr>
+          <w:rFonts w:ascii="Verdana" w:eastAsia="Verdana" w:hAnsi="Verdana" w:cs="Verdana"/>
+          <w:b/>
+        </w:rPr>
+        <w:t>4</w:t>
+      </w:r>
+    </w:p>
+    <w:p>
+      <w:pPr>
+        <w:spacing w:line="240" w:lineRule="auto"/>
+        <w:jc w:val="center"/>
+        <w:rPr>
+          <w:rFonts w:ascii="Verdana" w:eastAsia="Verdana" w:hAnsi="Verdana" w:cs="Verdana"/>
+          <w:b/>
+          <w:sz w:val="16"/>
+          <w:szCs w:val="16"/>
+        </w:rPr>
+      </w:pPr>
+      <w:r>
+        <w:rPr>
+          <w:rFonts w:ascii="Verdana" w:eastAsia="Verdana" w:hAnsi="Verdana" w:cs="Verdana"/>
+          <w:b/>
+          <w:sz w:val="16"/>
+          <w:szCs w:val="16"/>
+        </w:rPr>
+        <w:t>1</w:t>
+      </w:r>
+      <w:r>
+        <w:rPr>
+          <w:rFonts w:ascii="Verdana" w:eastAsia="Verdana" w:hAnsi="Verdana" w:cs="Verdana"/>
+          <w:b/>
+          <w:sz w:val="16"/>
+          <w:szCs w:val="16"/>
+        </w:rPr>
+        <w:t>4</w:t>
+      </w:r>
+      <w:r>
+        <w:rPr>
+          <w:rFonts w:ascii="Verdana" w:eastAsia="Verdana" w:hAnsi="Verdana" w:cs="Verdana"/>
+          <w:b/>
+          <w:sz w:val="16"/>
+          <w:szCs w:val="16"/>
+        </w:rPr>
+        <w:t xml:space="preserve">/12/2020, </w:t>
+      </w:r>
+      <w:r>
+        <w:rPr>
+          <w:rFonts w:ascii="Verdana" w:eastAsia="Verdana" w:hAnsi="Verdana" w:cs="Verdana"/>
+          <w:b/>
+          <w:sz w:val="16"/>
+          <w:szCs w:val="16"/>
+        </w:rPr>
+        <w:t>9</w:t>
+      </w:r>
+      <w:r>
+        <w:rPr>
+          <w:rFonts w:ascii="Verdana" w:eastAsia="Verdana" w:hAnsi="Verdana" w:cs="Verdana"/>
+          <w:b/>
+          <w:sz w:val="16"/>
+          <w:szCs w:val="16"/>
+        </w:rPr>
+        <w:t>:</w:t>
+      </w:r>
+      <w:r>
+        <w:rPr>
+          <w:rFonts w:ascii="Verdana" w:eastAsia="Verdana" w:hAnsi="Verdana" w:cs="Verdana"/>
+          <w:b/>
+          <w:sz w:val="16"/>
+          <w:szCs w:val="16"/>
+        </w:rPr>
+        <w:t>15</w:t>
+      </w:r>
+      <w:r>
+        <w:rPr>
+          <w:rFonts w:ascii="Verdana" w:eastAsia="Verdana" w:hAnsi="Verdana" w:cs="Verdana"/>
+          <w:b/>
+          <w:sz w:val="16"/>
+          <w:szCs w:val="16"/>
+        </w:rPr>
+        <w:t xml:space="preserve"> pm</w:t>
+      </w:r>
+    </w:p>
+    <w:p>
+      <w:pPr>
+        <w:spacing w:line="240" w:lineRule="auto"/>
+        <w:jc w:val="both"/>
+        <w:rPr>
+          <w:rFonts w:ascii="Verdana" w:eastAsia="Verdana" w:hAnsi="Verdana" w:cs="Verdana"/>
+          <w:sz w:val="20"/>
+          <w:szCs w:val="20"/>
+        </w:rPr>
+      </w:pPr>
+    </w:p>
+    <w:p>
+      <w:pPr>
+        <w:spacing w:line="240" w:lineRule="auto"/>
+        <w:jc w:val="both"/>
+        <w:rPr>
+          <w:rFonts w:ascii="Verdana" w:eastAsia="Verdana" w:hAnsi="Verdana" w:cs="Verdana"/>
+          <w:sz w:val="20"/>
+          <w:szCs w:val="20"/>
+        </w:rPr>
+      </w:pPr>
+    </w:p>
+    <w:p>
+      <w:pPr>
+        <w:spacing w:line="240" w:lineRule="auto"/>
+        <w:jc w:val="right"/>
+        <w:rPr>
+          <w:rFonts w:ascii="Verdana" w:eastAsia="Verdana" w:hAnsi="Verdana" w:cs="Verdana"/>
+          <w:b/>
+          <w:sz w:val="20"/>
+          <w:szCs w:val="20"/>
+        </w:rPr>
+      </w:pPr>
+      <w:r>
+        <w:rPr>
+          <w:rFonts w:ascii="Verdana" w:eastAsia="Verdana" w:hAnsi="Verdana" w:cs="Verdana"/>
+          <w:b/>
+          <w:sz w:val="20"/>
+          <w:szCs w:val="20"/>
+        </w:rPr>
+        <w:t>SPRINT No. __4_        SEMANA No. __4_</w:t>
+      </w:r>
+    </w:p>
+    <w:p>
+      <w:pPr>
+        <w:spacing w:line="240" w:lineRule="auto"/>
+        <w:jc w:val="both"/>
+        <w:rPr>
+          <w:rFonts w:ascii="Verdana" w:eastAsia="Verdana" w:hAnsi="Verdana" w:cs="Verdana"/>
+          <w:b/>
+          <w:sz w:val="20"/>
+          <w:szCs w:val="20"/>
+        </w:rPr>
+      </w:pPr>
+    </w:p>
+    <w:p>
+      <w:pPr>
+        <w:spacing w:line="240" w:lineRule="auto"/>
+        <w:jc w:val="both"/>
+        <w:rPr>
+          <w:rFonts w:ascii="Verdana" w:eastAsia="Verdana" w:hAnsi="Verdana" w:cs="Verdana"/>
+          <w:b/>
+          <w:sz w:val="20"/>
+          <w:szCs w:val="20"/>
+        </w:rPr>
+      </w:pPr>
+    </w:p>
+    <w:p>
+      <w:pPr>
+        <w:spacing w:line="240" w:lineRule="auto"/>
+        <w:jc w:val="both"/>
+        <w:rPr>
+          <w:rFonts w:ascii="Verdana" w:eastAsia="Verdana" w:hAnsi="Verdana" w:cs="Verdana"/>
+          <w:b/>
+          <w:sz w:val="20"/>
+          <w:szCs w:val="20"/>
+        </w:rPr>
+      </w:pPr>
+    </w:p>
+    <w:p>
+      <w:pPr>
+        <w:spacing w:line="240" w:lineRule="auto"/>
+        <w:jc w:val="both"/>
+        <w:rPr>
+          <w:rFonts w:ascii="Verdana" w:eastAsia="Verdana" w:hAnsi="Verdana" w:cs="Verdana"/>
+          <w:b/>
+          <w:sz w:val="20"/>
+          <w:szCs w:val="20"/>
+        </w:rPr>
+      </w:pPr>
+      <w:r>
+        <w:rPr>
+          <w:rFonts w:ascii="Verdana" w:eastAsia="Verdana" w:hAnsi="Verdana" w:cs="Verdana"/>
+          <w:b/>
+          <w:sz w:val="20"/>
+          <w:szCs w:val="20"/>
+        </w:rPr>
+        <w:t>Desarrollo de la reunión.</w:t>
+      </w:r>
+    </w:p>
+    <w:p>
+      <w:pPr>
+        <w:spacing w:line="240" w:lineRule="auto"/>
+        <w:jc w:val="both"/>
+        <w:rPr>
+          <w:rFonts w:ascii="Verdana" w:eastAsia="Verdana" w:hAnsi="Verdana" w:cs="Verdana"/>
+          <w:b/>
+          <w:sz w:val="20"/>
+          <w:szCs w:val="20"/>
+        </w:rPr>
+      </w:pPr>
+    </w:p>
+    <w:p>
+      <w:pPr>
+        <w:pStyle w:val="Prrafodelista"/>
+        <w:numPr>
+          <w:ilvl w:val="0"/>
+          <w:numId w:val="2"/>
+        </w:numPr>
+        <w:spacing w:line="240" w:lineRule="auto"/>
+        <w:jc w:val="both"/>
+        <w:rPr>
+          <w:rFonts w:ascii="Verdana" w:eastAsia="Verdana" w:hAnsi="Verdana" w:cs="Verdana"/>
+          <w:sz w:val="20"/>
+          <w:szCs w:val="20"/>
+        </w:rPr>
+      </w:pPr>
+      <w:r>
+        <w:rPr>
+          <w:rFonts w:ascii="Verdana" w:eastAsia="Verdana" w:hAnsi="Verdana" w:cs="Verdana"/>
+          <w:sz w:val="20"/>
+          <w:szCs w:val="20"/>
+        </w:rPr>
+        <w:t xml:space="preserve">Se dividen el total de las tareas en un nuevo orden </w:t>
+      </w:r>
+      <w:proofErr w:type="gramStart"/>
+      <w:r>
+        <w:rPr>
+          <w:rFonts w:ascii="Verdana" w:eastAsia="Verdana" w:hAnsi="Verdana" w:cs="Verdana"/>
+          <w:sz w:val="20"/>
+          <w:szCs w:val="20"/>
+        </w:rPr>
+        <w:t>de acuerdo a</w:t>
+      </w:r>
+      <w:proofErr w:type="gramEnd"/>
+      <w:r>
+        <w:rPr>
+          <w:rFonts w:ascii="Verdana" w:eastAsia="Verdana" w:hAnsi="Verdana" w:cs="Verdana"/>
+          <w:sz w:val="20"/>
+          <w:szCs w:val="20"/>
+        </w:rPr>
+        <w:t xml:space="preserve"> la tabla de compromisos.</w:t>
+      </w:r>
+    </w:p>
+    <w:p>
+      <w:pPr>
+        <w:pStyle w:val="Prrafodelista"/>
+        <w:numPr>
+          <w:ilvl w:val="0"/>
+          <w:numId w:val="2"/>
+        </w:numPr>
+        <w:spacing w:line="240" w:lineRule="auto"/>
+        <w:jc w:val="both"/>
+        <w:rPr>
+          <w:rFonts w:ascii="Verdana" w:eastAsia="Verdana" w:hAnsi="Verdana" w:cs="Verdana"/>
+          <w:sz w:val="20"/>
+          <w:szCs w:val="20"/>
+        </w:rPr>
+      </w:pPr>
+      <w:r>
+        <w:rPr>
+          <w:rFonts w:ascii="Verdana" w:eastAsia="Verdana" w:hAnsi="Verdana" w:cs="Verdana"/>
+          <w:sz w:val="20"/>
+          <w:szCs w:val="20"/>
+        </w:rPr>
+        <w:t xml:space="preserve">Se comparten </w:t>
+      </w:r>
+      <w:r>
+        <w:rPr>
+          <w:rFonts w:ascii="Verdana" w:eastAsia="Verdana" w:hAnsi="Verdana" w:cs="Verdana"/>
+          <w:sz w:val="20"/>
+          <w:szCs w:val="20"/>
+        </w:rPr>
+        <w:t>l</w:t>
+      </w:r>
+      <w:r>
+        <w:rPr>
+          <w:rFonts w:ascii="Verdana" w:eastAsia="Verdana" w:hAnsi="Verdana" w:cs="Verdana"/>
+          <w:sz w:val="20"/>
+          <w:szCs w:val="20"/>
+        </w:rPr>
+        <w:t>os códigos realizados</w:t>
+      </w:r>
+      <w:r>
+        <w:rPr>
+          <w:rFonts w:ascii="Verdana" w:eastAsia="Verdana" w:hAnsi="Verdana" w:cs="Verdana"/>
+          <w:sz w:val="20"/>
+          <w:szCs w:val="20"/>
+        </w:rPr>
+        <w:t xml:space="preserve"> en el GIT</w:t>
+      </w:r>
+    </w:p>
+    <w:p>
+      <w:pPr>
+        <w:pStyle w:val="Prrafodelista"/>
+        <w:numPr>
+          <w:ilvl w:val="0"/>
+          <w:numId w:val="2"/>
+        </w:numPr>
+        <w:spacing w:line="240" w:lineRule="auto"/>
+        <w:jc w:val="both"/>
+        <w:rPr>
+          <w:rFonts w:ascii="Verdana" w:eastAsia="Verdana" w:hAnsi="Verdana" w:cs="Verdana"/>
+          <w:sz w:val="20"/>
+          <w:szCs w:val="20"/>
+        </w:rPr>
+      </w:pPr>
+      <w:r>
+        <w:rPr>
+          <w:rFonts w:ascii="Verdana" w:eastAsia="Verdana" w:hAnsi="Verdana" w:cs="Verdana"/>
+          <w:sz w:val="20"/>
+          <w:szCs w:val="20"/>
+        </w:rPr>
+        <w:t>Se realizan las pruebas del código</w:t>
+      </w:r>
+      <w:r>
+        <w:rPr>
+          <w:rFonts w:ascii="Verdana" w:eastAsia="Verdana" w:hAnsi="Verdana" w:cs="Verdana"/>
+          <w:sz w:val="20"/>
+          <w:szCs w:val="20"/>
+        </w:rPr>
+        <w:t>.</w:t>
+      </w:r>
+    </w:p>
+    <w:p>
+      <w:pPr>
+        <w:pStyle w:val="Prrafodelista"/>
+        <w:numPr>
+          <w:ilvl w:val="0"/>
+          <w:numId w:val="2"/>
+        </w:numPr>
+        <w:spacing w:line="240" w:lineRule="auto"/>
+        <w:jc w:val="both"/>
+        <w:rPr>
+          <w:rFonts w:ascii="Verdana" w:eastAsia="Verdana" w:hAnsi="Verdana" w:cs="Verdana"/>
+          <w:sz w:val="20"/>
+          <w:szCs w:val="20"/>
+        </w:rPr>
+      </w:pPr>
+      <w:r>
+        <w:rPr>
+          <w:rFonts w:ascii="Verdana" w:eastAsia="Verdana" w:hAnsi="Verdana" w:cs="Verdana"/>
+          <w:sz w:val="20"/>
+          <w:szCs w:val="20"/>
+        </w:rPr>
+        <w:t xml:space="preserve">Se </w:t>
+      </w:r>
+      <w:r>
+        <w:rPr>
+          <w:rFonts w:ascii="Verdana" w:eastAsia="Verdana" w:hAnsi="Verdana" w:cs="Verdana"/>
+          <w:sz w:val="20"/>
+          <w:szCs w:val="20"/>
+        </w:rPr>
+        <w:t>define la subida a</w:t>
+      </w:r>
+      <w:r>
+        <w:rPr>
+          <w:rFonts w:ascii="Verdana" w:eastAsia="Verdana" w:hAnsi="Verdana" w:cs="Verdana"/>
+          <w:sz w:val="20"/>
+          <w:szCs w:val="20"/>
+        </w:rPr>
+        <w:t xml:space="preserve"> la plataforma</w:t>
+      </w:r>
+      <w:r>
+        <w:rPr>
+          <w:rFonts w:ascii="Verdana" w:eastAsia="Verdana" w:hAnsi="Verdana" w:cs="Verdana"/>
+          <w:sz w:val="20"/>
+          <w:szCs w:val="20"/>
+        </w:rPr>
+        <w:t xml:space="preserve"> de</w:t>
+      </w:r>
+      <w:r>
+        <w:rPr>
+          <w:rFonts w:ascii="Verdana" w:eastAsia="Verdana" w:hAnsi="Verdana" w:cs="Verdana"/>
+          <w:sz w:val="20"/>
+          <w:szCs w:val="20"/>
+        </w:rPr>
+        <w:t xml:space="preserve"> los resultados del </w:t>
+      </w:r>
       <w:proofErr w:type="spellStart"/>
       <w:r>
         <w:rPr>
           <w:rFonts w:ascii="Verdana" w:eastAsia="Verdana" w:hAnsi="Verdana" w:cs="Verdana"/>
-          <w:bCs/>
-          <w:sz w:val="20"/>
-          <w:szCs w:val="20"/>
-        </w:rPr>
-        <w:t>Gomez</w:t>
+          <w:sz w:val="20"/>
+          <w:szCs w:val="20"/>
+        </w:rPr>
+        <w:t>Backend</w:t>
       </w:r>
       <w:proofErr w:type="spellEnd"/>
       <w:r>
         <w:rPr>
           <w:rFonts w:ascii="Verdana" w:eastAsia="Verdana" w:hAnsi="Verdana" w:cs="Verdana"/>
-          <w:bCs/>
-          <w:sz w:val="20"/>
-          <w:szCs w:val="20"/>
-        </w:rPr>
-        <w:t xml:space="preserve">- </w:t>
+          <w:sz w:val="20"/>
+          <w:szCs w:val="20"/>
+        </w:rPr>
+        <w:t xml:space="preserve"> (Sprint 4)</w:t>
+      </w:r>
+    </w:p>
+    <w:p>
+      <w:pPr>
+        <w:pStyle w:val="Prrafodelista"/>
+        <w:numPr>
+          <w:ilvl w:val="0"/>
+          <w:numId w:val="2"/>
+        </w:numPr>
+        <w:spacing w:line="240" w:lineRule="auto"/>
+        <w:jc w:val="both"/>
+        <w:rPr>
+          <w:rFonts w:ascii="Verdana" w:eastAsia="Verdana" w:hAnsi="Verdana" w:cs="Verdana"/>
+          <w:sz w:val="20"/>
+          <w:szCs w:val="20"/>
+        </w:rPr>
+      </w:pPr>
+      <w:r>
+        <w:rPr>
+          <w:rFonts w:ascii="Verdana" w:eastAsia="Verdana" w:hAnsi="Verdana" w:cs="Verdana"/>
+          <w:sz w:val="20"/>
+          <w:szCs w:val="20"/>
+        </w:rPr>
+        <w:t>Se socializa la ayuda obtenida por la profesora Laura Escobar V. y las evaluaciones de la Interfaz 3 y 4.</w:t>
+      </w:r>
+    </w:p>
+    <w:p>
+      <w:pPr>
+        <w:pStyle w:val="Prrafodelista"/>
+        <w:spacing w:line="240" w:lineRule="auto"/>
+        <w:jc w:val="both"/>
+        <w:rPr>
+          <w:rFonts w:ascii="Verdana" w:eastAsia="Verdana" w:hAnsi="Verdana" w:cs="Verdana"/>
+          <w:sz w:val="20"/>
+          <w:szCs w:val="20"/>
+        </w:rPr>
+      </w:pPr>
+    </w:p>
+    <w:p>
+      <w:pPr>
+        <w:spacing w:line="240" w:lineRule="auto"/>
+        <w:jc w:val="both"/>
+        <w:rPr>
+          <w:rFonts w:ascii="Verdana" w:eastAsia="Verdana" w:hAnsi="Verdana" w:cs="Verdana"/>
+          <w:sz w:val="20"/>
+          <w:szCs w:val="20"/>
+        </w:rPr>
+      </w:pPr>
+    </w:p>
+    <w:p>
+      <w:pPr>
+        <w:spacing w:line="240" w:lineRule="auto"/>
+        <w:jc w:val="both"/>
+        <w:rPr>
+          <w:rFonts w:ascii="Verdana" w:eastAsia="Verdana" w:hAnsi="Verdana" w:cs="Verdana"/>
+          <w:b/>
+          <w:sz w:val="20"/>
+          <w:szCs w:val="20"/>
+        </w:rPr>
+      </w:pPr>
+      <w:r>
+        <w:rPr>
+          <w:rFonts w:ascii="Verdana" w:eastAsia="Verdana" w:hAnsi="Verdana" w:cs="Verdana"/>
+          <w:b/>
+          <w:sz w:val="20"/>
+          <w:szCs w:val="20"/>
+        </w:rPr>
+        <w:t>COMPROMISOS</w:t>
+      </w:r>
+    </w:p>
+    <w:p>
+      <w:pPr>
+        <w:spacing w:line="240" w:lineRule="auto"/>
+        <w:jc w:val="both"/>
+        <w:rPr>
+          <w:rFonts w:ascii="Verdana" w:eastAsia="Verdana" w:hAnsi="Verdana" w:cs="Verdana"/>
+          <w:sz w:val="20"/>
+          <w:szCs w:val="20"/>
+        </w:rPr>
+      </w:pPr>
+    </w:p>
+    <w:p>
+      <w:pPr>
+        <w:spacing w:line="240" w:lineRule="auto"/>
+        <w:jc w:val="both"/>
+        <w:rPr>
+          <w:rFonts w:ascii="Verdana" w:eastAsia="Verdana" w:hAnsi="Verdana" w:cs="Verdana"/>
+          <w:sz w:val="20"/>
+          <w:szCs w:val="20"/>
+        </w:rPr>
+      </w:pPr>
+    </w:p>
+    <w:tbl>
+      <w:tblPr>
+        <w:tblStyle w:val="a"/>
+        <w:tblW w:w="8931" w:type="dxa"/>
+        <w:tblInd w:w="0" w:type="dxa"/>
+        <w:tblLayout w:type="fixed"/>
+        <w:tblLook w:val="0400" w:firstRow="0" w:lastRow="0" w:firstColumn="0" w:lastColumn="0" w:noHBand="0" w:noVBand="1"/>
+      </w:tblPr>
+      <w:tblGrid>
+        <w:gridCol w:w="3975"/>
+        <w:gridCol w:w="3250"/>
+        <w:gridCol w:w="1706"/>
+      </w:tblGrid>
+      <w:tr>
+        <w:trPr>
+          <w:trHeight w:val="620"/>
+        </w:trPr>
+        <w:tc>
+          <w:tcPr>
+            <w:tcW w:w="3975" w:type="dxa"/>
+            <w:tcBorders>
+              <w:top w:val="single" w:sz="4" w:space="0" w:color="000000"/>
+              <w:left w:val="single" w:sz="4" w:space="0" w:color="000000"/>
+              <w:bottom w:val="single" w:sz="6" w:space="0" w:color="000000"/>
+              <w:right w:val="single" w:sz="4" w:space="0" w:color="000000"/>
+            </w:tcBorders>
+            <w:shd w:val="clear" w:color="auto" w:fill="D9D9D9"/>
+            <w:vAlign w:val="center"/>
+          </w:tcPr>
+          <w:p>
+            <w:pPr>
+              <w:spacing w:line="240" w:lineRule="auto"/>
+              <w:jc w:val="center"/>
+              <w:rPr>
+                <w:rFonts w:ascii="Verdana" w:eastAsia="Verdana" w:hAnsi="Verdana" w:cs="Verdana"/>
+                <w:b/>
+                <w:sz w:val="20"/>
+                <w:szCs w:val="20"/>
+              </w:rPr>
+            </w:pPr>
+            <w:r>
+              <w:rPr>
+                <w:rFonts w:ascii="Verdana" w:eastAsia="Verdana" w:hAnsi="Verdana" w:cs="Verdana"/>
+                <w:b/>
+                <w:sz w:val="20"/>
+                <w:szCs w:val="20"/>
+              </w:rPr>
+              <w:t>COMPROMISO</w:t>
+            </w:r>
+          </w:p>
+        </w:tc>
+        <w:tc>
+          <w:tcPr>
+            <w:tcW w:w="3250" w:type="dxa"/>
+            <w:tcBorders>
+              <w:top w:val="single" w:sz="4" w:space="0" w:color="000000"/>
+              <w:left w:val="nil"/>
+              <w:bottom w:val="single" w:sz="6" w:space="0" w:color="000000"/>
+              <w:right w:val="single" w:sz="4" w:space="0" w:color="000000"/>
+            </w:tcBorders>
+            <w:shd w:val="clear" w:color="auto" w:fill="D9D9D9"/>
+            <w:vAlign w:val="center"/>
+          </w:tcPr>
+          <w:p>
+            <w:pPr>
+              <w:spacing w:line="240" w:lineRule="auto"/>
+              <w:jc w:val="center"/>
+              <w:rPr>
+                <w:rFonts w:ascii="Verdana" w:eastAsia="Verdana" w:hAnsi="Verdana" w:cs="Verdana"/>
+                <w:b/>
+                <w:sz w:val="20"/>
+                <w:szCs w:val="20"/>
+              </w:rPr>
+            </w:pPr>
+            <w:r>
+              <w:rPr>
+                <w:rFonts w:ascii="Verdana" w:eastAsia="Verdana" w:hAnsi="Verdana" w:cs="Verdana"/>
+                <w:b/>
+                <w:sz w:val="20"/>
+                <w:szCs w:val="20"/>
+              </w:rPr>
+              <w:t>RESPONSABLE</w:t>
+            </w:r>
+          </w:p>
+        </w:tc>
+        <w:tc>
+          <w:tcPr>
+            <w:tcW w:w="1706" w:type="dxa"/>
+            <w:tcBorders>
+              <w:top w:val="single" w:sz="4" w:space="0" w:color="000000"/>
+              <w:left w:val="nil"/>
+              <w:bottom w:val="single" w:sz="6" w:space="0" w:color="000000"/>
+              <w:right w:val="single" w:sz="4" w:space="0" w:color="000000"/>
+            </w:tcBorders>
+            <w:shd w:val="clear" w:color="auto" w:fill="D9D9D9"/>
+            <w:vAlign w:val="center"/>
+          </w:tcPr>
+          <w:p>
+            <w:pPr>
+              <w:spacing w:line="240" w:lineRule="auto"/>
+              <w:jc w:val="center"/>
+              <w:rPr>
+                <w:rFonts w:ascii="Verdana" w:eastAsia="Verdana" w:hAnsi="Verdana" w:cs="Verdana"/>
+                <w:b/>
+                <w:sz w:val="20"/>
+                <w:szCs w:val="20"/>
+              </w:rPr>
+            </w:pPr>
+            <w:r>
+              <w:rPr>
+                <w:rFonts w:ascii="Verdana" w:eastAsia="Verdana" w:hAnsi="Verdana" w:cs="Verdana"/>
+                <w:b/>
+                <w:sz w:val="20"/>
+                <w:szCs w:val="20"/>
+              </w:rPr>
+              <w:t>FECHA</w:t>
+            </w:r>
+          </w:p>
+        </w:tc>
+      </w:tr>
+      <w:tr>
+        <w:trPr>
+          <w:trHeight w:val="360"/>
+        </w:trPr>
+        <w:tc>
+          <w:tcPr>
+            <w:tcW w:w="3975" w:type="dxa"/>
+            <w:tcBorders>
+              <w:top w:val="nil"/>
+              <w:left w:val="single" w:sz="4" w:space="0" w:color="000000"/>
+              <w:bottom w:val="single" w:sz="4" w:space="0" w:color="000000"/>
+              <w:right w:val="single" w:sz="4" w:space="0" w:color="000000"/>
+            </w:tcBorders>
+            <w:shd w:val="clear" w:color="auto" w:fill="auto"/>
+            <w:vAlign w:val="center"/>
+          </w:tcPr>
+          <w:p>
+            <w:pPr>
+              <w:spacing w:line="240" w:lineRule="auto"/>
+              <w:rPr>
+                <w:rFonts w:ascii="Verdana" w:eastAsia="Verdana" w:hAnsi="Verdana" w:cs="Verdana"/>
+                <w:sz w:val="20"/>
+                <w:szCs w:val="20"/>
+              </w:rPr>
+            </w:pPr>
+            <w:r>
+              <w:rPr>
+                <w:rFonts w:ascii="Verdana" w:eastAsia="Verdana" w:hAnsi="Verdana" w:cs="Verdana"/>
+                <w:sz w:val="20"/>
+                <w:szCs w:val="20"/>
+              </w:rPr>
+              <w:t>- Estudiar y realizar la documentación</w:t>
+            </w:r>
+          </w:p>
+        </w:tc>
+        <w:tc>
+          <w:tcPr>
+            <w:tcW w:w="3250" w:type="dxa"/>
+            <w:tcBorders>
+              <w:top w:val="nil"/>
+              <w:left w:val="nil"/>
+              <w:bottom w:val="single" w:sz="4" w:space="0" w:color="000000"/>
+              <w:right w:val="single" w:sz="4" w:space="0" w:color="000000"/>
+            </w:tcBorders>
+            <w:shd w:val="clear" w:color="auto" w:fill="auto"/>
+            <w:vAlign w:val="center"/>
+          </w:tcPr>
+          <w:p>
+            <w:pPr>
+              <w:spacing w:line="240" w:lineRule="auto"/>
+              <w:rPr>
+                <w:rFonts w:ascii="Verdana" w:eastAsia="Verdana" w:hAnsi="Verdana" w:cs="Verdana"/>
+                <w:sz w:val="20"/>
+                <w:szCs w:val="20"/>
+              </w:rPr>
+            </w:pPr>
+            <w:r>
+              <w:rPr>
+                <w:rFonts w:ascii="Verdana" w:eastAsia="Verdana" w:hAnsi="Verdana" w:cs="Verdana"/>
+                <w:sz w:val="20"/>
+                <w:szCs w:val="20"/>
+              </w:rPr>
+              <w:t>Juan Camilo Flórez Gómez</w:t>
+            </w:r>
+          </w:p>
+        </w:tc>
+        <w:tc>
+          <w:tcPr>
+            <w:tcW w:w="1706" w:type="dxa"/>
+            <w:tcBorders>
+              <w:top w:val="nil"/>
+              <w:left w:val="nil"/>
+              <w:bottom w:val="single" w:sz="4" w:space="0" w:color="000000"/>
+              <w:right w:val="single" w:sz="4" w:space="0" w:color="000000"/>
+            </w:tcBorders>
+            <w:shd w:val="clear" w:color="auto" w:fill="auto"/>
+            <w:vAlign w:val="center"/>
+          </w:tcPr>
+          <w:p>
+            <w:pPr>
+              <w:spacing w:line="240" w:lineRule="auto"/>
+              <w:jc w:val="center"/>
+              <w:rPr>
+                <w:rFonts w:ascii="Verdana" w:eastAsia="Verdana" w:hAnsi="Verdana" w:cs="Verdana"/>
+                <w:sz w:val="20"/>
+                <w:szCs w:val="20"/>
+              </w:rPr>
+            </w:pPr>
+            <w:r>
+              <w:rPr>
+                <w:rFonts w:ascii="Verdana" w:eastAsia="Verdana" w:hAnsi="Verdana" w:cs="Verdana"/>
+                <w:sz w:val="20"/>
+                <w:szCs w:val="20"/>
+              </w:rPr>
+              <w:t> </w:t>
+            </w:r>
+            <w:r>
+              <w:rPr>
+                <w:rFonts w:ascii="Verdana" w:eastAsia="Verdana" w:hAnsi="Verdana" w:cs="Verdana"/>
+                <w:sz w:val="20"/>
+                <w:szCs w:val="20"/>
+              </w:rPr>
+              <w:t>20</w:t>
+            </w:r>
+            <w:r>
+              <w:rPr>
+                <w:rFonts w:ascii="Verdana" w:eastAsia="Verdana" w:hAnsi="Verdana" w:cs="Verdana"/>
+                <w:sz w:val="20"/>
+                <w:szCs w:val="20"/>
+              </w:rPr>
+              <w:t>/12/2020</w:t>
+            </w:r>
+          </w:p>
+        </w:tc>
+      </w:tr>
+      <w:tr>
+        <w:trPr>
+          <w:trHeight w:val="360"/>
+        </w:trPr>
+        <w:tc>
+          <w:tcPr>
+            <w:tcW w:w="3975" w:type="dxa"/>
+            <w:tcBorders>
+              <w:top w:val="nil"/>
+              <w:left w:val="single" w:sz="4" w:space="0" w:color="000000"/>
+              <w:bottom w:val="single" w:sz="4" w:space="0" w:color="000000"/>
+              <w:right w:val="single" w:sz="4" w:space="0" w:color="000000"/>
+            </w:tcBorders>
+            <w:shd w:val="clear" w:color="auto" w:fill="auto"/>
+            <w:vAlign w:val="center"/>
+          </w:tcPr>
+          <w:p>
+            <w:pPr>
+              <w:spacing w:line="240" w:lineRule="auto"/>
+              <w:rPr>
+                <w:rFonts w:ascii="Verdana" w:eastAsia="Verdana" w:hAnsi="Verdana" w:cs="Verdana"/>
+                <w:sz w:val="20"/>
+                <w:szCs w:val="20"/>
+              </w:rPr>
+            </w:pPr>
+            <w:r>
+              <w:rPr>
+                <w:rFonts w:ascii="Verdana" w:eastAsia="Verdana" w:hAnsi="Verdana" w:cs="Verdana"/>
+                <w:sz w:val="20"/>
+                <w:szCs w:val="20"/>
+              </w:rPr>
+              <w:t xml:space="preserve">- Desarrollar </w:t>
+            </w:r>
+            <w:proofErr w:type="spellStart"/>
+            <w:r>
+              <w:rPr>
+                <w:rFonts w:ascii="Verdana" w:eastAsia="Verdana" w:hAnsi="Verdana" w:cs="Verdana"/>
+                <w:sz w:val="20"/>
+                <w:szCs w:val="20"/>
+              </w:rPr>
+              <w:t>backend</w:t>
+            </w:r>
+            <w:proofErr w:type="spellEnd"/>
+            <w:r>
+              <w:rPr>
+                <w:rFonts w:ascii="Verdana" w:eastAsia="Verdana" w:hAnsi="Verdana" w:cs="Verdana"/>
+                <w:sz w:val="20"/>
+                <w:szCs w:val="20"/>
+              </w:rPr>
+              <w:t xml:space="preserve"> sprint 4</w:t>
+            </w:r>
+          </w:p>
+          <w:p>
+            <w:pPr>
+              <w:spacing w:line="240" w:lineRule="auto"/>
+              <w:rPr>
+                <w:rFonts w:ascii="Verdana" w:eastAsia="Verdana" w:hAnsi="Verdana" w:cs="Verdana"/>
+                <w:sz w:val="20"/>
+                <w:szCs w:val="20"/>
+              </w:rPr>
+            </w:pPr>
+            <w:r>
+              <w:rPr>
+                <w:rFonts w:ascii="Verdana" w:eastAsia="Verdana" w:hAnsi="Verdana" w:cs="Verdana"/>
+                <w:sz w:val="20"/>
+                <w:szCs w:val="20"/>
+              </w:rPr>
+              <w:t>- Completar labores reto 5</w:t>
+            </w:r>
+          </w:p>
+        </w:tc>
+        <w:tc>
+          <w:tcPr>
+            <w:tcW w:w="3250" w:type="dxa"/>
+            <w:tcBorders>
+              <w:top w:val="nil"/>
+              <w:left w:val="nil"/>
+              <w:bottom w:val="single" w:sz="4" w:space="0" w:color="000000"/>
+              <w:right w:val="single" w:sz="4" w:space="0" w:color="000000"/>
+            </w:tcBorders>
+            <w:shd w:val="clear" w:color="auto" w:fill="auto"/>
+            <w:vAlign w:val="center"/>
+          </w:tcPr>
+          <w:p>
+            <w:pPr>
+              <w:spacing w:line="240" w:lineRule="auto"/>
+              <w:jc w:val="both"/>
+              <w:rPr>
+                <w:rFonts w:ascii="Verdana" w:eastAsia="Verdana" w:hAnsi="Verdana" w:cs="Verdana"/>
+                <w:sz w:val="20"/>
+                <w:szCs w:val="20"/>
+              </w:rPr>
+            </w:pPr>
+            <w:r>
+              <w:rPr>
+                <w:rFonts w:ascii="Verdana" w:eastAsia="Verdana" w:hAnsi="Verdana" w:cs="Verdana"/>
+                <w:sz w:val="20"/>
+                <w:szCs w:val="20"/>
+              </w:rPr>
+              <w:t>David Jerónimo García Jaramillo</w:t>
+            </w:r>
+          </w:p>
+        </w:tc>
+        <w:tc>
+          <w:tcPr>
+            <w:tcW w:w="1706" w:type="dxa"/>
+            <w:tcBorders>
+              <w:top w:val="nil"/>
+              <w:left w:val="nil"/>
+              <w:bottom w:val="single" w:sz="4" w:space="0" w:color="000000"/>
+              <w:right w:val="single" w:sz="4" w:space="0" w:color="000000"/>
+            </w:tcBorders>
+            <w:shd w:val="clear" w:color="auto" w:fill="auto"/>
+            <w:vAlign w:val="center"/>
+          </w:tcPr>
+          <w:p>
+            <w:pPr>
+              <w:spacing w:line="240" w:lineRule="auto"/>
+              <w:jc w:val="center"/>
+              <w:rPr>
+                <w:rFonts w:ascii="Verdana" w:eastAsia="Verdana" w:hAnsi="Verdana" w:cs="Verdana"/>
+                <w:sz w:val="20"/>
+                <w:szCs w:val="20"/>
+              </w:rPr>
+            </w:pPr>
+            <w:r>
+              <w:rPr>
+                <w:rFonts w:ascii="Verdana" w:eastAsia="Verdana" w:hAnsi="Verdana" w:cs="Verdana"/>
+                <w:sz w:val="20"/>
+                <w:szCs w:val="20"/>
+              </w:rPr>
+              <w:t>19</w:t>
+            </w:r>
+            <w:r>
+              <w:rPr>
+                <w:rFonts w:ascii="Verdana" w:eastAsia="Verdana" w:hAnsi="Verdana" w:cs="Verdana"/>
+                <w:sz w:val="20"/>
+                <w:szCs w:val="20"/>
+              </w:rPr>
+              <w:t>/12/2020</w:t>
+            </w:r>
+          </w:p>
+        </w:tc>
+      </w:tr>
+      <w:tr>
+        <w:trPr>
+          <w:trHeight w:val="360"/>
+        </w:trPr>
+        <w:tc>
+          <w:tcPr>
+            <w:tcW w:w="3975" w:type="dxa"/>
+            <w:tcBorders>
+              <w:top w:val="nil"/>
+              <w:left w:val="single" w:sz="4" w:space="0" w:color="000000"/>
+              <w:bottom w:val="single" w:sz="4" w:space="0" w:color="000000"/>
+              <w:right w:val="single" w:sz="4" w:space="0" w:color="000000"/>
+            </w:tcBorders>
+            <w:shd w:val="clear" w:color="auto" w:fill="auto"/>
+            <w:vAlign w:val="center"/>
+          </w:tcPr>
+          <w:p>
+            <w:pPr>
+              <w:spacing w:line="240" w:lineRule="auto"/>
+              <w:rPr>
+                <w:rFonts w:ascii="Verdana" w:eastAsia="Verdana" w:hAnsi="Verdana" w:cs="Verdana"/>
+                <w:sz w:val="20"/>
+                <w:szCs w:val="20"/>
+              </w:rPr>
+            </w:pPr>
+            <w:r>
+              <w:rPr>
+                <w:rFonts w:ascii="Verdana" w:eastAsia="Verdana" w:hAnsi="Verdana" w:cs="Verdana"/>
+                <w:sz w:val="20"/>
+                <w:szCs w:val="20"/>
+              </w:rPr>
+              <w:t xml:space="preserve">- Desarrollar </w:t>
+            </w:r>
+            <w:proofErr w:type="spellStart"/>
+            <w:r>
+              <w:rPr>
+                <w:rFonts w:ascii="Verdana" w:eastAsia="Verdana" w:hAnsi="Verdana" w:cs="Verdana"/>
+                <w:sz w:val="20"/>
+                <w:szCs w:val="20"/>
+              </w:rPr>
+              <w:t>backend</w:t>
+            </w:r>
+            <w:proofErr w:type="spellEnd"/>
+            <w:r>
+              <w:rPr>
+                <w:rFonts w:ascii="Verdana" w:eastAsia="Verdana" w:hAnsi="Verdana" w:cs="Verdana"/>
+                <w:sz w:val="20"/>
+                <w:szCs w:val="20"/>
+              </w:rPr>
+              <w:t xml:space="preserve"> sprint 4</w:t>
+            </w:r>
+          </w:p>
+          <w:p>
+            <w:pPr>
+              <w:spacing w:line="240" w:lineRule="auto"/>
+              <w:rPr>
+                <w:rFonts w:ascii="Verdana" w:eastAsia="Verdana" w:hAnsi="Verdana" w:cs="Verdana"/>
+                <w:sz w:val="20"/>
+                <w:szCs w:val="20"/>
+              </w:rPr>
+            </w:pPr>
+            <w:r>
+              <w:rPr>
+                <w:rFonts w:ascii="Verdana" w:eastAsia="Verdana" w:hAnsi="Verdana" w:cs="Verdana"/>
+                <w:sz w:val="20"/>
+                <w:szCs w:val="20"/>
+              </w:rPr>
+              <w:t>- Completar labores reto 5</w:t>
+            </w:r>
+          </w:p>
+        </w:tc>
+        <w:tc>
+          <w:tcPr>
+            <w:tcW w:w="3250" w:type="dxa"/>
+            <w:tcBorders>
+              <w:top w:val="nil"/>
+              <w:left w:val="nil"/>
+              <w:bottom w:val="single" w:sz="4" w:space="0" w:color="000000"/>
+              <w:right w:val="single" w:sz="4" w:space="0" w:color="000000"/>
+            </w:tcBorders>
+            <w:shd w:val="clear" w:color="auto" w:fill="auto"/>
+            <w:vAlign w:val="center"/>
+          </w:tcPr>
+          <w:p>
+            <w:pPr>
+              <w:spacing w:line="240" w:lineRule="auto"/>
+              <w:rPr>
+                <w:rFonts w:ascii="Verdana" w:eastAsia="Verdana" w:hAnsi="Verdana" w:cs="Verdana"/>
+                <w:sz w:val="20"/>
+                <w:szCs w:val="20"/>
+              </w:rPr>
+            </w:pPr>
+            <w:r>
+              <w:rPr>
+                <w:rFonts w:ascii="Verdana" w:eastAsia="Verdana" w:hAnsi="Verdana" w:cs="Verdana"/>
+                <w:bCs/>
+                <w:sz w:val="20"/>
+                <w:szCs w:val="20"/>
+              </w:rPr>
+              <w:t xml:space="preserve">Alejandro Valencia </w:t>
+            </w:r>
+            <w:proofErr w:type="spellStart"/>
+            <w:r>
+              <w:rPr>
+                <w:rFonts w:ascii="Verdana" w:eastAsia="Verdana" w:hAnsi="Verdana" w:cs="Verdana"/>
+                <w:bCs/>
+                <w:sz w:val="20"/>
+                <w:szCs w:val="20"/>
+              </w:rPr>
+              <w:t>Alzate</w:t>
+            </w:r>
+            <w:proofErr w:type="spellEnd"/>
+          </w:p>
+        </w:tc>
+        <w:tc>
+          <w:tcPr>
+            <w:tcW w:w="1706" w:type="dxa"/>
+            <w:tcBorders>
+              <w:top w:val="nil"/>
+              <w:left w:val="nil"/>
+              <w:bottom w:val="single" w:sz="4" w:space="0" w:color="000000"/>
+              <w:right w:val="single" w:sz="4" w:space="0" w:color="000000"/>
+            </w:tcBorders>
+            <w:shd w:val="clear" w:color="auto" w:fill="auto"/>
+            <w:vAlign w:val="center"/>
+          </w:tcPr>
+          <w:p>
+            <w:pPr>
+              <w:spacing w:line="240" w:lineRule="auto"/>
+              <w:jc w:val="center"/>
+              <w:rPr>
+                <w:rFonts w:ascii="Verdana" w:eastAsia="Verdana" w:hAnsi="Verdana" w:cs="Verdana"/>
+                <w:sz w:val="20"/>
+                <w:szCs w:val="20"/>
+              </w:rPr>
+            </w:pPr>
+            <w:r>
+              <w:rPr>
+                <w:rFonts w:ascii="Verdana" w:eastAsia="Verdana" w:hAnsi="Verdana" w:cs="Verdana"/>
+                <w:sz w:val="20"/>
+                <w:szCs w:val="20"/>
+              </w:rPr>
+              <w:t> </w:t>
+            </w:r>
+            <w:r>
+              <w:rPr>
+                <w:rFonts w:ascii="Verdana" w:eastAsia="Verdana" w:hAnsi="Verdana" w:cs="Verdana"/>
+                <w:sz w:val="20"/>
+                <w:szCs w:val="20"/>
+              </w:rPr>
+              <w:t>19</w:t>
+            </w:r>
+            <w:r>
+              <w:rPr>
+                <w:rFonts w:ascii="Verdana" w:eastAsia="Verdana" w:hAnsi="Verdana" w:cs="Verdana"/>
+                <w:sz w:val="20"/>
+                <w:szCs w:val="20"/>
+              </w:rPr>
+              <w:t>/12/2020</w:t>
+            </w:r>
+          </w:p>
+        </w:tc>
+      </w:tr>
+      <w:tr>
+        <w:trPr>
+          <w:trHeight w:val="360"/>
+        </w:trPr>
+        <w:tc>
+          <w:tcPr>
+            <w:tcW w:w="3975" w:type="dxa"/>
+            <w:tcBorders>
+              <w:top w:val="nil"/>
+              <w:left w:val="single" w:sz="4" w:space="0" w:color="000000"/>
+              <w:bottom w:val="single" w:sz="4" w:space="0" w:color="auto"/>
+              <w:right w:val="single" w:sz="4" w:space="0" w:color="000000"/>
+            </w:tcBorders>
+            <w:shd w:val="clear" w:color="auto" w:fill="auto"/>
+            <w:vAlign w:val="center"/>
+          </w:tcPr>
+          <w:p>
+            <w:pPr>
+              <w:spacing w:line="240" w:lineRule="auto"/>
+              <w:rPr>
+                <w:rFonts w:ascii="Verdana" w:eastAsia="Verdana" w:hAnsi="Verdana" w:cs="Verdana"/>
+                <w:sz w:val="20"/>
+                <w:szCs w:val="20"/>
+              </w:rPr>
+            </w:pPr>
+            <w:r>
+              <w:rPr>
+                <w:rFonts w:ascii="Verdana" w:eastAsia="Verdana" w:hAnsi="Verdana" w:cs="Verdana"/>
+                <w:sz w:val="20"/>
+                <w:szCs w:val="20"/>
+              </w:rPr>
+              <w:t xml:space="preserve">- </w:t>
+            </w:r>
+            <w:r>
+              <w:rPr>
+                <w:rFonts w:ascii="Verdana" w:eastAsia="Verdana" w:hAnsi="Verdana" w:cs="Verdana"/>
+                <w:sz w:val="20"/>
+                <w:szCs w:val="20"/>
+              </w:rPr>
+              <w:t>Estudiar y realizar la documentación</w:t>
+            </w:r>
+          </w:p>
+        </w:tc>
+        <w:tc>
+          <w:tcPr>
+            <w:tcW w:w="3250" w:type="dxa"/>
+            <w:tcBorders>
+              <w:top w:val="nil"/>
+              <w:left w:val="nil"/>
+              <w:bottom w:val="single" w:sz="4" w:space="0" w:color="auto"/>
+              <w:right w:val="single" w:sz="4" w:space="0" w:color="000000"/>
+            </w:tcBorders>
+            <w:shd w:val="clear" w:color="auto" w:fill="auto"/>
+            <w:vAlign w:val="center"/>
+          </w:tcPr>
+          <w:p>
+            <w:pPr>
+              <w:spacing w:line="240" w:lineRule="auto"/>
+              <w:rPr>
+                <w:rFonts w:ascii="Verdana" w:eastAsia="Verdana" w:hAnsi="Verdana" w:cs="Verdana"/>
+                <w:sz w:val="20"/>
+                <w:szCs w:val="20"/>
+              </w:rPr>
+            </w:pPr>
+            <w:r>
+              <w:rPr>
+                <w:rFonts w:ascii="Verdana" w:eastAsia="Verdana" w:hAnsi="Verdana" w:cs="Verdana"/>
+                <w:sz w:val="20"/>
+                <w:szCs w:val="20"/>
+              </w:rPr>
+              <w:t>Danilo Andrés Garc</w:t>
+            </w:r>
+            <w:r>
+              <w:rPr>
+                <w:rFonts w:ascii="Verdana" w:eastAsia="Verdana" w:hAnsi="Verdana" w:cs="Verdana"/>
+                <w:sz w:val="20"/>
+                <w:szCs w:val="20"/>
+              </w:rPr>
+              <w:t>í</w:t>
+            </w:r>
+            <w:r>
+              <w:rPr>
+                <w:rFonts w:ascii="Verdana" w:eastAsia="Verdana" w:hAnsi="Verdana" w:cs="Verdana"/>
+                <w:sz w:val="20"/>
+                <w:szCs w:val="20"/>
+              </w:rPr>
+              <w:t>a Hansen</w:t>
+            </w:r>
+          </w:p>
+        </w:tc>
+        <w:tc>
+          <w:tcPr>
+            <w:tcW w:w="1706" w:type="dxa"/>
+            <w:tcBorders>
+              <w:top w:val="nil"/>
+              <w:left w:val="nil"/>
+              <w:bottom w:val="single" w:sz="4" w:space="0" w:color="auto"/>
+              <w:right w:val="single" w:sz="4" w:space="0" w:color="000000"/>
+            </w:tcBorders>
+            <w:shd w:val="clear" w:color="auto" w:fill="auto"/>
+            <w:vAlign w:val="center"/>
+          </w:tcPr>
+          <w:p>
+            <w:pPr>
+              <w:spacing w:line="240" w:lineRule="auto"/>
+              <w:jc w:val="center"/>
+              <w:rPr>
+                <w:rFonts w:ascii="Verdana" w:eastAsia="Verdana" w:hAnsi="Verdana" w:cs="Verdana"/>
+                <w:sz w:val="20"/>
+                <w:szCs w:val="20"/>
+              </w:rPr>
+            </w:pPr>
+            <w:r>
+              <w:rPr>
+                <w:rFonts w:ascii="Verdana" w:eastAsia="Verdana" w:hAnsi="Verdana" w:cs="Verdana"/>
+                <w:sz w:val="20"/>
+                <w:szCs w:val="20"/>
+              </w:rPr>
+              <w:t>  </w:t>
+            </w:r>
+            <w:r>
+              <w:rPr>
+                <w:rFonts w:ascii="Verdana" w:eastAsia="Verdana" w:hAnsi="Verdana" w:cs="Verdana"/>
+                <w:sz w:val="20"/>
+                <w:szCs w:val="20"/>
+              </w:rPr>
+              <w:t>20</w:t>
+            </w:r>
+            <w:r>
+              <w:rPr>
+                <w:rFonts w:ascii="Verdana" w:eastAsia="Verdana" w:hAnsi="Verdana" w:cs="Verdana"/>
+                <w:sz w:val="20"/>
+                <w:szCs w:val="20"/>
+              </w:rPr>
+              <w:t>/12/2020</w:t>
+            </w:r>
+          </w:p>
+        </w:tc>
+      </w:tr>
+      <w:tr>
+        <w:trPr>
+          <w:trHeight w:val="360"/>
+        </w:trPr>
+        <w:tc>
+          <w:tcPr>
+            <w:tcW w:w="3975" w:type="dxa"/>
+            <w:tcBorders>
+              <w:top w:val="single" w:sz="4" w:space="0" w:color="auto"/>
+              <w:left w:val="single" w:sz="4" w:space="0" w:color="auto"/>
+              <w:bottom w:val="single" w:sz="4" w:space="0" w:color="auto"/>
+              <w:right w:val="single" w:sz="4" w:space="0" w:color="auto"/>
+            </w:tcBorders>
+            <w:shd w:val="clear" w:color="auto" w:fill="auto"/>
+            <w:vAlign w:val="center"/>
+          </w:tcPr>
+          <w:p>
+            <w:pPr>
+              <w:spacing w:line="240" w:lineRule="auto"/>
+              <w:rPr>
+                <w:rFonts w:ascii="Verdana" w:eastAsia="Verdana" w:hAnsi="Verdana" w:cs="Verdana"/>
+                <w:sz w:val="20"/>
+                <w:szCs w:val="20"/>
+              </w:rPr>
+            </w:pPr>
+            <w:r>
+              <w:rPr>
+                <w:rFonts w:ascii="Verdana" w:eastAsia="Verdana" w:hAnsi="Verdana" w:cs="Verdana"/>
+                <w:sz w:val="20"/>
+                <w:szCs w:val="20"/>
+              </w:rPr>
+              <w:t>- Estudiar y realizar la documentación</w:t>
+            </w:r>
+          </w:p>
+        </w:tc>
+        <w:tc>
+          <w:tcPr>
+            <w:tcW w:w="3250" w:type="dxa"/>
+            <w:tcBorders>
+              <w:top w:val="single" w:sz="4" w:space="0" w:color="auto"/>
+              <w:left w:val="single" w:sz="4" w:space="0" w:color="auto"/>
+              <w:bottom w:val="single" w:sz="4" w:space="0" w:color="auto"/>
+              <w:right w:val="single" w:sz="4" w:space="0" w:color="auto"/>
+            </w:tcBorders>
+            <w:shd w:val="clear" w:color="auto" w:fill="auto"/>
+            <w:vAlign w:val="center"/>
+          </w:tcPr>
+          <w:p>
+            <w:pPr>
+              <w:spacing w:line="240" w:lineRule="auto"/>
+              <w:rPr>
+                <w:rFonts w:ascii="Verdana" w:eastAsia="Verdana" w:hAnsi="Verdana" w:cs="Verdana"/>
+                <w:sz w:val="20"/>
+                <w:szCs w:val="20"/>
+              </w:rPr>
+            </w:pPr>
+            <w:r>
+              <w:rPr>
+                <w:rFonts w:ascii="Verdana" w:eastAsia="Verdana" w:hAnsi="Verdana" w:cs="Verdana"/>
+                <w:bCs/>
+                <w:sz w:val="20"/>
+                <w:szCs w:val="20"/>
+              </w:rPr>
+              <w:t>Juan Sebastián Segura Arango</w:t>
+            </w:r>
+          </w:p>
+        </w:tc>
+        <w:tc>
+          <w:tcPr>
+            <w:tcW w:w="1706" w:type="dxa"/>
+            <w:tcBorders>
+              <w:top w:val="single" w:sz="4" w:space="0" w:color="auto"/>
+              <w:left w:val="single" w:sz="4" w:space="0" w:color="auto"/>
+              <w:bottom w:val="single" w:sz="4" w:space="0" w:color="auto"/>
+              <w:right w:val="single" w:sz="4" w:space="0" w:color="auto"/>
+            </w:tcBorders>
+            <w:shd w:val="clear" w:color="auto" w:fill="auto"/>
+            <w:vAlign w:val="center"/>
+          </w:tcPr>
+          <w:p>
+            <w:pPr>
+              <w:spacing w:line="240" w:lineRule="auto"/>
+              <w:jc w:val="center"/>
+              <w:rPr>
+                <w:rFonts w:ascii="Verdana" w:eastAsia="Verdana" w:hAnsi="Verdana" w:cs="Verdana"/>
+                <w:sz w:val="20"/>
+                <w:szCs w:val="20"/>
+              </w:rPr>
+            </w:pPr>
+            <w:r>
+              <w:rPr>
+                <w:rFonts w:ascii="Verdana" w:eastAsia="Verdana" w:hAnsi="Verdana" w:cs="Verdana"/>
+                <w:sz w:val="20"/>
+                <w:szCs w:val="20"/>
+              </w:rPr>
+              <w:t>20/12/2020</w:t>
+            </w:r>
+          </w:p>
+        </w:tc>
+      </w:tr>
+    </w:tbl>
+    <w:p>
+      <w:pPr>
+        <w:spacing w:line="240" w:lineRule="auto"/>
+        <w:jc w:val="both"/>
+        <w:rPr>
+          <w:rFonts w:ascii="Verdana" w:eastAsia="Verdana" w:hAnsi="Verdana" w:cs="Verdana"/>
+          <w:sz w:val="20"/>
+          <w:szCs w:val="20"/>
+        </w:rPr>
+      </w:pPr>
+    </w:p>
+    <w:p>
+      <w:pPr>
+        <w:spacing w:line="240" w:lineRule="auto"/>
+        <w:jc w:val="both"/>
+        <w:rPr>
+          <w:rFonts w:ascii="Verdana" w:eastAsia="Verdana" w:hAnsi="Verdana" w:cs="Verdana"/>
+          <w:b/>
+          <w:sz w:val="20"/>
+          <w:szCs w:val="20"/>
+        </w:rPr>
+      </w:pPr>
+    </w:p>
+    <w:p>
+      <w:pPr>
+        <w:spacing w:line="240" w:lineRule="auto"/>
+        <w:jc w:val="both"/>
+        <w:rPr>
+          <w:rFonts w:ascii="Verdana" w:eastAsia="Verdana" w:hAnsi="Verdana" w:cs="Verdana"/>
+          <w:b/>
+          <w:sz w:val="20"/>
+          <w:szCs w:val="20"/>
+        </w:rPr>
+      </w:pPr>
+    </w:p>
+    <w:p>
+      <w:pPr>
+        <w:spacing w:line="240" w:lineRule="auto"/>
+        <w:jc w:val="both"/>
+        <w:rPr>
+          <w:rFonts w:ascii="Verdana" w:eastAsia="Verdana" w:hAnsi="Verdana" w:cs="Verdana"/>
+          <w:b/>
+          <w:sz w:val="20"/>
+          <w:szCs w:val="20"/>
+        </w:rPr>
+      </w:pPr>
+      <w:r>
+        <w:rPr>
+          <w:rFonts w:ascii="Verdana" w:eastAsia="Verdana" w:hAnsi="Verdana" w:cs="Verdana"/>
+          <w:b/>
+          <w:sz w:val="20"/>
+          <w:szCs w:val="20"/>
+        </w:rPr>
+        <w:t>ASISTENTES</w:t>
+      </w:r>
+    </w:p>
+    <w:p>
+      <w:pPr>
+        <w:spacing w:line="240" w:lineRule="auto"/>
+        <w:jc w:val="both"/>
+        <w:rPr>
+          <w:rFonts w:ascii="Verdana" w:eastAsia="Verdana" w:hAnsi="Verdana" w:cs="Verdana"/>
+          <w:bCs/>
+          <w:sz w:val="20"/>
+          <w:szCs w:val="20"/>
+        </w:rPr>
+      </w:pPr>
+    </w:p>
+    <w:p>
+      <w:pPr>
+        <w:spacing w:line="240" w:lineRule="auto"/>
+        <w:jc w:val="both"/>
+        <w:rPr>
+          <w:rFonts w:ascii="Verdana" w:eastAsia="Verdana" w:hAnsi="Verdana" w:cs="Verdana"/>
+          <w:bCs/>
+          <w:sz w:val="20"/>
+          <w:szCs w:val="20"/>
+        </w:rPr>
+      </w:pPr>
+      <w:r>
+        <w:rPr>
+          <w:rFonts w:ascii="Verdana" w:eastAsia="Verdana" w:hAnsi="Verdana" w:cs="Verdana"/>
+          <w:bCs/>
+          <w:sz w:val="20"/>
+          <w:szCs w:val="20"/>
+        </w:rPr>
+        <w:t>Danilo Andrés Garc</w:t>
+      </w:r>
+      <w:r>
+        <w:rPr>
+          <w:rFonts w:ascii="Verdana" w:eastAsia="Verdana" w:hAnsi="Verdana" w:cs="Verdana"/>
+          <w:bCs/>
+          <w:sz w:val="20"/>
+          <w:szCs w:val="20"/>
+        </w:rPr>
+        <w:t>í</w:t>
+      </w:r>
+      <w:r>
+        <w:rPr>
+          <w:rFonts w:ascii="Verdana" w:eastAsia="Verdana" w:hAnsi="Verdana" w:cs="Verdana"/>
+          <w:bCs/>
+          <w:sz w:val="20"/>
+          <w:szCs w:val="20"/>
+        </w:rPr>
+        <w:t>a Hansen</w:t>
+      </w:r>
+      <w:r>
+        <w:rPr>
+          <w:rFonts w:ascii="Verdana" w:eastAsia="Verdana" w:hAnsi="Verdana" w:cs="Verdana"/>
+          <w:bCs/>
+          <w:sz w:val="20"/>
+          <w:szCs w:val="20"/>
+        </w:rPr>
+        <w:t xml:space="preserve"> - </w:t>
+      </w:r>
+      <w:r>
+        <w:rPr>
+          <w:rFonts w:ascii="Verdana" w:eastAsia="Verdana" w:hAnsi="Verdana" w:cs="Verdana"/>
+          <w:bCs/>
+          <w:sz w:val="20"/>
+          <w:szCs w:val="20"/>
+        </w:rPr>
+        <w:t>logicafago@gmail.com</w:t>
+      </w:r>
+      <w:r>
+        <w:rPr>
+          <w:rFonts w:ascii="Verdana" w:eastAsia="Verdana" w:hAnsi="Verdana" w:cs="Verdana"/>
+          <w:bCs/>
+          <w:sz w:val="20"/>
+          <w:szCs w:val="20"/>
+        </w:rPr>
+        <w:t xml:space="preserve"> </w:t>
+      </w:r>
+      <w:r>
+        <w:rPr>
+          <w:rFonts w:ascii="Verdana" w:eastAsia="Verdana" w:hAnsi="Verdana" w:cs="Verdana"/>
+          <w:bCs/>
+          <w:sz w:val="20"/>
+          <w:szCs w:val="20"/>
+        </w:rPr>
+        <w:t>-79445380</w:t>
+      </w:r>
+    </w:p>
+    <w:p>
+      <w:pPr>
+        <w:spacing w:line="240" w:lineRule="auto"/>
+        <w:jc w:val="both"/>
+        <w:rPr>
+          <w:rFonts w:ascii="Verdana" w:eastAsia="Verdana" w:hAnsi="Verdana" w:cs="Verdana"/>
+          <w:bCs/>
+          <w:sz w:val="20"/>
+          <w:szCs w:val="20"/>
+        </w:rPr>
+      </w:pPr>
+      <w:r>
+        <w:rPr>
+          <w:rFonts w:ascii="Verdana" w:eastAsia="Verdana" w:hAnsi="Verdana" w:cs="Verdana"/>
+          <w:bCs/>
+          <w:sz w:val="20"/>
+          <w:szCs w:val="20"/>
+        </w:rPr>
+        <w:t>David Jerónimo García Jaramillo</w:t>
+      </w:r>
+      <w:r>
+        <w:rPr>
+          <w:rFonts w:ascii="Verdana" w:eastAsia="Verdana" w:hAnsi="Verdana" w:cs="Verdana"/>
+          <w:bCs/>
+          <w:sz w:val="20"/>
+          <w:szCs w:val="20"/>
+        </w:rPr>
+        <w:t xml:space="preserve"> </w:t>
+      </w:r>
+      <w:r>
+        <w:rPr>
+          <w:rFonts w:ascii="Verdana" w:eastAsia="Verdana" w:hAnsi="Verdana" w:cs="Verdana"/>
+          <w:bCs/>
+          <w:sz w:val="20"/>
+          <w:szCs w:val="20"/>
+        </w:rPr>
+        <w:t>-</w:t>
+      </w:r>
+      <w:r>
+        <w:rPr>
+          <w:rFonts w:ascii="Verdana" w:eastAsia="Verdana" w:hAnsi="Verdana" w:cs="Verdana"/>
+          <w:bCs/>
+          <w:sz w:val="20"/>
+          <w:szCs w:val="20"/>
+        </w:rPr>
+        <w:t xml:space="preserve"> </w:t>
+      </w:r>
+      <w:r>
+        <w:rPr>
+          <w:rFonts w:ascii="Verdana" w:eastAsia="Verdana" w:hAnsi="Verdana" w:cs="Verdana"/>
+          <w:bCs/>
+          <w:sz w:val="20"/>
+          <w:szCs w:val="20"/>
+        </w:rPr>
+        <w:t>djgj57@hotmail.com</w:t>
+      </w:r>
+      <w:r>
+        <w:rPr>
+          <w:rFonts w:ascii="Verdana" w:eastAsia="Verdana" w:hAnsi="Verdana" w:cs="Verdana"/>
+          <w:bCs/>
+          <w:sz w:val="20"/>
+          <w:szCs w:val="20"/>
+        </w:rPr>
+        <w:t xml:space="preserve"> </w:t>
+      </w:r>
+      <w:r>
+        <w:rPr>
+          <w:rFonts w:ascii="Verdana" w:eastAsia="Verdana" w:hAnsi="Verdana" w:cs="Verdana"/>
+          <w:bCs/>
+          <w:sz w:val="20"/>
+          <w:szCs w:val="20"/>
+        </w:rPr>
+        <w:t>-16071342</w:t>
+      </w:r>
+    </w:p>
+    <w:p>
+      <w:pPr>
+        <w:spacing w:line="240" w:lineRule="auto"/>
+        <w:jc w:val="both"/>
+        <w:rPr>
+          <w:rFonts w:ascii="Verdana" w:eastAsia="Verdana" w:hAnsi="Verdana" w:cs="Verdana"/>
+          <w:bCs/>
+          <w:color w:val="0000FF" w:themeColor="hyperlink"/>
+          <w:sz w:val="20"/>
+          <w:szCs w:val="20"/>
+          <w:u w:val="single"/>
+        </w:rPr>
+      </w:pPr>
+      <w:r>
+        <w:rPr>
+          <w:rFonts w:ascii="Verdana" w:eastAsia="Verdana" w:hAnsi="Verdana" w:cs="Verdana"/>
+          <w:bCs/>
+          <w:sz w:val="20"/>
+          <w:szCs w:val="20"/>
+        </w:rPr>
+        <w:t>Juan Camilo Flórez G</w:t>
+      </w:r>
+      <w:r>
+        <w:rPr>
+          <w:rFonts w:ascii="Verdana" w:eastAsia="Verdana" w:hAnsi="Verdana" w:cs="Verdana"/>
+          <w:bCs/>
+          <w:sz w:val="20"/>
+          <w:szCs w:val="20"/>
+        </w:rPr>
+        <w:t>ó</w:t>
+      </w:r>
+      <w:r>
+        <w:rPr>
+          <w:rFonts w:ascii="Verdana" w:eastAsia="Verdana" w:hAnsi="Verdana" w:cs="Verdana"/>
+          <w:bCs/>
+          <w:sz w:val="20"/>
+          <w:szCs w:val="20"/>
+        </w:rPr>
+        <w:t xml:space="preserve">mez- </w:t>
       </w:r>
       <w:r>
         <w:rPr>
@@ -5280,7 +6964,55 @@
           <w:sz w:val="20"/>
           <w:szCs w:val="20"/>
         </w:rPr>
-        <w:t xml:space="preserve"> -</w:t>
+        <w:t xml:space="preserve"> – </w:t>
+      </w:r>
+      <w:r>
+        <w:rPr>
+          <w:rFonts w:ascii="Verdana" w:eastAsia="Verdana" w:hAnsi="Verdana" w:cs="Verdana"/>
+          <w:bCs/>
+          <w:sz w:val="20"/>
+          <w:szCs w:val="20"/>
+        </w:rPr>
+        <w:t>1128453776</w:t>
+      </w:r>
+    </w:p>
+    <w:p>
+      <w:pPr>
+        <w:spacing w:line="240" w:lineRule="auto"/>
+        <w:jc w:val="both"/>
+        <w:rPr>
+          <w:rFonts w:ascii="Verdana" w:eastAsia="Verdana" w:hAnsi="Verdana" w:cs="Verdana"/>
+          <w:bCs/>
+          <w:sz w:val="20"/>
+          <w:szCs w:val="20"/>
+        </w:rPr>
+      </w:pPr>
+      <w:r>
+        <w:rPr>
+          <w:rFonts w:ascii="Verdana" w:eastAsia="Verdana" w:hAnsi="Verdana" w:cs="Verdana"/>
+          <w:bCs/>
+          <w:sz w:val="20"/>
+          <w:szCs w:val="20"/>
+        </w:rPr>
+        <w:t>Juan Sebastián Segura Arango</w:t>
+      </w:r>
+      <w:r>
+        <w:rPr>
+          <w:rFonts w:ascii="Verdana" w:eastAsia="Verdana" w:hAnsi="Verdana" w:cs="Verdana"/>
+          <w:bCs/>
+          <w:sz w:val="20"/>
+          <w:szCs w:val="20"/>
+        </w:rPr>
+        <w:t xml:space="preserve"> - </w:t>
+      </w:r>
+      <w:r>
+        <w:rPr>
+          <w:rFonts w:ascii="Verdana" w:eastAsia="Verdana" w:hAnsi="Verdana" w:cs="Verdana"/>
+          <w:bCs/>
+          <w:sz w:val="20"/>
+          <w:szCs w:val="20"/>
+        </w:rPr>
+        <w:t>jsebastian.segura@gmail.com -</w:t>
       </w:r>
       <w:r>
         <w:rPr>
@@ -5298,6 +7030,1853 @@
           <w:sz w:val="20"/>
           <w:szCs w:val="20"/>
         </w:rPr>
+        <w:t>1020790443</w:t>
+      </w:r>
+    </w:p>
+    <w:p>
+      <w:pPr>
+        <w:spacing w:line="240" w:lineRule="auto"/>
+        <w:jc w:val="both"/>
+        <w:rPr>
+          <w:rFonts w:ascii="Verdana" w:eastAsia="Verdana" w:hAnsi="Verdana" w:cs="Verdana"/>
+          <w:bCs/>
+          <w:sz w:val="20"/>
+          <w:szCs w:val="20"/>
+        </w:rPr>
+      </w:pPr>
+    </w:p>
+    <w:p>
+      <w:pPr>
+        <w:spacing w:line="240" w:lineRule="auto"/>
+        <w:jc w:val="both"/>
+        <w:rPr>
+          <w:rFonts w:ascii="Verdana" w:eastAsia="Verdana" w:hAnsi="Verdana" w:cs="Verdana"/>
+          <w:bCs/>
+          <w:sz w:val="20"/>
+          <w:szCs w:val="20"/>
+        </w:rPr>
+      </w:pPr>
+    </w:p>
+    <w:p>
+      <w:r>
+        <w:br w:type="page"/>
+      </w:r>
+    </w:p>
+    <w:p>
+      <w:pPr>
+        <w:spacing w:line="240" w:lineRule="auto"/>
+        <w:jc w:val="center"/>
+        <w:rPr>
+          <w:rFonts w:ascii="Verdana" w:eastAsia="Verdana" w:hAnsi="Verdana" w:cs="Verdana"/>
+          <w:b/>
+        </w:rPr>
+      </w:pPr>
+      <w:r>
+        <w:rPr>
+          <w:rFonts w:ascii="Verdana" w:eastAsia="Verdana" w:hAnsi="Verdana" w:cs="Verdana"/>
+          <w:b/>
+        </w:rPr>
+        <w:lastRenderedPageBreak/>
+        <w:t>REUNIÓN SEMANAL DE SCRUM</w:t>
+      </w:r>
+    </w:p>
+    <w:p>
+      <w:pPr>
+        <w:spacing w:line="240" w:lineRule="auto"/>
+        <w:jc w:val="center"/>
+        <w:rPr>
+          <w:rFonts w:ascii="Verdana" w:eastAsia="Verdana" w:hAnsi="Verdana" w:cs="Verdana"/>
+          <w:b/>
+        </w:rPr>
+      </w:pPr>
+      <w:r>
+        <w:rPr>
+          <w:rFonts w:ascii="Verdana" w:eastAsia="Verdana" w:hAnsi="Verdana" w:cs="Verdana"/>
+          <w:b/>
+        </w:rPr>
+        <w:t>ACTA No</w:t>
+      </w:r>
+      <w:r>
+        <w:rPr>
+          <w:rFonts w:ascii="Verdana" w:eastAsia="Verdana" w:hAnsi="Verdana" w:cs="Verdana"/>
+          <w:b/>
+        </w:rPr>
+        <w:t>. 0</w:t>
+      </w:r>
+      <w:r>
+        <w:rPr>
+          <w:rFonts w:ascii="Verdana" w:eastAsia="Verdana" w:hAnsi="Verdana" w:cs="Verdana"/>
+          <w:b/>
+        </w:rPr>
+        <w:t>5</w:t>
+      </w:r>
+    </w:p>
+    <w:p>
+      <w:pPr>
+        <w:spacing w:line="240" w:lineRule="auto"/>
+        <w:jc w:val="center"/>
+        <w:rPr>
+          <w:rFonts w:ascii="Verdana" w:eastAsia="Verdana" w:hAnsi="Verdana" w:cs="Verdana"/>
+          <w:b/>
+          <w:sz w:val="16"/>
+          <w:szCs w:val="16"/>
+        </w:rPr>
+      </w:pPr>
+      <w:r>
+        <w:rPr>
+          <w:rFonts w:ascii="Verdana" w:eastAsia="Verdana" w:hAnsi="Verdana" w:cs="Verdana"/>
+          <w:b/>
+          <w:sz w:val="16"/>
+          <w:szCs w:val="16"/>
+        </w:rPr>
+        <w:t>1</w:t>
+      </w:r>
+      <w:r>
+        <w:rPr>
+          <w:rFonts w:ascii="Verdana" w:eastAsia="Verdana" w:hAnsi="Verdana" w:cs="Verdana"/>
+          <w:b/>
+          <w:sz w:val="16"/>
+          <w:szCs w:val="16"/>
+        </w:rPr>
+        <w:t>9</w:t>
+      </w:r>
+      <w:r>
+        <w:rPr>
+          <w:rFonts w:ascii="Verdana" w:eastAsia="Verdana" w:hAnsi="Verdana" w:cs="Verdana"/>
+          <w:b/>
+          <w:sz w:val="16"/>
+          <w:szCs w:val="16"/>
+        </w:rPr>
+        <w:t xml:space="preserve">/12/2020, </w:t>
+      </w:r>
+      <w:r>
+        <w:rPr>
+          <w:rFonts w:ascii="Verdana" w:eastAsia="Verdana" w:hAnsi="Verdana" w:cs="Verdana"/>
+          <w:b/>
+          <w:sz w:val="16"/>
+          <w:szCs w:val="16"/>
+        </w:rPr>
+        <w:t>6</w:t>
+      </w:r>
+      <w:r>
+        <w:rPr>
+          <w:rFonts w:ascii="Verdana" w:eastAsia="Verdana" w:hAnsi="Verdana" w:cs="Verdana"/>
+          <w:b/>
+          <w:sz w:val="16"/>
+          <w:szCs w:val="16"/>
+        </w:rPr>
+        <w:t>:</w:t>
+      </w:r>
+      <w:r>
+        <w:rPr>
+          <w:rFonts w:ascii="Verdana" w:eastAsia="Verdana" w:hAnsi="Verdana" w:cs="Verdana"/>
+          <w:b/>
+          <w:sz w:val="16"/>
+          <w:szCs w:val="16"/>
+        </w:rPr>
+        <w:t>00</w:t>
+      </w:r>
+      <w:r>
+        <w:rPr>
+          <w:rFonts w:ascii="Verdana" w:eastAsia="Verdana" w:hAnsi="Verdana" w:cs="Verdana"/>
+          <w:b/>
+          <w:sz w:val="16"/>
+          <w:szCs w:val="16"/>
+        </w:rPr>
+        <w:t xml:space="preserve"> pm</w:t>
+      </w:r>
+    </w:p>
+    <w:p>
+      <w:pPr>
+        <w:spacing w:line="240" w:lineRule="auto"/>
+        <w:jc w:val="both"/>
+        <w:rPr>
+          <w:rFonts w:ascii="Verdana" w:eastAsia="Verdana" w:hAnsi="Verdana" w:cs="Verdana"/>
+          <w:sz w:val="20"/>
+          <w:szCs w:val="20"/>
+        </w:rPr>
+      </w:pPr>
+    </w:p>
+    <w:p>
+      <w:pPr>
+        <w:spacing w:line="240" w:lineRule="auto"/>
+        <w:jc w:val="both"/>
+        <w:rPr>
+          <w:rFonts w:ascii="Verdana" w:eastAsia="Verdana" w:hAnsi="Verdana" w:cs="Verdana"/>
+          <w:sz w:val="20"/>
+          <w:szCs w:val="20"/>
+        </w:rPr>
+      </w:pPr>
+    </w:p>
+    <w:p>
+      <w:pPr>
+        <w:spacing w:line="240" w:lineRule="auto"/>
+        <w:jc w:val="right"/>
+        <w:rPr>
+          <w:rFonts w:ascii="Verdana" w:eastAsia="Verdana" w:hAnsi="Verdana" w:cs="Verdana"/>
+          <w:b/>
+          <w:sz w:val="20"/>
+          <w:szCs w:val="20"/>
+        </w:rPr>
+      </w:pPr>
+      <w:r>
+        <w:rPr>
+          <w:rFonts w:ascii="Verdana" w:eastAsia="Verdana" w:hAnsi="Verdana" w:cs="Verdana"/>
+          <w:b/>
+          <w:sz w:val="20"/>
+          <w:szCs w:val="20"/>
+        </w:rPr>
+        <w:t>SPRINT No. __</w:t>
+      </w:r>
+      <w:r>
+        <w:rPr>
+          <w:rFonts w:ascii="Verdana" w:eastAsia="Verdana" w:hAnsi="Verdana" w:cs="Verdana"/>
+          <w:b/>
+          <w:sz w:val="20"/>
+          <w:szCs w:val="20"/>
+        </w:rPr>
+        <w:t>5</w:t>
+      </w:r>
+      <w:r>
+        <w:rPr>
+          <w:rFonts w:ascii="Verdana" w:eastAsia="Verdana" w:hAnsi="Verdana" w:cs="Verdana"/>
+          <w:b/>
+          <w:sz w:val="20"/>
+          <w:szCs w:val="20"/>
+        </w:rPr>
+        <w:t>_        SEMANA No. __</w:t>
+      </w:r>
+      <w:r>
+        <w:rPr>
+          <w:rFonts w:ascii="Verdana" w:eastAsia="Verdana" w:hAnsi="Verdana" w:cs="Verdana"/>
+          <w:b/>
+          <w:sz w:val="20"/>
+          <w:szCs w:val="20"/>
+        </w:rPr>
+        <w:t>5</w:t>
+      </w:r>
+      <w:r>
+        <w:rPr>
+          <w:rFonts w:ascii="Verdana" w:eastAsia="Verdana" w:hAnsi="Verdana" w:cs="Verdana"/>
+          <w:b/>
+          <w:sz w:val="20"/>
+          <w:szCs w:val="20"/>
+        </w:rPr>
+        <w:t>_</w:t>
+      </w:r>
+    </w:p>
+    <w:p>
+      <w:pPr>
+        <w:spacing w:line="240" w:lineRule="auto"/>
+        <w:jc w:val="both"/>
+        <w:rPr>
+          <w:rFonts w:ascii="Verdana" w:eastAsia="Verdana" w:hAnsi="Verdana" w:cs="Verdana"/>
+          <w:b/>
+          <w:sz w:val="20"/>
+          <w:szCs w:val="20"/>
+        </w:rPr>
+      </w:pPr>
+    </w:p>
+    <w:p>
+      <w:pPr>
+        <w:spacing w:line="240" w:lineRule="auto"/>
+        <w:jc w:val="both"/>
+        <w:rPr>
+          <w:rFonts w:ascii="Verdana" w:eastAsia="Verdana" w:hAnsi="Verdana" w:cs="Verdana"/>
+          <w:b/>
+          <w:sz w:val="20"/>
+          <w:szCs w:val="20"/>
+        </w:rPr>
+      </w:pPr>
+    </w:p>
+    <w:p>
+      <w:pPr>
+        <w:spacing w:line="240" w:lineRule="auto"/>
+        <w:jc w:val="both"/>
+        <w:rPr>
+          <w:rFonts w:ascii="Verdana" w:eastAsia="Verdana" w:hAnsi="Verdana" w:cs="Verdana"/>
+          <w:b/>
+          <w:sz w:val="20"/>
+          <w:szCs w:val="20"/>
+        </w:rPr>
+      </w:pPr>
+    </w:p>
+    <w:p>
+      <w:pPr>
+        <w:spacing w:line="240" w:lineRule="auto"/>
+        <w:jc w:val="both"/>
+        <w:rPr>
+          <w:rFonts w:ascii="Verdana" w:eastAsia="Verdana" w:hAnsi="Verdana" w:cs="Verdana"/>
+          <w:b/>
+          <w:sz w:val="20"/>
+          <w:szCs w:val="20"/>
+        </w:rPr>
+      </w:pPr>
+      <w:r>
+        <w:rPr>
+          <w:rFonts w:ascii="Verdana" w:eastAsia="Verdana" w:hAnsi="Verdana" w:cs="Verdana"/>
+          <w:b/>
+          <w:sz w:val="20"/>
+          <w:szCs w:val="20"/>
+        </w:rPr>
+        <w:t>Desarrollo de la reunión.</w:t>
+      </w:r>
+    </w:p>
+    <w:p>
+      <w:pPr>
+        <w:spacing w:line="240" w:lineRule="auto"/>
+        <w:jc w:val="both"/>
+        <w:rPr>
+          <w:rFonts w:ascii="Verdana" w:eastAsia="Verdana" w:hAnsi="Verdana" w:cs="Verdana"/>
+          <w:b/>
+          <w:sz w:val="20"/>
+          <w:szCs w:val="20"/>
+        </w:rPr>
+      </w:pPr>
+    </w:p>
+    <w:p>
+      <w:pPr>
+        <w:pStyle w:val="Prrafodelista"/>
+        <w:numPr>
+          <w:ilvl w:val="0"/>
+          <w:numId w:val="2"/>
+        </w:numPr>
+        <w:spacing w:line="240" w:lineRule="auto"/>
+        <w:jc w:val="both"/>
+        <w:rPr>
+          <w:rFonts w:ascii="Verdana" w:eastAsia="Verdana" w:hAnsi="Verdana" w:cs="Verdana"/>
+          <w:sz w:val="20"/>
+          <w:szCs w:val="20"/>
+        </w:rPr>
+      </w:pPr>
+      <w:r>
+        <w:rPr>
+          <w:rFonts w:ascii="Verdana" w:eastAsia="Verdana" w:hAnsi="Verdana" w:cs="Verdana"/>
+          <w:sz w:val="20"/>
+          <w:szCs w:val="20"/>
+        </w:rPr>
+        <w:t xml:space="preserve">Se </w:t>
+      </w:r>
+      <w:r>
+        <w:rPr>
+          <w:rFonts w:ascii="Verdana" w:eastAsia="Verdana" w:hAnsi="Verdana" w:cs="Verdana"/>
+          <w:sz w:val="20"/>
+          <w:szCs w:val="20"/>
+        </w:rPr>
+        <w:t>asignan los temas específicos para realizar las tareas pendientes</w:t>
+      </w:r>
+      <w:r>
+        <w:rPr>
+          <w:rFonts w:ascii="Verdana" w:eastAsia="Verdana" w:hAnsi="Verdana" w:cs="Verdana"/>
+          <w:sz w:val="20"/>
+          <w:szCs w:val="20"/>
+        </w:rPr>
+        <w:t>.</w:t>
+      </w:r>
+    </w:p>
+    <w:p>
+      <w:pPr>
+        <w:pStyle w:val="Prrafodelista"/>
+        <w:numPr>
+          <w:ilvl w:val="0"/>
+          <w:numId w:val="2"/>
+        </w:numPr>
+        <w:spacing w:line="240" w:lineRule="auto"/>
+        <w:jc w:val="both"/>
+        <w:rPr>
+          <w:rFonts w:ascii="Verdana" w:eastAsia="Verdana" w:hAnsi="Verdana" w:cs="Verdana"/>
+          <w:sz w:val="20"/>
+          <w:szCs w:val="20"/>
+        </w:rPr>
+      </w:pPr>
+      <w:r>
+        <w:rPr>
+          <w:rFonts w:ascii="Verdana" w:eastAsia="Verdana" w:hAnsi="Verdana" w:cs="Verdana"/>
+          <w:sz w:val="20"/>
+          <w:szCs w:val="20"/>
+        </w:rPr>
+        <w:t xml:space="preserve">Alejandro y David definen que realizarán las pruebas del </w:t>
+      </w:r>
+      <w:proofErr w:type="spellStart"/>
+      <w:r>
+        <w:rPr>
+          <w:rFonts w:ascii="Verdana" w:eastAsia="Verdana" w:hAnsi="Verdana" w:cs="Verdana"/>
+          <w:sz w:val="20"/>
+          <w:szCs w:val="20"/>
+        </w:rPr>
+        <w:t>Backend</w:t>
+      </w:r>
+      <w:proofErr w:type="spellEnd"/>
+      <w:r>
+        <w:rPr>
+          <w:rFonts w:ascii="Verdana" w:eastAsia="Verdana" w:hAnsi="Verdana" w:cs="Verdana"/>
+          <w:sz w:val="20"/>
+          <w:szCs w:val="20"/>
+        </w:rPr>
+        <w:t xml:space="preserve"> </w:t>
+      </w:r>
+      <w:r>
+        <w:rPr>
+          <w:rFonts w:ascii="Verdana" w:eastAsia="Verdana" w:hAnsi="Verdana" w:cs="Verdana"/>
+          <w:sz w:val="20"/>
+          <w:szCs w:val="20"/>
+        </w:rPr>
+        <w:t xml:space="preserve">semana </w:t>
+      </w:r>
+      <w:r>
+        <w:rPr>
+          <w:rFonts w:ascii="Verdana" w:eastAsia="Verdana" w:hAnsi="Verdana" w:cs="Verdana"/>
+          <w:sz w:val="20"/>
+          <w:szCs w:val="20"/>
+        </w:rPr>
+        <w:t>5</w:t>
+      </w:r>
+      <w:r>
+        <w:rPr>
+          <w:rFonts w:ascii="Verdana" w:eastAsia="Verdana" w:hAnsi="Verdana" w:cs="Verdana"/>
+          <w:sz w:val="20"/>
+          <w:szCs w:val="20"/>
+        </w:rPr>
+        <w:t xml:space="preserve"> y se encargan de subirlo</w:t>
+      </w:r>
+      <w:r>
+        <w:rPr>
+          <w:rFonts w:ascii="Verdana" w:eastAsia="Verdana" w:hAnsi="Verdana" w:cs="Verdana"/>
+          <w:sz w:val="20"/>
+          <w:szCs w:val="20"/>
+        </w:rPr>
+        <w:t>.</w:t>
+      </w:r>
+      <w:r>
+        <w:rPr>
+          <w:rFonts w:ascii="Verdana" w:eastAsia="Verdana" w:hAnsi="Verdana" w:cs="Verdana"/>
+          <w:sz w:val="20"/>
+          <w:szCs w:val="20"/>
+        </w:rPr>
+        <w:t xml:space="preserve"> Trabajando en </w:t>
+      </w:r>
+      <w:proofErr w:type="spellStart"/>
+      <w:r>
+        <w:rPr>
+          <w:rFonts w:ascii="Verdana" w:eastAsia="Verdana" w:hAnsi="Verdana" w:cs="Verdana"/>
+          <w:sz w:val="20"/>
+          <w:szCs w:val="20"/>
+        </w:rPr>
+        <w:t>FrontEnd</w:t>
+      </w:r>
+      <w:proofErr w:type="spellEnd"/>
+      <w:r>
+        <w:rPr>
+          <w:rFonts w:ascii="Verdana" w:eastAsia="Verdana" w:hAnsi="Verdana" w:cs="Verdana"/>
+          <w:sz w:val="20"/>
+          <w:szCs w:val="20"/>
+        </w:rPr>
+        <w:t>.</w:t>
+      </w:r>
+    </w:p>
+    <w:p>
+      <w:pPr>
+        <w:pStyle w:val="Prrafodelista"/>
+        <w:numPr>
+          <w:ilvl w:val="0"/>
+          <w:numId w:val="2"/>
+        </w:numPr>
+        <w:spacing w:line="240" w:lineRule="auto"/>
+        <w:jc w:val="both"/>
+        <w:rPr>
+          <w:rFonts w:ascii="Verdana" w:eastAsia="Verdana" w:hAnsi="Verdana" w:cs="Verdana"/>
+          <w:sz w:val="20"/>
+          <w:szCs w:val="20"/>
+        </w:rPr>
+      </w:pPr>
+      <w:r>
+        <w:rPr>
+          <w:rFonts w:ascii="Verdana" w:eastAsia="Verdana" w:hAnsi="Verdana" w:cs="Verdana"/>
+          <w:sz w:val="20"/>
+          <w:szCs w:val="20"/>
+        </w:rPr>
+        <w:t xml:space="preserve">Se </w:t>
+      </w:r>
+      <w:r>
+        <w:rPr>
+          <w:rFonts w:ascii="Verdana" w:eastAsia="Verdana" w:hAnsi="Verdana" w:cs="Verdana"/>
+          <w:sz w:val="20"/>
+          <w:szCs w:val="20"/>
+        </w:rPr>
+        <w:t>informa la subida exitosa del proyecto semana 4 obteniendo calificación de 5.0</w:t>
+      </w:r>
+      <w:r>
+        <w:rPr>
+          <w:rFonts w:ascii="Verdana" w:eastAsia="Verdana" w:hAnsi="Verdana" w:cs="Verdana"/>
+          <w:sz w:val="20"/>
+          <w:szCs w:val="20"/>
+        </w:rPr>
+        <w:t>.</w:t>
+      </w:r>
+    </w:p>
+    <w:p>
+      <w:pPr>
+        <w:pStyle w:val="Prrafodelista"/>
+        <w:numPr>
+          <w:ilvl w:val="0"/>
+          <w:numId w:val="2"/>
+        </w:numPr>
+        <w:spacing w:line="240" w:lineRule="auto"/>
+        <w:jc w:val="both"/>
+        <w:rPr>
+          <w:rFonts w:ascii="Verdana" w:eastAsia="Verdana" w:hAnsi="Verdana" w:cs="Verdana"/>
+          <w:sz w:val="20"/>
+          <w:szCs w:val="20"/>
+        </w:rPr>
+      </w:pPr>
+      <w:r>
+        <w:rPr>
+          <w:rFonts w:ascii="Verdana" w:eastAsia="Verdana" w:hAnsi="Verdana" w:cs="Verdana"/>
+          <w:sz w:val="20"/>
+          <w:szCs w:val="20"/>
+        </w:rPr>
+        <w:t>Se definen los documentos a realizar para completar este tema así:</w:t>
+      </w:r>
+    </w:p>
+    <w:p>
+      <w:pPr>
+        <w:pStyle w:val="Prrafodelista"/>
+        <w:spacing w:line="240" w:lineRule="auto"/>
+        <w:jc w:val="both"/>
+        <w:rPr>
+          <w:rFonts w:ascii="Verdana" w:eastAsia="Verdana" w:hAnsi="Verdana" w:cs="Verdana"/>
+          <w:sz w:val="20"/>
+          <w:szCs w:val="20"/>
+        </w:rPr>
+      </w:pPr>
+    </w:p>
+    <w:p>
+      <w:pPr>
+        <w:pStyle w:val="Prrafodelista"/>
+        <w:spacing w:line="240" w:lineRule="auto"/>
+        <w:ind w:left="0"/>
+        <w:jc w:val="center"/>
+        <w:rPr>
+          <w:rFonts w:ascii="Verdana" w:eastAsia="Verdana" w:hAnsi="Verdana" w:cs="Verdana"/>
+          <w:sz w:val="20"/>
+          <w:szCs w:val="20"/>
+        </w:rPr>
+      </w:pPr>
+      <w:r>
+        <w:rPr>
+          <w:rFonts w:ascii="Verdana" w:eastAsia="Verdana" w:hAnsi="Verdana" w:cs="Verdana"/>
+          <w:noProof/>
+          <w:sz w:val="20"/>
+          <w:szCs w:val="20"/>
+        </w:rPr>
+        <w:drawing>
+          <wp:inline distT="0" distB="0" distL="0" distR="0" wp14:anchorId="4A00F854" wp14:editId="32C96D38">
+            <wp:extent cx="5733415" cy="1323340"/>
+            <wp:effectExtent l="0" t="0" r="635" b="0"/>
+            <wp:docPr id="1" name="Imagen 1" descr="Tabla&#10;&#10;Descripción generada automáticamente"/>
+            <wp:cNvGraphicFramePr>
+              <a:graphicFrameLocks xmlns:a="http://schemas.openxmlformats.org/drawingml/2006/main" noChangeAspect="1"/>
+            </wp:cNvGraphicFramePr>
+            <a:graphic xmlns:a="http://schemas.openxmlformats.org/drawingml/2006/main">
+              <a:graphicData uri="http://schemas.openxmlformats.org/drawingml/2006/picture">
+                <pic:pic xmlns:pic="http://schemas.openxmlformats.org/drawingml/2006/picture">
+                  <pic:nvPicPr>
+                    <pic:cNvPr id="1" name="Imagen 1" descr="Tabla&#10;&#10;Descripción generada automáticamente"/>
+                    <pic:cNvPicPr/>
+                  </pic:nvPicPr>
+                  <pic:blipFill>
+                    <a:blip r:embed="rId13">
+                      <a:extLst>
+                        <a:ext uri="{28A0092B-C50C-407E-A947-70E740481C1C}">
+                          <a14:useLocalDpi xmlns:a14="http://schemas.microsoft.com/office/drawing/2010/main" val="0"/>
+                        </a:ext>
+                      </a:extLst>
+                    </a:blip>
+                    <a:stretch>
+                      <a:fillRect/>
+                    </a:stretch>
+                  </pic:blipFill>
+                  <pic:spPr>
+                    <a:xfrm>
+                      <a:off x="0" y="0"/>
+                      <a:ext cx="5733415" cy="1323340"/>
+                    </a:xfrm>
+                    <a:prstGeom prst="rect">
+                      <a:avLst/>
+                    </a:prstGeom>
+                  </pic:spPr>
+                </pic:pic>
+              </a:graphicData>
+            </a:graphic>
+          </wp:inline>
+        </w:drawing>
+      </w:r>
+    </w:p>
+    <w:p>
+      <w:pPr>
+        <w:pStyle w:val="Prrafodelista"/>
+        <w:spacing w:line="240" w:lineRule="auto"/>
+        <w:jc w:val="both"/>
+        <w:rPr>
+          <w:rFonts w:ascii="Verdana" w:eastAsia="Verdana" w:hAnsi="Verdana" w:cs="Verdana"/>
+          <w:sz w:val="20"/>
+          <w:szCs w:val="20"/>
+        </w:rPr>
+      </w:pPr>
+    </w:p>
+    <w:p>
+      <w:pPr>
+        <w:spacing w:line="240" w:lineRule="auto"/>
+        <w:jc w:val="both"/>
+        <w:rPr>
+          <w:rFonts w:ascii="Verdana" w:eastAsia="Verdana" w:hAnsi="Verdana" w:cs="Verdana"/>
+          <w:sz w:val="20"/>
+          <w:szCs w:val="20"/>
+        </w:rPr>
+      </w:pPr>
+    </w:p>
+    <w:p>
+      <w:pPr>
+        <w:spacing w:line="240" w:lineRule="auto"/>
+        <w:jc w:val="both"/>
+        <w:rPr>
+          <w:rFonts w:ascii="Verdana" w:eastAsia="Verdana" w:hAnsi="Verdana" w:cs="Verdana"/>
+          <w:b/>
+          <w:sz w:val="20"/>
+          <w:szCs w:val="20"/>
+        </w:rPr>
+      </w:pPr>
+      <w:r>
+        <w:rPr>
+          <w:rFonts w:ascii="Verdana" w:eastAsia="Verdana" w:hAnsi="Verdana" w:cs="Verdana"/>
+          <w:b/>
+          <w:sz w:val="20"/>
+          <w:szCs w:val="20"/>
+        </w:rPr>
+        <w:t>COMPROMISOS</w:t>
+      </w:r>
+    </w:p>
+    <w:p>
+      <w:pPr>
+        <w:spacing w:line="240" w:lineRule="auto"/>
+        <w:jc w:val="both"/>
+        <w:rPr>
+          <w:rFonts w:ascii="Verdana" w:eastAsia="Verdana" w:hAnsi="Verdana" w:cs="Verdana"/>
+          <w:sz w:val="20"/>
+          <w:szCs w:val="20"/>
+        </w:rPr>
+      </w:pPr>
+    </w:p>
+    <w:p>
+      <w:pPr>
+        <w:spacing w:line="240" w:lineRule="auto"/>
+        <w:jc w:val="both"/>
+        <w:rPr>
+          <w:rFonts w:ascii="Verdana" w:eastAsia="Verdana" w:hAnsi="Verdana" w:cs="Verdana"/>
+          <w:sz w:val="20"/>
+          <w:szCs w:val="20"/>
+        </w:rPr>
+      </w:pPr>
+    </w:p>
+    <w:tbl>
+      <w:tblPr>
+        <w:tblStyle w:val="a"/>
+        <w:tblW w:w="8931" w:type="dxa"/>
+        <w:tblInd w:w="0" w:type="dxa"/>
+        <w:tblLayout w:type="fixed"/>
+        <w:tblLook w:val="0400" w:firstRow="0" w:lastRow="0" w:firstColumn="0" w:lastColumn="0" w:noHBand="0" w:noVBand="1"/>
+      </w:tblPr>
+      <w:tblGrid>
+        <w:gridCol w:w="3975"/>
+        <w:gridCol w:w="3250"/>
+        <w:gridCol w:w="1706"/>
+      </w:tblGrid>
+      <w:tr>
+        <w:trPr>
+          <w:trHeight w:val="620"/>
+        </w:trPr>
+        <w:tc>
+          <w:tcPr>
+            <w:tcW w:w="3975" w:type="dxa"/>
+            <w:tcBorders>
+              <w:top w:val="single" w:sz="4" w:space="0" w:color="000000"/>
+              <w:left w:val="single" w:sz="4" w:space="0" w:color="000000"/>
+              <w:bottom w:val="single" w:sz="6" w:space="0" w:color="000000"/>
+              <w:right w:val="single" w:sz="4" w:space="0" w:color="000000"/>
+            </w:tcBorders>
+            <w:shd w:val="clear" w:color="auto" w:fill="D9D9D9"/>
+            <w:vAlign w:val="center"/>
+          </w:tcPr>
+          <w:p>
+            <w:pPr>
+              <w:spacing w:line="240" w:lineRule="auto"/>
+              <w:jc w:val="center"/>
+              <w:rPr>
+                <w:rFonts w:ascii="Verdana" w:eastAsia="Verdana" w:hAnsi="Verdana" w:cs="Verdana"/>
+                <w:b/>
+                <w:sz w:val="20"/>
+                <w:szCs w:val="20"/>
+              </w:rPr>
+            </w:pPr>
+            <w:r>
+              <w:rPr>
+                <w:rFonts w:ascii="Verdana" w:eastAsia="Verdana" w:hAnsi="Verdana" w:cs="Verdana"/>
+                <w:b/>
+                <w:sz w:val="20"/>
+                <w:szCs w:val="20"/>
+              </w:rPr>
+              <w:t>COMPROMISO</w:t>
+            </w:r>
+          </w:p>
+        </w:tc>
+        <w:tc>
+          <w:tcPr>
+            <w:tcW w:w="3250" w:type="dxa"/>
+            <w:tcBorders>
+              <w:top w:val="single" w:sz="4" w:space="0" w:color="000000"/>
+              <w:left w:val="nil"/>
+              <w:bottom w:val="single" w:sz="6" w:space="0" w:color="000000"/>
+              <w:right w:val="single" w:sz="4" w:space="0" w:color="000000"/>
+            </w:tcBorders>
+            <w:shd w:val="clear" w:color="auto" w:fill="D9D9D9"/>
+            <w:vAlign w:val="center"/>
+          </w:tcPr>
+          <w:p>
+            <w:pPr>
+              <w:spacing w:line="240" w:lineRule="auto"/>
+              <w:jc w:val="center"/>
+              <w:rPr>
+                <w:rFonts w:ascii="Verdana" w:eastAsia="Verdana" w:hAnsi="Verdana" w:cs="Verdana"/>
+                <w:b/>
+                <w:sz w:val="20"/>
+                <w:szCs w:val="20"/>
+              </w:rPr>
+            </w:pPr>
+            <w:r>
+              <w:rPr>
+                <w:rFonts w:ascii="Verdana" w:eastAsia="Verdana" w:hAnsi="Verdana" w:cs="Verdana"/>
+                <w:b/>
+                <w:sz w:val="20"/>
+                <w:szCs w:val="20"/>
+              </w:rPr>
+              <w:t>RESPONSABLE</w:t>
+            </w:r>
+          </w:p>
+        </w:tc>
+        <w:tc>
+          <w:tcPr>
+            <w:tcW w:w="1706" w:type="dxa"/>
+            <w:tcBorders>
+              <w:top w:val="single" w:sz="4" w:space="0" w:color="000000"/>
+              <w:left w:val="nil"/>
+              <w:bottom w:val="single" w:sz="6" w:space="0" w:color="000000"/>
+              <w:right w:val="single" w:sz="4" w:space="0" w:color="000000"/>
+            </w:tcBorders>
+            <w:shd w:val="clear" w:color="auto" w:fill="D9D9D9"/>
+            <w:vAlign w:val="center"/>
+          </w:tcPr>
+          <w:p>
+            <w:pPr>
+              <w:spacing w:line="240" w:lineRule="auto"/>
+              <w:jc w:val="center"/>
+              <w:rPr>
+                <w:rFonts w:ascii="Verdana" w:eastAsia="Verdana" w:hAnsi="Verdana" w:cs="Verdana"/>
+                <w:b/>
+                <w:sz w:val="20"/>
+                <w:szCs w:val="20"/>
+              </w:rPr>
+            </w:pPr>
+            <w:r>
+              <w:rPr>
+                <w:rFonts w:ascii="Verdana" w:eastAsia="Verdana" w:hAnsi="Verdana" w:cs="Verdana"/>
+                <w:b/>
+                <w:sz w:val="20"/>
+                <w:szCs w:val="20"/>
+              </w:rPr>
+              <w:t>FECHA</w:t>
+            </w:r>
+          </w:p>
+        </w:tc>
+      </w:tr>
+      <w:tr>
+        <w:trPr>
+          <w:trHeight w:val="360"/>
+        </w:trPr>
+        <w:tc>
+          <w:tcPr>
+            <w:tcW w:w="3975" w:type="dxa"/>
+            <w:tcBorders>
+              <w:top w:val="nil"/>
+              <w:left w:val="single" w:sz="4" w:space="0" w:color="000000"/>
+              <w:bottom w:val="single" w:sz="4" w:space="0" w:color="000000"/>
+              <w:right w:val="single" w:sz="4" w:space="0" w:color="000000"/>
+            </w:tcBorders>
+            <w:shd w:val="clear" w:color="auto" w:fill="auto"/>
+            <w:vAlign w:val="center"/>
+          </w:tcPr>
+          <w:p>
+            <w:pPr>
+              <w:spacing w:line="240" w:lineRule="auto"/>
+              <w:rPr>
+                <w:rFonts w:ascii="Verdana" w:eastAsia="Verdana" w:hAnsi="Verdana" w:cs="Verdana"/>
+                <w:sz w:val="20"/>
+                <w:szCs w:val="20"/>
+              </w:rPr>
+            </w:pPr>
+            <w:r>
+              <w:rPr>
+                <w:rFonts w:ascii="Verdana" w:eastAsia="Verdana" w:hAnsi="Verdana" w:cs="Verdana"/>
+                <w:sz w:val="20"/>
+                <w:szCs w:val="20"/>
+              </w:rPr>
+              <w:t xml:space="preserve">- </w:t>
+            </w:r>
+            <w:r>
+              <w:rPr>
+                <w:rFonts w:ascii="Verdana" w:eastAsia="Verdana" w:hAnsi="Verdana" w:cs="Verdana"/>
+                <w:sz w:val="20"/>
+                <w:szCs w:val="20"/>
+              </w:rPr>
+              <w:t>R</w:t>
+            </w:r>
+            <w:r>
+              <w:rPr>
+                <w:rFonts w:ascii="Verdana" w:eastAsia="Verdana" w:hAnsi="Verdana" w:cs="Verdana"/>
+                <w:sz w:val="20"/>
+                <w:szCs w:val="20"/>
+              </w:rPr>
+              <w:t>ealizar la documentación</w:t>
+            </w:r>
+          </w:p>
+        </w:tc>
+        <w:tc>
+          <w:tcPr>
+            <w:tcW w:w="3250" w:type="dxa"/>
+            <w:tcBorders>
+              <w:top w:val="nil"/>
+              <w:left w:val="nil"/>
+              <w:bottom w:val="single" w:sz="4" w:space="0" w:color="000000"/>
+              <w:right w:val="single" w:sz="4" w:space="0" w:color="000000"/>
+            </w:tcBorders>
+            <w:shd w:val="clear" w:color="auto" w:fill="auto"/>
+            <w:vAlign w:val="center"/>
+          </w:tcPr>
+          <w:p>
+            <w:pPr>
+              <w:spacing w:line="240" w:lineRule="auto"/>
+              <w:rPr>
+                <w:rFonts w:ascii="Verdana" w:eastAsia="Verdana" w:hAnsi="Verdana" w:cs="Verdana"/>
+                <w:sz w:val="20"/>
+                <w:szCs w:val="20"/>
+              </w:rPr>
+            </w:pPr>
+            <w:r>
+              <w:rPr>
+                <w:rFonts w:ascii="Verdana" w:eastAsia="Verdana" w:hAnsi="Verdana" w:cs="Verdana"/>
+                <w:sz w:val="20"/>
+                <w:szCs w:val="20"/>
+              </w:rPr>
+              <w:t>Juan Camilo Flórez Gómez</w:t>
+            </w:r>
+          </w:p>
+        </w:tc>
+        <w:tc>
+          <w:tcPr>
+            <w:tcW w:w="1706" w:type="dxa"/>
+            <w:tcBorders>
+              <w:top w:val="nil"/>
+              <w:left w:val="nil"/>
+              <w:bottom w:val="single" w:sz="4" w:space="0" w:color="000000"/>
+              <w:right w:val="single" w:sz="4" w:space="0" w:color="000000"/>
+            </w:tcBorders>
+            <w:shd w:val="clear" w:color="auto" w:fill="auto"/>
+            <w:vAlign w:val="center"/>
+          </w:tcPr>
+          <w:p>
+            <w:pPr>
+              <w:spacing w:line="240" w:lineRule="auto"/>
+              <w:jc w:val="center"/>
+              <w:rPr>
+                <w:rFonts w:ascii="Verdana" w:eastAsia="Verdana" w:hAnsi="Verdana" w:cs="Verdana"/>
+                <w:sz w:val="20"/>
+                <w:szCs w:val="20"/>
+              </w:rPr>
+            </w:pPr>
+            <w:r>
+              <w:rPr>
+                <w:rFonts w:ascii="Verdana" w:eastAsia="Verdana" w:hAnsi="Verdana" w:cs="Verdana"/>
+                <w:sz w:val="20"/>
+                <w:szCs w:val="20"/>
+              </w:rPr>
+              <w:t> 2</w:t>
+            </w:r>
+            <w:r>
+              <w:rPr>
+                <w:rFonts w:ascii="Verdana" w:eastAsia="Verdana" w:hAnsi="Verdana" w:cs="Verdana"/>
+                <w:sz w:val="20"/>
+                <w:szCs w:val="20"/>
+              </w:rPr>
+              <w:t>1</w:t>
+            </w:r>
+            <w:r>
+              <w:rPr>
+                <w:rFonts w:ascii="Verdana" w:eastAsia="Verdana" w:hAnsi="Verdana" w:cs="Verdana"/>
+                <w:sz w:val="20"/>
+                <w:szCs w:val="20"/>
+              </w:rPr>
+              <w:t>/12/2020</w:t>
+            </w:r>
+          </w:p>
+        </w:tc>
+      </w:tr>
+      <w:tr>
+        <w:trPr>
+          <w:trHeight w:val="360"/>
+        </w:trPr>
+        <w:tc>
+          <w:tcPr>
+            <w:tcW w:w="3975" w:type="dxa"/>
+            <w:tcBorders>
+              <w:top w:val="nil"/>
+              <w:left w:val="single" w:sz="4" w:space="0" w:color="000000"/>
+              <w:bottom w:val="single" w:sz="4" w:space="0" w:color="000000"/>
+              <w:right w:val="single" w:sz="4" w:space="0" w:color="000000"/>
+            </w:tcBorders>
+            <w:shd w:val="clear" w:color="auto" w:fill="auto"/>
+            <w:vAlign w:val="center"/>
+          </w:tcPr>
+          <w:p>
+            <w:pPr>
+              <w:spacing w:line="240" w:lineRule="auto"/>
+              <w:rPr>
+                <w:rFonts w:ascii="Verdana" w:eastAsia="Verdana" w:hAnsi="Verdana" w:cs="Verdana"/>
+                <w:sz w:val="20"/>
+                <w:szCs w:val="20"/>
+              </w:rPr>
+            </w:pPr>
+            <w:r>
+              <w:rPr>
+                <w:rFonts w:ascii="Verdana" w:eastAsia="Verdana" w:hAnsi="Verdana" w:cs="Verdana"/>
+                <w:sz w:val="20"/>
+                <w:szCs w:val="20"/>
+              </w:rPr>
+              <w:t xml:space="preserve">- Desarrollar </w:t>
+            </w:r>
+            <w:proofErr w:type="spellStart"/>
+            <w:r>
+              <w:rPr>
+                <w:rFonts w:ascii="Verdana" w:eastAsia="Verdana" w:hAnsi="Verdana" w:cs="Verdana"/>
+                <w:sz w:val="20"/>
+                <w:szCs w:val="20"/>
+              </w:rPr>
+              <w:t>backend</w:t>
+            </w:r>
+            <w:proofErr w:type="spellEnd"/>
+            <w:r>
+              <w:rPr>
+                <w:rFonts w:ascii="Verdana" w:eastAsia="Verdana" w:hAnsi="Verdana" w:cs="Verdana"/>
+                <w:sz w:val="20"/>
+                <w:szCs w:val="20"/>
+              </w:rPr>
+              <w:t xml:space="preserve"> sprint </w:t>
+            </w:r>
+            <w:r>
+              <w:rPr>
+                <w:rFonts w:ascii="Verdana" w:eastAsia="Verdana" w:hAnsi="Verdana" w:cs="Verdana"/>
+                <w:sz w:val="20"/>
+                <w:szCs w:val="20"/>
+              </w:rPr>
+              <w:t>5</w:t>
+            </w:r>
+          </w:p>
+          <w:p>
+            <w:pPr>
+              <w:spacing w:line="240" w:lineRule="auto"/>
+              <w:rPr>
+                <w:rFonts w:ascii="Verdana" w:eastAsia="Verdana" w:hAnsi="Verdana" w:cs="Verdana"/>
+                <w:sz w:val="20"/>
+                <w:szCs w:val="20"/>
+              </w:rPr>
+            </w:pPr>
+            <w:r>
+              <w:rPr>
+                <w:rFonts w:ascii="Verdana" w:eastAsia="Verdana" w:hAnsi="Verdana" w:cs="Verdana"/>
+                <w:sz w:val="20"/>
+                <w:szCs w:val="20"/>
+              </w:rPr>
+              <w:t xml:space="preserve">- </w:t>
+            </w:r>
+            <w:r>
+              <w:rPr>
+                <w:rFonts w:ascii="Verdana" w:eastAsia="Verdana" w:hAnsi="Verdana" w:cs="Verdana"/>
+                <w:sz w:val="20"/>
+                <w:szCs w:val="20"/>
+              </w:rPr>
+              <w:t>Probar y subir reto 5</w:t>
+            </w:r>
+          </w:p>
+        </w:tc>
+        <w:tc>
+          <w:tcPr>
+            <w:tcW w:w="3250" w:type="dxa"/>
+            <w:tcBorders>
+              <w:top w:val="nil"/>
+              <w:left w:val="nil"/>
+              <w:bottom w:val="single" w:sz="4" w:space="0" w:color="000000"/>
+              <w:right w:val="single" w:sz="4" w:space="0" w:color="000000"/>
+            </w:tcBorders>
+            <w:shd w:val="clear" w:color="auto" w:fill="auto"/>
+            <w:vAlign w:val="center"/>
+          </w:tcPr>
+          <w:p>
+            <w:pPr>
+              <w:spacing w:line="240" w:lineRule="auto"/>
+              <w:jc w:val="both"/>
+              <w:rPr>
+                <w:rFonts w:ascii="Verdana" w:eastAsia="Verdana" w:hAnsi="Verdana" w:cs="Verdana"/>
+                <w:sz w:val="20"/>
+                <w:szCs w:val="20"/>
+              </w:rPr>
+            </w:pPr>
+            <w:r>
+              <w:rPr>
+                <w:rFonts w:ascii="Verdana" w:eastAsia="Verdana" w:hAnsi="Verdana" w:cs="Verdana"/>
+                <w:sz w:val="20"/>
+                <w:szCs w:val="20"/>
+              </w:rPr>
+              <w:t>David Jerónimo García Jaramillo</w:t>
+            </w:r>
+          </w:p>
+        </w:tc>
+        <w:tc>
+          <w:tcPr>
+            <w:tcW w:w="1706" w:type="dxa"/>
+            <w:tcBorders>
+              <w:top w:val="nil"/>
+              <w:left w:val="nil"/>
+              <w:bottom w:val="single" w:sz="4" w:space="0" w:color="000000"/>
+              <w:right w:val="single" w:sz="4" w:space="0" w:color="000000"/>
+            </w:tcBorders>
+            <w:shd w:val="clear" w:color="auto" w:fill="auto"/>
+            <w:vAlign w:val="center"/>
+          </w:tcPr>
+          <w:p>
+            <w:pPr>
+              <w:spacing w:line="240" w:lineRule="auto"/>
+              <w:jc w:val="center"/>
+              <w:rPr>
+                <w:rFonts w:ascii="Verdana" w:eastAsia="Verdana" w:hAnsi="Verdana" w:cs="Verdana"/>
+                <w:sz w:val="20"/>
+                <w:szCs w:val="20"/>
+              </w:rPr>
+            </w:pPr>
+            <w:r>
+              <w:rPr>
+                <w:rFonts w:ascii="Verdana" w:eastAsia="Verdana" w:hAnsi="Verdana" w:cs="Verdana"/>
+                <w:sz w:val="20"/>
+                <w:szCs w:val="20"/>
+              </w:rPr>
+              <w:t>20</w:t>
+            </w:r>
+            <w:r>
+              <w:rPr>
+                <w:rFonts w:ascii="Verdana" w:eastAsia="Verdana" w:hAnsi="Verdana" w:cs="Verdana"/>
+                <w:sz w:val="20"/>
+                <w:szCs w:val="20"/>
+              </w:rPr>
+              <w:t>/12/2020</w:t>
+            </w:r>
+          </w:p>
+        </w:tc>
+      </w:tr>
+      <w:tr>
+        <w:trPr>
+          <w:trHeight w:val="360"/>
+        </w:trPr>
+        <w:tc>
+          <w:tcPr>
+            <w:tcW w:w="3975" w:type="dxa"/>
+            <w:tcBorders>
+              <w:top w:val="nil"/>
+              <w:left w:val="single" w:sz="4" w:space="0" w:color="000000"/>
+              <w:bottom w:val="single" w:sz="4" w:space="0" w:color="000000"/>
+              <w:right w:val="single" w:sz="4" w:space="0" w:color="000000"/>
+            </w:tcBorders>
+            <w:shd w:val="clear" w:color="auto" w:fill="auto"/>
+            <w:vAlign w:val="center"/>
+          </w:tcPr>
+          <w:p>
+            <w:pPr>
+              <w:spacing w:line="240" w:lineRule="auto"/>
+              <w:rPr>
+                <w:rFonts w:ascii="Verdana" w:eastAsia="Verdana" w:hAnsi="Verdana" w:cs="Verdana"/>
+                <w:sz w:val="20"/>
+                <w:szCs w:val="20"/>
+              </w:rPr>
+            </w:pPr>
+            <w:r>
+              <w:rPr>
+                <w:rFonts w:ascii="Verdana" w:eastAsia="Verdana" w:hAnsi="Verdana" w:cs="Verdana"/>
+                <w:sz w:val="20"/>
+                <w:szCs w:val="20"/>
+              </w:rPr>
+              <w:t xml:space="preserve">- Desarrollar </w:t>
+            </w:r>
+            <w:proofErr w:type="spellStart"/>
+            <w:r>
+              <w:rPr>
+                <w:rFonts w:ascii="Verdana" w:eastAsia="Verdana" w:hAnsi="Verdana" w:cs="Verdana"/>
+                <w:sz w:val="20"/>
+                <w:szCs w:val="20"/>
+              </w:rPr>
+              <w:t>backend</w:t>
+            </w:r>
+            <w:proofErr w:type="spellEnd"/>
+            <w:r>
+              <w:rPr>
+                <w:rFonts w:ascii="Verdana" w:eastAsia="Verdana" w:hAnsi="Verdana" w:cs="Verdana"/>
+                <w:sz w:val="20"/>
+                <w:szCs w:val="20"/>
+              </w:rPr>
+              <w:t xml:space="preserve"> sprint </w:t>
+            </w:r>
+            <w:r>
+              <w:rPr>
+                <w:rFonts w:ascii="Verdana" w:eastAsia="Verdana" w:hAnsi="Verdana" w:cs="Verdana"/>
+                <w:sz w:val="20"/>
+                <w:szCs w:val="20"/>
+              </w:rPr>
+              <w:t>5</w:t>
+            </w:r>
+          </w:p>
+          <w:p>
+            <w:pPr>
+              <w:spacing w:line="240" w:lineRule="auto"/>
+              <w:rPr>
+                <w:rFonts w:ascii="Verdana" w:eastAsia="Verdana" w:hAnsi="Verdana" w:cs="Verdana"/>
+                <w:sz w:val="20"/>
+                <w:szCs w:val="20"/>
+              </w:rPr>
+            </w:pPr>
+            <w:r>
+              <w:rPr>
+                <w:rFonts w:ascii="Verdana" w:eastAsia="Verdana" w:hAnsi="Verdana" w:cs="Verdana"/>
+                <w:sz w:val="20"/>
+                <w:szCs w:val="20"/>
+              </w:rPr>
+              <w:t xml:space="preserve">- </w:t>
+            </w:r>
+            <w:r>
+              <w:rPr>
+                <w:rFonts w:ascii="Verdana" w:eastAsia="Verdana" w:hAnsi="Verdana" w:cs="Verdana"/>
+                <w:sz w:val="20"/>
+                <w:szCs w:val="20"/>
+              </w:rPr>
+              <w:t>Probar y subir</w:t>
+            </w:r>
+            <w:r>
+              <w:rPr>
+                <w:rFonts w:ascii="Verdana" w:eastAsia="Verdana" w:hAnsi="Verdana" w:cs="Verdana"/>
+                <w:sz w:val="20"/>
+                <w:szCs w:val="20"/>
+              </w:rPr>
+              <w:t xml:space="preserve"> reto 5</w:t>
+            </w:r>
+          </w:p>
+        </w:tc>
+        <w:tc>
+          <w:tcPr>
+            <w:tcW w:w="3250" w:type="dxa"/>
+            <w:tcBorders>
+              <w:top w:val="nil"/>
+              <w:left w:val="nil"/>
+              <w:bottom w:val="single" w:sz="4" w:space="0" w:color="000000"/>
+              <w:right w:val="single" w:sz="4" w:space="0" w:color="000000"/>
+            </w:tcBorders>
+            <w:shd w:val="clear" w:color="auto" w:fill="auto"/>
+            <w:vAlign w:val="center"/>
+          </w:tcPr>
+          <w:p>
+            <w:pPr>
+              <w:spacing w:line="240" w:lineRule="auto"/>
+              <w:rPr>
+                <w:rFonts w:ascii="Verdana" w:eastAsia="Verdana" w:hAnsi="Verdana" w:cs="Verdana"/>
+                <w:sz w:val="20"/>
+                <w:szCs w:val="20"/>
+              </w:rPr>
+            </w:pPr>
+            <w:r>
+              <w:rPr>
+                <w:rFonts w:ascii="Verdana" w:eastAsia="Verdana" w:hAnsi="Verdana" w:cs="Verdana"/>
+                <w:bCs/>
+                <w:sz w:val="20"/>
+                <w:szCs w:val="20"/>
+              </w:rPr>
+              <w:t xml:space="preserve">Alejandro Valencia </w:t>
+            </w:r>
+            <w:proofErr w:type="spellStart"/>
+            <w:r>
+              <w:rPr>
+                <w:rFonts w:ascii="Verdana" w:eastAsia="Verdana" w:hAnsi="Verdana" w:cs="Verdana"/>
+                <w:bCs/>
+                <w:sz w:val="20"/>
+                <w:szCs w:val="20"/>
+              </w:rPr>
+              <w:t>Alzate</w:t>
+            </w:r>
+            <w:proofErr w:type="spellEnd"/>
+          </w:p>
+        </w:tc>
+        <w:tc>
+          <w:tcPr>
+            <w:tcW w:w="1706" w:type="dxa"/>
+            <w:tcBorders>
+              <w:top w:val="nil"/>
+              <w:left w:val="nil"/>
+              <w:bottom w:val="single" w:sz="4" w:space="0" w:color="000000"/>
+              <w:right w:val="single" w:sz="4" w:space="0" w:color="000000"/>
+            </w:tcBorders>
+            <w:shd w:val="clear" w:color="auto" w:fill="auto"/>
+            <w:vAlign w:val="center"/>
+          </w:tcPr>
+          <w:p>
+            <w:pPr>
+              <w:spacing w:line="240" w:lineRule="auto"/>
+              <w:jc w:val="center"/>
+              <w:rPr>
+                <w:rFonts w:ascii="Verdana" w:eastAsia="Verdana" w:hAnsi="Verdana" w:cs="Verdana"/>
+                <w:sz w:val="20"/>
+                <w:szCs w:val="20"/>
+              </w:rPr>
+            </w:pPr>
+            <w:r>
+              <w:rPr>
+                <w:rFonts w:ascii="Verdana" w:eastAsia="Verdana" w:hAnsi="Verdana" w:cs="Verdana"/>
+                <w:sz w:val="20"/>
+                <w:szCs w:val="20"/>
+              </w:rPr>
+              <w:t> </w:t>
+            </w:r>
+            <w:r>
+              <w:rPr>
+                <w:rFonts w:ascii="Verdana" w:eastAsia="Verdana" w:hAnsi="Verdana" w:cs="Verdana"/>
+                <w:sz w:val="20"/>
+                <w:szCs w:val="20"/>
+              </w:rPr>
+              <w:t>20</w:t>
+            </w:r>
+            <w:r>
+              <w:rPr>
+                <w:rFonts w:ascii="Verdana" w:eastAsia="Verdana" w:hAnsi="Verdana" w:cs="Verdana"/>
+                <w:sz w:val="20"/>
+                <w:szCs w:val="20"/>
+              </w:rPr>
+              <w:t>/12/2020</w:t>
+            </w:r>
+          </w:p>
+        </w:tc>
+      </w:tr>
+      <w:tr>
+        <w:trPr>
+          <w:trHeight w:val="360"/>
+        </w:trPr>
+        <w:tc>
+          <w:tcPr>
+            <w:tcW w:w="3975" w:type="dxa"/>
+            <w:tcBorders>
+              <w:top w:val="nil"/>
+              <w:left w:val="single" w:sz="4" w:space="0" w:color="000000"/>
+              <w:bottom w:val="single" w:sz="4" w:space="0" w:color="auto"/>
+              <w:right w:val="single" w:sz="4" w:space="0" w:color="000000"/>
+            </w:tcBorders>
+            <w:shd w:val="clear" w:color="auto" w:fill="auto"/>
+            <w:vAlign w:val="center"/>
+          </w:tcPr>
+          <w:p>
+            <w:pPr>
+              <w:spacing w:line="240" w:lineRule="auto"/>
+              <w:rPr>
+                <w:rFonts w:ascii="Verdana" w:eastAsia="Verdana" w:hAnsi="Verdana" w:cs="Verdana"/>
+                <w:sz w:val="20"/>
+                <w:szCs w:val="20"/>
+              </w:rPr>
+            </w:pPr>
+            <w:r>
+              <w:rPr>
+                <w:rFonts w:ascii="Verdana" w:eastAsia="Verdana" w:hAnsi="Verdana" w:cs="Verdana"/>
+                <w:sz w:val="20"/>
+                <w:szCs w:val="20"/>
+              </w:rPr>
+              <w:t xml:space="preserve">- </w:t>
+            </w:r>
+            <w:r>
+              <w:rPr>
+                <w:rFonts w:ascii="Verdana" w:eastAsia="Verdana" w:hAnsi="Verdana" w:cs="Verdana"/>
+                <w:sz w:val="20"/>
+                <w:szCs w:val="20"/>
+              </w:rPr>
+              <w:t>R</w:t>
+            </w:r>
+            <w:r>
+              <w:rPr>
+                <w:rFonts w:ascii="Verdana" w:eastAsia="Verdana" w:hAnsi="Verdana" w:cs="Verdana"/>
+                <w:sz w:val="20"/>
+                <w:szCs w:val="20"/>
+              </w:rPr>
+              <w:t>ealizar la documentación</w:t>
+            </w:r>
+          </w:p>
+        </w:tc>
+        <w:tc>
+          <w:tcPr>
+            <w:tcW w:w="3250" w:type="dxa"/>
+            <w:tcBorders>
+              <w:top w:val="nil"/>
+              <w:left w:val="nil"/>
+              <w:bottom w:val="single" w:sz="4" w:space="0" w:color="auto"/>
+              <w:right w:val="single" w:sz="4" w:space="0" w:color="000000"/>
+            </w:tcBorders>
+            <w:shd w:val="clear" w:color="auto" w:fill="auto"/>
+            <w:vAlign w:val="center"/>
+          </w:tcPr>
+          <w:p>
+            <w:pPr>
+              <w:spacing w:line="240" w:lineRule="auto"/>
+              <w:rPr>
+                <w:rFonts w:ascii="Verdana" w:eastAsia="Verdana" w:hAnsi="Verdana" w:cs="Verdana"/>
+                <w:sz w:val="20"/>
+                <w:szCs w:val="20"/>
+              </w:rPr>
+            </w:pPr>
+            <w:r>
+              <w:rPr>
+                <w:rFonts w:ascii="Verdana" w:eastAsia="Verdana" w:hAnsi="Verdana" w:cs="Verdana"/>
+                <w:sz w:val="20"/>
+                <w:szCs w:val="20"/>
+              </w:rPr>
+              <w:t>Danilo Andrés Garc</w:t>
+            </w:r>
+            <w:r>
+              <w:rPr>
+                <w:rFonts w:ascii="Verdana" w:eastAsia="Verdana" w:hAnsi="Verdana" w:cs="Verdana"/>
+                <w:sz w:val="20"/>
+                <w:szCs w:val="20"/>
+              </w:rPr>
+              <w:t>í</w:t>
+            </w:r>
+            <w:r>
+              <w:rPr>
+                <w:rFonts w:ascii="Verdana" w:eastAsia="Verdana" w:hAnsi="Verdana" w:cs="Verdana"/>
+                <w:sz w:val="20"/>
+                <w:szCs w:val="20"/>
+              </w:rPr>
+              <w:t>a Hansen</w:t>
+            </w:r>
+          </w:p>
+        </w:tc>
+        <w:tc>
+          <w:tcPr>
+            <w:tcW w:w="1706" w:type="dxa"/>
+            <w:tcBorders>
+              <w:top w:val="nil"/>
+              <w:left w:val="nil"/>
+              <w:bottom w:val="single" w:sz="4" w:space="0" w:color="auto"/>
+              <w:right w:val="single" w:sz="4" w:space="0" w:color="000000"/>
+            </w:tcBorders>
+            <w:shd w:val="clear" w:color="auto" w:fill="auto"/>
+            <w:vAlign w:val="center"/>
+          </w:tcPr>
+          <w:p>
+            <w:pPr>
+              <w:spacing w:line="240" w:lineRule="auto"/>
+              <w:jc w:val="center"/>
+              <w:rPr>
+                <w:rFonts w:ascii="Verdana" w:eastAsia="Verdana" w:hAnsi="Verdana" w:cs="Verdana"/>
+                <w:sz w:val="20"/>
+                <w:szCs w:val="20"/>
+              </w:rPr>
+            </w:pPr>
+            <w:r>
+              <w:rPr>
+                <w:rFonts w:ascii="Verdana" w:eastAsia="Verdana" w:hAnsi="Verdana" w:cs="Verdana"/>
+                <w:sz w:val="20"/>
+                <w:szCs w:val="20"/>
+              </w:rPr>
+              <w:t>  2</w:t>
+            </w:r>
+            <w:r>
+              <w:rPr>
+                <w:rFonts w:ascii="Verdana" w:eastAsia="Verdana" w:hAnsi="Verdana" w:cs="Verdana"/>
+                <w:sz w:val="20"/>
+                <w:szCs w:val="20"/>
+              </w:rPr>
+              <w:t>1</w:t>
+            </w:r>
+            <w:r>
+              <w:rPr>
+                <w:rFonts w:ascii="Verdana" w:eastAsia="Verdana" w:hAnsi="Verdana" w:cs="Verdana"/>
+                <w:sz w:val="20"/>
+                <w:szCs w:val="20"/>
+              </w:rPr>
+              <w:t>/12/2020</w:t>
+            </w:r>
+          </w:p>
+        </w:tc>
+      </w:tr>
+      <w:tr>
+        <w:trPr>
+          <w:trHeight w:val="360"/>
+        </w:trPr>
+        <w:tc>
+          <w:tcPr>
+            <w:tcW w:w="3975" w:type="dxa"/>
+            <w:tcBorders>
+              <w:top w:val="single" w:sz="4" w:space="0" w:color="auto"/>
+              <w:left w:val="single" w:sz="4" w:space="0" w:color="auto"/>
+              <w:bottom w:val="single" w:sz="4" w:space="0" w:color="auto"/>
+              <w:right w:val="single" w:sz="4" w:space="0" w:color="auto"/>
+            </w:tcBorders>
+            <w:shd w:val="clear" w:color="auto" w:fill="auto"/>
+            <w:vAlign w:val="center"/>
+          </w:tcPr>
+          <w:p>
+            <w:pPr>
+              <w:spacing w:line="240" w:lineRule="auto"/>
+              <w:rPr>
+                <w:rFonts w:ascii="Verdana" w:eastAsia="Verdana" w:hAnsi="Verdana" w:cs="Verdana"/>
+                <w:sz w:val="20"/>
+                <w:szCs w:val="20"/>
+              </w:rPr>
+            </w:pPr>
+            <w:r>
+              <w:rPr>
+                <w:rFonts w:ascii="Verdana" w:eastAsia="Verdana" w:hAnsi="Verdana" w:cs="Verdana"/>
+                <w:sz w:val="20"/>
+                <w:szCs w:val="20"/>
+              </w:rPr>
+              <w:t xml:space="preserve">- </w:t>
+            </w:r>
+            <w:r>
+              <w:rPr>
+                <w:rFonts w:ascii="Verdana" w:eastAsia="Verdana" w:hAnsi="Verdana" w:cs="Verdana"/>
+                <w:sz w:val="20"/>
+                <w:szCs w:val="20"/>
+              </w:rPr>
+              <w:t>R</w:t>
+            </w:r>
+            <w:r>
+              <w:rPr>
+                <w:rFonts w:ascii="Verdana" w:eastAsia="Verdana" w:hAnsi="Verdana" w:cs="Verdana"/>
+                <w:sz w:val="20"/>
+                <w:szCs w:val="20"/>
+              </w:rPr>
+              <w:t>ealizar la documentación</w:t>
+            </w:r>
+          </w:p>
+        </w:tc>
+        <w:tc>
+          <w:tcPr>
+            <w:tcW w:w="3250" w:type="dxa"/>
+            <w:tcBorders>
+              <w:top w:val="single" w:sz="4" w:space="0" w:color="auto"/>
+              <w:left w:val="single" w:sz="4" w:space="0" w:color="auto"/>
+              <w:bottom w:val="single" w:sz="4" w:space="0" w:color="auto"/>
+              <w:right w:val="single" w:sz="4" w:space="0" w:color="auto"/>
+            </w:tcBorders>
+            <w:shd w:val="clear" w:color="auto" w:fill="auto"/>
+            <w:vAlign w:val="center"/>
+          </w:tcPr>
+          <w:p>
+            <w:pPr>
+              <w:spacing w:line="240" w:lineRule="auto"/>
+              <w:rPr>
+                <w:rFonts w:ascii="Verdana" w:eastAsia="Verdana" w:hAnsi="Verdana" w:cs="Verdana"/>
+                <w:sz w:val="20"/>
+                <w:szCs w:val="20"/>
+              </w:rPr>
+            </w:pPr>
+            <w:r>
+              <w:rPr>
+                <w:rFonts w:ascii="Verdana" w:eastAsia="Verdana" w:hAnsi="Verdana" w:cs="Verdana"/>
+                <w:bCs/>
+                <w:sz w:val="20"/>
+                <w:szCs w:val="20"/>
+              </w:rPr>
+              <w:t>Juan Sebastián Segura Arango</w:t>
+            </w:r>
+          </w:p>
+        </w:tc>
+        <w:tc>
+          <w:tcPr>
+            <w:tcW w:w="1706" w:type="dxa"/>
+            <w:tcBorders>
+              <w:top w:val="single" w:sz="4" w:space="0" w:color="auto"/>
+              <w:left w:val="single" w:sz="4" w:space="0" w:color="auto"/>
+              <w:bottom w:val="single" w:sz="4" w:space="0" w:color="auto"/>
+              <w:right w:val="single" w:sz="4" w:space="0" w:color="auto"/>
+            </w:tcBorders>
+            <w:shd w:val="clear" w:color="auto" w:fill="auto"/>
+            <w:vAlign w:val="center"/>
+          </w:tcPr>
+          <w:p>
+            <w:pPr>
+              <w:spacing w:line="240" w:lineRule="auto"/>
+              <w:jc w:val="center"/>
+              <w:rPr>
+                <w:rFonts w:ascii="Verdana" w:eastAsia="Verdana" w:hAnsi="Verdana" w:cs="Verdana"/>
+                <w:sz w:val="20"/>
+                <w:szCs w:val="20"/>
+              </w:rPr>
+            </w:pPr>
+            <w:r>
+              <w:rPr>
+                <w:rFonts w:ascii="Verdana" w:eastAsia="Verdana" w:hAnsi="Verdana" w:cs="Verdana"/>
+                <w:sz w:val="20"/>
+                <w:szCs w:val="20"/>
+              </w:rPr>
+              <w:t>2</w:t>
+            </w:r>
+            <w:r>
+              <w:rPr>
+                <w:rFonts w:ascii="Verdana" w:eastAsia="Verdana" w:hAnsi="Verdana" w:cs="Verdana"/>
+                <w:sz w:val="20"/>
+                <w:szCs w:val="20"/>
+              </w:rPr>
+              <w:t>1</w:t>
+            </w:r>
+            <w:r>
+              <w:rPr>
+                <w:rFonts w:ascii="Verdana" w:eastAsia="Verdana" w:hAnsi="Verdana" w:cs="Verdana"/>
+                <w:sz w:val="20"/>
+                <w:szCs w:val="20"/>
+              </w:rPr>
+              <w:t>/12/2020</w:t>
+            </w:r>
+          </w:p>
+        </w:tc>
+      </w:tr>
+    </w:tbl>
+    <w:p>
+      <w:pPr>
+        <w:spacing w:line="240" w:lineRule="auto"/>
+        <w:jc w:val="both"/>
+        <w:rPr>
+          <w:rFonts w:ascii="Verdana" w:eastAsia="Verdana" w:hAnsi="Verdana" w:cs="Verdana"/>
+          <w:sz w:val="20"/>
+          <w:szCs w:val="20"/>
+        </w:rPr>
+      </w:pPr>
+    </w:p>
+    <w:p>
+      <w:pPr>
+        <w:spacing w:line="240" w:lineRule="auto"/>
+        <w:jc w:val="both"/>
+        <w:rPr>
+          <w:rFonts w:ascii="Verdana" w:eastAsia="Verdana" w:hAnsi="Verdana" w:cs="Verdana"/>
+          <w:b/>
+          <w:sz w:val="20"/>
+          <w:szCs w:val="20"/>
+        </w:rPr>
+      </w:pPr>
+    </w:p>
+    <w:p>
+      <w:pPr>
+        <w:spacing w:line="240" w:lineRule="auto"/>
+        <w:jc w:val="both"/>
+        <w:rPr>
+          <w:rFonts w:ascii="Verdana" w:eastAsia="Verdana" w:hAnsi="Verdana" w:cs="Verdana"/>
+          <w:b/>
+          <w:sz w:val="20"/>
+          <w:szCs w:val="20"/>
+        </w:rPr>
+      </w:pPr>
+      <w:r>
+        <w:rPr>
+          <w:rFonts w:ascii="Verdana" w:eastAsia="Verdana" w:hAnsi="Verdana" w:cs="Verdana"/>
+          <w:b/>
+          <w:sz w:val="20"/>
+          <w:szCs w:val="20"/>
+        </w:rPr>
+        <w:t>ASISTENTES</w:t>
+      </w:r>
+    </w:p>
+    <w:p>
+      <w:pPr>
+        <w:spacing w:line="240" w:lineRule="auto"/>
+        <w:jc w:val="both"/>
+        <w:rPr>
+          <w:rFonts w:ascii="Verdana" w:eastAsia="Verdana" w:hAnsi="Verdana" w:cs="Verdana"/>
+          <w:bCs/>
+          <w:sz w:val="20"/>
+          <w:szCs w:val="20"/>
+        </w:rPr>
+      </w:pPr>
+    </w:p>
+    <w:p>
+      <w:pPr>
+        <w:spacing w:line="240" w:lineRule="auto"/>
+        <w:jc w:val="both"/>
+        <w:rPr>
+          <w:rFonts w:ascii="Verdana" w:eastAsia="Verdana" w:hAnsi="Verdana" w:cs="Verdana"/>
+          <w:bCs/>
+          <w:sz w:val="20"/>
+          <w:szCs w:val="20"/>
+        </w:rPr>
+      </w:pPr>
+      <w:r>
+        <w:rPr>
+          <w:rFonts w:ascii="Verdana" w:eastAsia="Verdana" w:hAnsi="Verdana" w:cs="Verdana"/>
+          <w:bCs/>
+          <w:sz w:val="20"/>
+          <w:szCs w:val="20"/>
+        </w:rPr>
+        <w:t>Danilo Andrés Garc</w:t>
+      </w:r>
+      <w:r>
+        <w:rPr>
+          <w:rFonts w:ascii="Verdana" w:eastAsia="Verdana" w:hAnsi="Verdana" w:cs="Verdana"/>
+          <w:bCs/>
+          <w:sz w:val="20"/>
+          <w:szCs w:val="20"/>
+        </w:rPr>
+        <w:t>í</w:t>
+      </w:r>
+      <w:r>
+        <w:rPr>
+          <w:rFonts w:ascii="Verdana" w:eastAsia="Verdana" w:hAnsi="Verdana" w:cs="Verdana"/>
+          <w:bCs/>
+          <w:sz w:val="20"/>
+          <w:szCs w:val="20"/>
+        </w:rPr>
+        <w:t>a Hansen</w:t>
+      </w:r>
+      <w:r>
+        <w:rPr>
+          <w:rFonts w:ascii="Verdana" w:eastAsia="Verdana" w:hAnsi="Verdana" w:cs="Verdana"/>
+          <w:bCs/>
+          <w:sz w:val="20"/>
+          <w:szCs w:val="20"/>
+        </w:rPr>
+        <w:t xml:space="preserve"> - </w:t>
+      </w:r>
+      <w:r>
+        <w:rPr>
+          <w:rFonts w:ascii="Verdana" w:eastAsia="Verdana" w:hAnsi="Verdana" w:cs="Verdana"/>
+          <w:bCs/>
+          <w:sz w:val="20"/>
+          <w:szCs w:val="20"/>
+        </w:rPr>
+        <w:t>logicafago@gmail.com</w:t>
+      </w:r>
+      <w:r>
+        <w:rPr>
+          <w:rFonts w:ascii="Verdana" w:eastAsia="Verdana" w:hAnsi="Verdana" w:cs="Verdana"/>
+          <w:bCs/>
+          <w:sz w:val="20"/>
+          <w:szCs w:val="20"/>
+        </w:rPr>
+        <w:t xml:space="preserve"> </w:t>
+      </w:r>
+      <w:r>
+        <w:rPr>
+          <w:rFonts w:ascii="Verdana" w:eastAsia="Verdana" w:hAnsi="Verdana" w:cs="Verdana"/>
+          <w:bCs/>
+          <w:sz w:val="20"/>
+          <w:szCs w:val="20"/>
+        </w:rPr>
+        <w:t>-79445380</w:t>
+      </w:r>
+    </w:p>
+    <w:p>
+      <w:pPr>
+        <w:spacing w:line="240" w:lineRule="auto"/>
+        <w:jc w:val="both"/>
+        <w:rPr>
+          <w:rFonts w:ascii="Verdana" w:eastAsia="Verdana" w:hAnsi="Verdana" w:cs="Verdana"/>
+          <w:bCs/>
+          <w:sz w:val="20"/>
+          <w:szCs w:val="20"/>
+        </w:rPr>
+      </w:pPr>
+      <w:r>
+        <w:rPr>
+          <w:rFonts w:ascii="Verdana" w:eastAsia="Verdana" w:hAnsi="Verdana" w:cs="Verdana"/>
+          <w:bCs/>
+          <w:sz w:val="20"/>
+          <w:szCs w:val="20"/>
+        </w:rPr>
+        <w:t>David Jerónimo García Jaramillo</w:t>
+      </w:r>
+      <w:r>
+        <w:rPr>
+          <w:rFonts w:ascii="Verdana" w:eastAsia="Verdana" w:hAnsi="Verdana" w:cs="Verdana"/>
+          <w:bCs/>
+          <w:sz w:val="20"/>
+          <w:szCs w:val="20"/>
+        </w:rPr>
+        <w:t xml:space="preserve"> </w:t>
+      </w:r>
+      <w:r>
+        <w:rPr>
+          <w:rFonts w:ascii="Verdana" w:eastAsia="Verdana" w:hAnsi="Verdana" w:cs="Verdana"/>
+          <w:bCs/>
+          <w:sz w:val="20"/>
+          <w:szCs w:val="20"/>
+        </w:rPr>
+        <w:t>-</w:t>
+      </w:r>
+      <w:r>
+        <w:rPr>
+          <w:rFonts w:ascii="Verdana" w:eastAsia="Verdana" w:hAnsi="Verdana" w:cs="Verdana"/>
+          <w:bCs/>
+          <w:sz w:val="20"/>
+          <w:szCs w:val="20"/>
+        </w:rPr>
+        <w:t xml:space="preserve"> </w:t>
+      </w:r>
+      <w:r>
+        <w:rPr>
+          <w:rFonts w:ascii="Verdana" w:eastAsia="Verdana" w:hAnsi="Verdana" w:cs="Verdana"/>
+          <w:bCs/>
+          <w:sz w:val="20"/>
+          <w:szCs w:val="20"/>
+        </w:rPr>
+        <w:t>djgj57@hotmail.com</w:t>
+      </w:r>
+      <w:r>
+        <w:rPr>
+          <w:rFonts w:ascii="Verdana" w:eastAsia="Verdana" w:hAnsi="Verdana" w:cs="Verdana"/>
+          <w:bCs/>
+          <w:sz w:val="20"/>
+          <w:szCs w:val="20"/>
+        </w:rPr>
+        <w:t xml:space="preserve"> </w:t>
+      </w:r>
+      <w:r>
+        <w:rPr>
+          <w:rFonts w:ascii="Verdana" w:eastAsia="Verdana" w:hAnsi="Verdana" w:cs="Verdana"/>
+          <w:bCs/>
+          <w:sz w:val="20"/>
+          <w:szCs w:val="20"/>
+        </w:rPr>
+        <w:t>-16071342</w:t>
+      </w:r>
+    </w:p>
+    <w:p>
+      <w:pPr>
+        <w:spacing w:line="240" w:lineRule="auto"/>
+        <w:jc w:val="both"/>
+        <w:rPr>
+          <w:rFonts w:ascii="Verdana" w:eastAsia="Verdana" w:hAnsi="Verdana" w:cs="Verdana"/>
+          <w:bCs/>
+          <w:color w:val="0000FF" w:themeColor="hyperlink"/>
+          <w:sz w:val="20"/>
+          <w:szCs w:val="20"/>
+          <w:u w:val="single"/>
+        </w:rPr>
+      </w:pPr>
+      <w:r>
+        <w:rPr>
+          <w:rFonts w:ascii="Verdana" w:eastAsia="Verdana" w:hAnsi="Verdana" w:cs="Verdana"/>
+          <w:bCs/>
+          <w:sz w:val="20"/>
+          <w:szCs w:val="20"/>
+        </w:rPr>
+        <w:t>Juan Camilo Flórez G</w:t>
+      </w:r>
+      <w:r>
+        <w:rPr>
+          <w:rFonts w:ascii="Verdana" w:eastAsia="Verdana" w:hAnsi="Verdana" w:cs="Verdana"/>
+          <w:bCs/>
+          <w:sz w:val="20"/>
+          <w:szCs w:val="20"/>
+        </w:rPr>
+        <w:t>ó</w:t>
+      </w:r>
+      <w:r>
+        <w:rPr>
+          <w:rFonts w:ascii="Verdana" w:eastAsia="Verdana" w:hAnsi="Verdana" w:cs="Verdana"/>
+          <w:bCs/>
+          <w:sz w:val="20"/>
+          <w:szCs w:val="20"/>
+        </w:rPr>
+        <w:t xml:space="preserve">mez- </w:t>
+      </w:r>
+      <w:r>
+        <w:rPr>
+          <w:rFonts w:ascii="Verdana" w:eastAsia="Verdana" w:hAnsi="Verdana" w:cs="Verdana"/>
+          <w:bCs/>
+          <w:sz w:val="20"/>
+          <w:szCs w:val="20"/>
+        </w:rPr>
+        <w:t>juanca.florez.gomez@gmail.com - 1107058127</w:t>
+      </w:r>
+    </w:p>
+    <w:p>
+      <w:pPr>
+        <w:spacing w:line="240" w:lineRule="auto"/>
+        <w:jc w:val="both"/>
+        <w:rPr>
+          <w:rFonts w:ascii="Verdana" w:eastAsia="Verdana" w:hAnsi="Verdana" w:cs="Verdana"/>
+          <w:bCs/>
+          <w:sz w:val="20"/>
+          <w:szCs w:val="20"/>
+        </w:rPr>
+      </w:pPr>
+      <w:r>
+        <w:rPr>
+          <w:rFonts w:ascii="Verdana" w:eastAsia="Verdana" w:hAnsi="Verdana" w:cs="Verdana"/>
+          <w:bCs/>
+          <w:sz w:val="20"/>
+          <w:szCs w:val="20"/>
+        </w:rPr>
+        <w:t xml:space="preserve">Alejandro Valencia </w:t>
+      </w:r>
+      <w:proofErr w:type="spellStart"/>
+      <w:r>
+        <w:rPr>
+          <w:rFonts w:ascii="Verdana" w:eastAsia="Verdana" w:hAnsi="Verdana" w:cs="Verdana"/>
+          <w:bCs/>
+          <w:sz w:val="20"/>
+          <w:szCs w:val="20"/>
+        </w:rPr>
+        <w:t>Alzate</w:t>
+      </w:r>
+      <w:proofErr w:type="spellEnd"/>
+      <w:r>
+        <w:rPr>
+          <w:rFonts w:ascii="Verdana" w:eastAsia="Verdana" w:hAnsi="Verdana" w:cs="Verdana"/>
+          <w:bCs/>
+          <w:sz w:val="20"/>
+          <w:szCs w:val="20"/>
+        </w:rPr>
+        <w:t xml:space="preserve"> - </w:t>
+      </w:r>
+      <w:r>
+        <w:rPr>
+          <w:rFonts w:ascii="Verdana" w:eastAsia="Verdana" w:hAnsi="Verdana" w:cs="Verdana"/>
+          <w:bCs/>
+          <w:sz w:val="20"/>
+          <w:szCs w:val="20"/>
+        </w:rPr>
+        <w:t>alejandrovalencialzate@hotmail.com</w:t>
+      </w:r>
+      <w:r>
+        <w:rPr>
+          <w:rFonts w:ascii="Verdana" w:eastAsia="Verdana" w:hAnsi="Verdana" w:cs="Verdana"/>
+          <w:bCs/>
+          <w:sz w:val="20"/>
+          <w:szCs w:val="20"/>
+        </w:rPr>
+        <w:t xml:space="preserve"> – </w:t>
+      </w:r>
+      <w:r>
+        <w:rPr>
+          <w:rFonts w:ascii="Verdana" w:eastAsia="Verdana" w:hAnsi="Verdana" w:cs="Verdana"/>
+          <w:bCs/>
+          <w:sz w:val="20"/>
+          <w:szCs w:val="20"/>
+        </w:rPr>
         <w:t>1128453776</w:t>
       </w:r>
     </w:p>
@@ -5312,8 +8891,64 @@
           <w:szCs w:val="20"/>
         </w:rPr>
       </w:pPr>
-    </w:p>
-    <w:p/>
+      <w:r>
+        <w:rPr>
+          <w:rFonts w:ascii="Verdana" w:eastAsia="Verdana" w:hAnsi="Verdana" w:cs="Verdana"/>
+          <w:bCs/>
+          <w:sz w:val="20"/>
+          <w:szCs w:val="20"/>
+        </w:rPr>
+        <w:t>Juan Sebastián Segura Arango</w:t>
+      </w:r>
+      <w:r>
+        <w:rPr>
+          <w:rFonts w:ascii="Verdana" w:eastAsia="Verdana" w:hAnsi="Verdana" w:cs="Verdana"/>
+          <w:bCs/>
+          <w:sz w:val="20"/>
+          <w:szCs w:val="20"/>
+        </w:rPr>
+        <w:t xml:space="preserve"> - </w:t>
+      </w:r>
+      <w:r>
+        <w:rPr>
+          <w:rFonts w:ascii="Verdana" w:eastAsia="Verdana" w:hAnsi="Verdana" w:cs="Verdana"/>
+          <w:bCs/>
+          <w:sz w:val="20"/>
+          <w:szCs w:val="20"/>
+        </w:rPr>
+        <w:t>jsebastian.segura@gmail.com -</w:t>
+      </w:r>
+      <w:r>
+        <w:rPr>
+          <w:rFonts w:ascii="Verdana" w:eastAsia="Verdana" w:hAnsi="Verdana" w:cs="Verdana"/>
+          <w:bCs/>
+          <w:sz w:val="20"/>
+          <w:szCs w:val="20"/>
+        </w:rPr>
+        <w:t xml:space="preserve"> </w:t>
+      </w:r>
+      <w:r>
+        <w:rPr>
+          <w:rFonts w:ascii="Verdana" w:eastAsia="Verdana" w:hAnsi="Verdana" w:cs="Verdana"/>
+          <w:bCs/>
+          <w:sz w:val="20"/>
+          <w:szCs w:val="20"/>
+        </w:rPr>
+        <w:t>1020790443</w:t>
+      </w:r>
+    </w:p>
+    <w:p>
+      <w:pPr>
+        <w:spacing w:line="240" w:lineRule="auto"/>
+        <w:jc w:val="both"/>
+        <w:rPr>
+          <w:rFonts w:ascii="Verdana" w:eastAsia="Verdana" w:hAnsi="Verdana" w:cs="Verdana"/>
+          <w:bCs/>
+          <w:sz w:val="20"/>
+          <w:szCs w:val="20"/>
+        </w:rPr>
+      </w:pPr>
+    </w:p>
     <w:p/>
     <w:sectPr>
       <w:pgSz w:w="11909" w:h="16834"/>
